--- a/output/psalm_10/psalm_010_commentary_combined.docx
+++ b/output/psalm_10/psalm_010_commentary_combined.docx
@@ -723,7 +723,37 @@
           <w:rFonts w:ascii="Aptos" w:hAnsi="Aptos"/>
           <w:sz w:val="24"/>
         </w:rPr>
-        <w:t>Psalm 10 stands with Psalm 9 in ancient tradition. The Septuagint (the early Greek translation of the Bible) merges them as one poem, and the acrostic begun in Psalm 9 continues across Psalm 10, though with gaps. One conspicuous lacuna is the missing ayin stanza—striking in a poem about the עָנִי, the afflicted—suggesting that even the “alphabet” of order is broken. That formal fracture enacts the theme: the world’s moral sequence feels interrupted; God’s justice seems to skip a line.</w:t>
+        <w:t>Psalm 10 presents an interpretive puzzle that begins with its very structure. Ancient tradition preserved in the Septuagint (the Greek translation of the Hebrew Bible from roughly the third century BCE) combined it with Psalm 9 as a single composition, and with good reason: together they form a broken acrostic poem whose Hebrew letters span both psalms yet leave conspicuous gaps where key stanzas should be. This structural fracture is not accidental. The missing acrostic lines—particularly the absence of a complete ע (</w:t>
+      </w:r>
+      <w:r>
+        <w:rPr>
+          <w:rFonts w:ascii="Aptos" w:hAnsi="Aptos"/>
+          <w:i/>
+          <w:sz w:val="24"/>
+        </w:rPr>
+        <w:t>ayin</w:t>
+      </w:r>
+      <w:r>
+        <w:rPr>
+          <w:rFonts w:ascii="Aptos" w:hAnsi="Aptos"/>
+          <w:sz w:val="24"/>
+        </w:rPr>
+        <w:t>) stanza in a poem about the עָנִי (</w:t>
+      </w:r>
+      <w:r>
+        <w:rPr>
+          <w:rFonts w:ascii="Aptos" w:hAnsi="Aptos"/>
+          <w:i/>
+          <w:sz w:val="24"/>
+        </w:rPr>
+        <w:t>ani</w:t>
+      </w:r>
+      <w:r>
+        <w:rPr>
+          <w:rFonts w:ascii="Aptos" w:hAnsi="Aptos"/>
+          <w:sz w:val="24"/>
+        </w:rPr>
+        <w:t>, the afflicted)—enact what the psalm describes: a world where divine order seems incomplete, where the alphabet of justice stutters and fails. If Psalm 9 celebrates God's past victories over nations, Psalm 10 confronts the present crisis of God's apparent absence while wickedness flourishes. The broken acrostic thus becomes a formal theodicy, its very incompleteness mirroring the theological problem it addresses.</w:t>
       </w:r>
     </w:p>
     <w:p>
@@ -736,7 +766,22 @@
           <w:rFonts w:ascii="Aptos" w:hAnsi="Aptos"/>
           <w:sz w:val="24"/>
         </w:rPr>
-        <w:t>The psalm opens with two direct questions: “לָמָה ה׳ תַּעֲמֹד בְּרָחוֹק; תַּעְלִים לְעִתּוֹת בַּצָּרָה” (“Why, LORD, do you stand far off; why do you hide in times of trouble?” v. 1). The verbs map theology onto space: God “stands” at a distance; He “hides.” The phrase “hide your face” is a biblical idiom for withdrawing favor or presence: “וְהִסְתַּרְתִּי פָנַי מֵהֶם” (“I will hide my face from them,” Deut 31:17). Psalm 10’s opening protests that this withdrawal arrives “in times of trouble,” the very moment when divine sight and nearness are most needed. Theologically, the psalm lives in that dissonance.</w:t>
+        <w:t>The psalm's opening question—לָמָה ה׳ תַּעֲמֹד בְּרָחוֹק, "Why, O LORD, do You stand aloof?"—establishes a spatial theology that structures the entire composition. This precise formulation, לָמָה ה׳, appears only twice in the Psalter: here and in Psalm 88:15, where the psalmist similarly asks, לָמָה ה׳ תִּזְנַח נַפְשִׁי תַּסְתִּיר פָּנֶיךָ מִמֶּנִּי, "Why, O LORD, do You reject me, do You hide Your face from me?" The coincidence is suggestive: both psalms treat divine hiddenness as their central theological crisis. Yet the verb תַּעֲמֹד (</w:t>
+      </w:r>
+      <w:r>
+        <w:rPr>
+          <w:rFonts w:ascii="Aptos" w:hAnsi="Aptos"/>
+          <w:i/>
+          <w:sz w:val="24"/>
+        </w:rPr>
+        <w:t>ta'amod</w:t>
+      </w:r>
+      <w:r>
+        <w:rPr>
+          <w:rFonts w:ascii="Aptos" w:hAnsi="Aptos"/>
+          <w:sz w:val="24"/>
+        </w:rPr>
+        <w:t>, "stand") typically connotes stability and presence—God "stands" to judge in Psalm 82:1 (אֱלֹקִים נִצָּב בַּעֲדַת־אֵל, "God stands in the divine assembly"), the priest "stands" before God in service (Deuteronomy 10:8). Here it acquires an ominous passivity: God stands, but far off, frozen in a posture suggesting both presence and paralysis. This tension between God's seeming inaction and His ultimate sovereignty drives the psalm's theological argument.</w:t>
       </w:r>
     </w:p>
     <w:p>
@@ -749,7 +794,7 @@
           <w:rFonts w:ascii="Aptos" w:hAnsi="Aptos"/>
           <w:sz w:val="24"/>
         </w:rPr>
-        <w:t>What makes Psalm 10 singular is its psychological portrait of the oppressor. Three times we are allowed to overhear what “he says in his heart” ‭(וֹבּלִבְּ רמַאָ)‬—that is, what he truly thinks, not what he would say publicly. First: “בַּל־אֶמּוֹט” (“I shall not be moved,” v. 6); then: “שָׁכַח אֵל; הִסְתִּיר פָּנָיו; בַּל־רָאָה לָנֶצַח” (“God has forgotten; He has hidden His face; He will never see,” v. 11); finally: “לֹא תִדְרֹשׁ” (“You do not call to account,” v. 13). The wicked reaches the same empirical conclusion the sufferer fears—God appears hidden—but draws the opposite inference: permission. Where the psalmist petitions, the wicked plunders.</w:t>
+        <w:t>The centerpiece of the psalm is not the psalmist's complaint but an unprecedented psychological portrait of the wicked. Through three interior monologues introduced by the formula אָמַר בְּלִבּוֹ, "he says in his heart" (vv. 6, 11, 13), the poet exposes the wicked's theological corruption. This formula is strikingly rare in Scripture: the concordance reveals only five occurrences in the entire Hebrew Bible. Besides our three instances, it appears in Obadiah 1:3, where Edom's arrogance speaks: אֹמֵר בְּלִבּוֹ מִי יוֹרִדֵנִי אָרֶץ, "thinking in his heart, 'Who can pull me down to earth?'" And it appears in Psalm 74:8, describing enemies who resolve: אָמְרוּ בְלִבָּם נִינָם יָחַד, "They said in their heart, 'Let us destroy them altogether!'" In both parallel cases, the formula introduces the speech of oppressors whose arrogance leads to destruction. Psalm 10's wicked man stands in this typology—his interior monologue is the speech of the doomed.</w:t>
       </w:r>
     </w:p>
     <w:p>
@@ -762,7 +807,22 @@
           <w:rFonts w:ascii="Aptos" w:hAnsi="Aptos"/>
           <w:sz w:val="24"/>
         </w:rPr>
-        <w:t>A single verb binds the psalm’s debate: דָּרַשׁ (darash). It can mean to seek, inquire, investigate, or require in the sense of “calling to account.” The wicked, according to v. 4, “does not seek” ‭(שׁרֹדְיִלבַּ)‬—either he refuses to seek God, or he presumes God will not seek him. In v. 13 he makes the presumption explicit: “לֹא תִדְרֹשׁ.” But v. 15 turns the verb like a key: “תִּדְרוֹשׁ־רִשְׁעוֹ” (“seek out his wickedness”)—and do so “בַּל־תִּמְצָא,” “until you find none [left].” Elsewhere the Psalter can call God “דֹּרֵשׁ דָּמִים” (“the One who requires blood,” Ps 9:13), and the Torah applies the verb to vows that God will “surely require” (דָּרֹשׁ יִדְרְשֶׁנּוּ, Deut 23:22). Psalm 10 speaks in that register: a demand for divine investigation and requital.</w:t>
+        <w:t>The three quotations reveal a progression of practical atheism: first, confident self-assertion—בַּל־אֶמּוֹט לְדֹר וָדֹר, "I shall not be shaken through all generations" (v. 6); then theological conclusion—שָׁכַח קֵל הִסְתִּיר פָּנָיו בַּל־רָאָה לָנֶצַח, "God has forgotten, He hides His face, He never looks" (v. 11); finally explicit denial—לֹא תִדְרֹשׁ, "You do not call to account" (v. 13). What makes these monologues striking is their accuracy: the wicked's theology of divine absence mirrors precisely the psalm's opening lament. Both the righteous and the wicked agree on the empirical reality—God appears hidden—but their responses diverge radically. The wicked interprets absence as permission; the psalmist interprets it as a theological crisis demanding resolution. The verb דָּרַשׁ (</w:t>
+      </w:r>
+      <w:r>
+        <w:rPr>
+          <w:rFonts w:ascii="Aptos" w:hAnsi="Aptos"/>
+          <w:i/>
+          <w:sz w:val="24"/>
+        </w:rPr>
+        <w:t>darash</w:t>
+      </w:r>
+      <w:r>
+        <w:rPr>
+          <w:rFonts w:ascii="Aptos" w:hAnsi="Aptos"/>
+          <w:sz w:val="24"/>
+        </w:rPr>
+        <w:t>, "to seek, call to account") becomes the hinge of this ironic reversal: the wicked declares בַּל־יִדְרֹשׁ (v. 4) and לֹא תִדְרֹשׁ (v. 13), but the psalmist turns this verb against him—תִּדְרוֹשׁ־רִשְׁעוֹ בַל־תִּמְצָא, "seek his wickedness until You find it no more" (v. 15).</w:t>
       </w:r>
     </w:p>
     <w:p>
@@ -775,7 +835,7 @@
           <w:rFonts w:ascii="Aptos" w:hAnsi="Aptos"/>
           <w:sz w:val="24"/>
         </w:rPr>
-        <w:t>The poem’s middle is a gallery of predation. “He sits in ambush of villages; in secret places he kills the innocent; his eyes watch the helpless” (יֵשֵׁב בְּמַאְרַב חֲצֵרִים; בַּמִּסְתָּרִים יַהֲרֹג נָקִי; עֵינָיו לְחֵלְכָה יִצְפֹּנוּ, v. 8). The language of ambush recurs in the Psalter as a metaphor for hidden attacks (cf. Ps 64:5: “לִירוֹת בַּמִּסְתָּרִים תָּם; פִּתְאֹם יוֹרֻהוּ,” “to shoot in secret at the blameless; suddenly they shoot”). Here, the image doubles: the wicked is a lion—“כְּאַרְיֵה בְּסֻכּוֹ”—and a net-hunter: “יַחְטֹף עָנִי בְּמֹשְׁכוֹ בְּרִשְׁתּוֹ” (v. 9). The metaphors need not be consistent; their stacking is the point. This is violence by patience (ambush), by brute force (lion), and by craft (nets). Psalm 9 had already sketched the justice the psalmist longs for: “בְּרֶשֶׁת־זוּ טָמְנוּ נִלְכְּדָה רַגְלָם” (“In the net they hid, their foot was caught,” Ps 9:16). Psalm 10 asks why that reversal is not happening now.</w:t>
+        <w:t>The extended predator imagery (vv. 8-10) translates theological abstraction into visceral threat. The wicked יֵשֵׁב בְּמַאְרַב חֲצֵרִים, "sits in ambush of villages" (v. 8)—the verb יֵשֵׁב creating a spatial counterpoint to God's distant "standing." He lurks כְּאַרְיֵה בְסֻכֹּה, "like a lion in his lair" (v. 9). This lion simile draws on a common biblical figure: the figurative language database records fifteen instances of lion imagery in Scripture. Psalm 7:3 offers a particularly close parallel: פֶּן־יִטְרֹף כְּאַרְיֵה נַפְשִׁי פֹּרֵק וְאֵין מַצִּיל, "lest, like a lion, they tear me apart, rending in pieces, and no one save me." Psalm 17:12 elaborates: דִּמְיֹנוֹ כְּאַרְיֵה יִכְסוֹף לִטְרֹף וְכִכְפִיר יֹשֵׁב בְּמִסְתָּרִים, "He is like a lion eager for prey, a young lion lying in wait." The combination with net imagery—בְּמׇשְׁכוֹ בְרִשְׁתּוֹ, "dragging him into his net" (v. 9)—creates a mixed metaphor that compounds threat through layering: the wicked is both beast (raw predatory power) and hunter (calculated trapping). Psalm 31:5 shares this precise vocabulary: תּוֹצִיאֵנִי מֵרֶשֶׁת זוּ טָמְנוּ לִי, "free me from the net they have hidden for me," with the same archaic demonstrative זוּ appearing in both psalms, suggesting shared poetic tradition or perhaps common authorship.</w:t>
       </w:r>
     </w:p>
     <w:p>
@@ -788,7 +848,7 @@
           <w:rFonts w:ascii="Aptos" w:hAnsi="Aptos"/>
           <w:sz w:val="24"/>
         </w:rPr>
-        <w:t>Between complaint and petition stands one of the Bible’s starkest interior confessions: “He says in his heart, ‘God has forgotten; He has hidden his face; He will never see’” (v. 11). Psalm 13 gives that cry to the righteous: “עַד־אָנָה תַסְתִּיר אֶת־פָּנֶיךָ מִמֶּנִּי” (“How long will you hide your face from me?” Ps 13:2). Psalm 94 taunts those who suppose a blind God: “הֲנֹטַע אֹזֶן, הֲלֹא יִשְׁמָע; אִם־יוֹצֵר עַיִן, הֲלֹא יַבִּיט” (“He who planted the ear, shall He not hear? He who formed the eye, shall He not behold?” Ps 94:9). Psalm 10 gathers all those texts into one polemic: if God truly “does not see,” there is no moral universe.</w:t>
+        <w:t>The psalm's theological resolution arrives not through changed circumstances but through a shift in perception. The pivotal verse 14 opens with an emphatic fronted verb that shatters the wicked's theology: רָאִתָה, "You DO look!" This perfect tense assertion—grammatically indicating completed action—contradicts everything the wicked claimed. The Talmud (Nedarim 22b) cites verse 4 to warn against anger's spiritual blindness: "One who becomes angry—even the Shekhinah is not important before him, as it says: 'The wicked, according to the height of his anger, does not seek; there is no God in all his schemes.'" The rabbinic reading locates the wicked's atheism not in intellectual conclusion but in the cognitive distortion of anger—rage blinds one to divine presence.</w:t>
       </w:r>
     </w:p>
     <w:p>
@@ -801,7 +861,7 @@
           <w:rFonts w:ascii="Aptos" w:hAnsi="Aptos"/>
           <w:sz w:val="24"/>
         </w:rPr>
-        <w:t>The turning point is v. 14, where the psalmist answers the wicked’s creed with a sentence that begins, emphatically, with the verb: “רָאִיתָה” (“You have seen” or “You do see”). Grammarians call this use of the perfect tense a rhetorical perfect: a past form used to assert a reality so firm it may be spoken as accomplished fact. It is the psalm’s wager: to pray is already to refuse the wicked’s atheism. The line continues, “כִּי אַתָּה עָמָל וָכַעַס תַּבִּיט, לָתֵת בְּיָדֶךָ” (“for You look upon mischief and vexation, to take it into Your hand”). “To take in hand” means not to permit but to assume control. The helpless, the rare and likely archaic חֵלְכָה, “entrusts” himself to God ‭(הכָלְחֵ בזֹעֲיַ ךָילֶעָ)‬; and God has been “עוֹזֵר יָתוֹם,” “the orphan’s helper” (v. 14), a phrase that reaches back to the Torah’s covenant identity: “עֹשֶׂה מִשְׁפַּט יָתוֹם וְאַלְמָנָה” (“He executes justice for the orphan and the widow,” Deut 10:18).</w:t>
+        <w:t>The sudden intrusion of the kingship declaration—ה׳ מֶלֶךְ עוֹלָם וָעֶד, "The LORD is king forever and ever" (v. 16)—shifts registers from petition to proclamation. The perfect verb אָבְדוּ, "have perished," functions as what grammarians call a "prophetic perfect"—grammatically past but referring to future events viewed as so certain they are described as already accomplished. The Talmud (Megillah 17b) finds in verse 15—שְׁבֹר זְרוֹעַ רָשָׁע, "Break the arm of the wicked"—the scriptural basis for the ninth blessing of the Amidah, the prayer against oppressive powers (Birkat HaMinim). The rabbinic placement recognizes the psalm's petition not as personal vengeance but as a prayer for the dismantling of systemic oppression.</w:t>
       </w:r>
     </w:p>
     <w:p>
@@ -814,7 +874,7 @@
           <w:rFonts w:ascii="Aptos" w:hAnsi="Aptos"/>
           <w:sz w:val="24"/>
         </w:rPr>
-        <w:t>Then comes the imperative the poem has prepared: “שְׁבֹר זְרוֹעַ רָשָׁע” (“Break the arm of the wicked,” v. 15). The “arm” is a biblical emblem of power; to break it is to disarm a regime (cf. “נִשְׁבְּרָה זְרוֹעַ מוֹאָב,” “The arm of Moab is broken,” Jer 48:25). The line does not ask for private revenge; it asks for public dismantling of the machinery of harm. The Talmud cites this verse in connection with the structure of the weekday Amidah’s ninth blessing, directed against systemic evildoers (Megillah 17b), and Ashkenazi liturgy places it in Yom Kippur’s Seder HaAvodah, where the community pleads: “שְׁבֹר זְרוֹעַ רֶשַׁע,” “Break the arm of wickedness.”</w:t>
+        <w:t>The final petition—לִשְׁפֹּט יָתוֹם וָדָךְ בַּל־יוֹסִיף עוֹד לַעֲרֹץ אֱנוֹשׁ מִן־הָאָרֶץ, "to champion the orphan and the downtrodden, that men who are of the earth tyrannize no more" (v. 18)—returns to Torah's covenant categories. The orphan appears throughout Israel's legal tradition as the paradigmatic vulnerable figure whom God particularly defends (Exodus 22:21-23; Deuteronomy 10:18). The phrase אֱנוֹשׁ מִן־הָאָרֶץ emphasizes human mortality in contrast to divine eternality just declared. Where the wicked boasted לְדֹר וָדֹר (v. 6), claiming perpetual stability, the psalm insists he is merely "man from the earth"—dust-born and dust-bound.</w:t>
       </w:r>
     </w:p>
     <w:p>
@@ -827,7 +887,32 @@
           <w:rFonts w:ascii="Aptos" w:hAnsi="Aptos"/>
           <w:sz w:val="24"/>
         </w:rPr>
-        <w:t>Suddenly, the psalm pivots to proclamation: “ה׳ מֶלֶךְ עוֹלָם וָעֶד; אָבְדוּ גוֹיִם מֵאַרְצוֹ” (“The LORD is king forever and ever; nations have perished from His land,” v. 16). The past tense “אָבְדוּ” is a “prophetic perfect”—a future so certain that it is spoken as already done. Why “nations” ‭(םיִוֹג)‬ here? The brief answer is that the psalm peels back a layer: behind the singular “wicked” lurks a larger pattern of predatory power. Medieval exegetes already heard an eschatological chord: the oppressing powers that “perish from His land” make room for God’s manifest kingship (cf. Zech 14:9). Jewish liturgy agrees. In the Sefardic “Yehi Kevod,” this verse follows the threefold temporal acclamation—“ה׳ מֶלֶךְ… מָלָךְ… יִמְלֹךְ”—as the capstone that assures: God’s rule annuls the boasts of empires.</w:t>
+        <w:t>Psalm 10 thus offers not a philosophical resolution to theodicy but a rhetorical one. The very possibility of protest, petition, and proclamation contradicts the wicked's claim that God does not see. By moving from spatial complaint through psychological exposure to liturgical assertion, the psalm transforms the question "Why do You stand aloof?" into the affirmation "You are king forever." The Talmud (Berakhot 31a) derives from verse 17 the principle that prayer requires kavvanah (focused intention): "One who prays must direct his heart toward heaven, as it says: תָּכִין לִבָּם תַּקְשִׁיב אָזְנֶךָ, 'You will prepare their heart, You will incline Your ear.'" The psalm argues that even broken alphabets can spell justice, even distant kings hear the cry of the afflicted—but only when the heart is prepared to address Him.</w:t>
+      </w:r>
+    </w:p>
+    <w:p>
+      <w:pPr>
+        <w:pStyle w:val="Heading2"/>
+      </w:pPr>
+      <w:r>
+        <w:t xml:space="preserve">Introduction - </w:t>
+      </w:r>
+      <w:r>
+        <w:rPr>
+          <w:color w:val="008000"/>
+        </w:rPr>
+        <w:t>College</w:t>
+      </w:r>
+      <w:r>
+        <w:t xml:space="preserve"> version</w:t>
+      </w:r>
+    </w:p>
+    <w:p>
+      <w:pPr>
+        <w:pStyle w:val="Heading3"/>
+      </w:pPr>
+      <w:r>
+        <w:t>The Problem This Psalm Won't Stop Asking</w:t>
       </w:r>
     </w:p>
     <w:p>
@@ -840,7 +925,7 @@
           <w:rFonts w:ascii="Aptos" w:hAnsi="Aptos"/>
           <w:sz w:val="24"/>
         </w:rPr>
-        <w:t>The end returns to the beginning: “תַּאֲוַת עֲנָוִים שָׁמַעְתָּ ה׳; תָּכִין לִבָּם; תַּקְשִׁיב אָזְנֶךָ” (“The desire of the lowly you have heard, LORD; you will make their hearts firm; you will incline your ear,” v. 17). The past tense “שָׁמַעְתָּ” paired with future “תָּכִין/תַּקְשִׁיב” traces a timeline of attention: God has heard; God will strengthen; God will continue to listen. In liturgy, the prayer leader on the High Holidays borrows this language: “תָּכִין לִבָּם, תַּקְשִׁיב אָזְנֶךָ”—not only “hear us,” but “prepare our hearts to pray.” The poem’s purpose clause is its last line: “לִשְׁפֹּט יָתוֹם וָדָךְ; בַּל־יוֹסִיף עוֹד לַעֲרֹץ אֱנוֹשׁ מִן־הָאָרֶץ” (“to judge—vindicate—the orphan and the crushed; that mortal man of the earth will no longer terrorize,” v. 18). The verb “שָׁפַט” here is advocacy, not mere adjudication, as in Deut 10:18. The oppressor is called “אֱנוֹשׁ מִן־הָאָרֶץ,” a mortal of the earth—dust after all—opposed to “ה׳ מֶלֶךְ עוֹלָם.” That is the psalm’s polemic summarized: mortal terror against eternal kingship.</w:t>
+        <w:t>Here's a question that has haunted believers for millennia: if God is good and powerful, why does evil flourish? Why do oppressors get rich while their victims suffer? Psalm 10 doesn't offer a tidy philosophical answer. Instead, it does something more interesting—it stages a confrontation between two competing theologies, letting us overhear the wicked man's internal monologue and then dramatically refuting it.</w:t>
       </w:r>
     </w:p>
     <w:p>
@@ -853,7 +938,15 @@
           <w:rFonts w:ascii="Aptos" w:hAnsi="Aptos"/>
           <w:sz w:val="24"/>
         </w:rPr>
-        <w:t>A few terms: “acrostic” refers to a poem whose lines or stanzas begin with successive letters of the alphabet. A “colon” (plural cola) is a single line in a parallel pair. A “jussive” is a verb form expressing wish or command (“may they be caught”). “Perfect” refers to a past verb form, often used in Hebrew to assert completed or sure reality (“You have seen,” “You have heard”). A “prophetic perfect” uses that past form to state what is future as if already accomplished.</w:t>
+        <w:t>This psalm is essentially a courtroom drama set inside someone's head. We get three separate quotations of what the wicked man "says in his heart" ‭(וֹבּלִבְּ רמַאָ)‬—a Hebrew expression meaning something like "thinks to himself" (verses 6, 11, and 13). Through these interior monologues, the psalmist exposes the theological corruption that makes violence possible. The wicked doesn't believe God is watching. And here's the devastating irony: the psalmist opens the poem agreeing with him. "Why, O LORD, do you stand aloof?" (לָמָ֣ה ה׳ תַּעֲמֹ֣ד בְּרָח֑וֹק, verse 1). Both the suffering believer and the cruel oppressor see the same apparent reality—God seems absent. They just draw radically different conclusions from it.</w:t>
+      </w:r>
+    </w:p>
+    <w:p>
+      <w:pPr>
+        <w:pStyle w:val="Heading3"/>
+      </w:pPr>
+      <w:r>
+        <w:t>A Broken Alphabet for a Broken World</w:t>
       </w:r>
     </w:p>
     <w:p>
@@ -866,24 +959,7 @@
           <w:rFonts w:ascii="Aptos" w:hAnsi="Aptos"/>
           <w:sz w:val="24"/>
         </w:rPr>
-        <w:t>Psalm 10 is not a philosophical theodicy. It is a rhetorical one. It moves from complaint to portrait to petition to proclamation, until speech itself becomes a protest against divine absence. The alphabet of justice, as the acrostic reminds us, may be broken; but the psalm insists that its missing letters will be supplied by the One who sees and hears.</w:t>
-      </w:r>
-    </w:p>
-    <w:p>
-      <w:pPr>
-        <w:pStyle w:val="Heading2"/>
-      </w:pPr>
-      <w:r>
-        <w:t xml:space="preserve">Introduction - </w:t>
-      </w:r>
-      <w:r>
-        <w:rPr>
-          <w:color w:val="008000"/>
-        </w:rPr>
-        <w:t>College</w:t>
-      </w:r>
-      <w:r>
-        <w:t xml:space="preserve"> version</w:t>
+        <w:t>Before diving in, you should know something strange about this psalm's structure. Ancient Jewish tradition (preserved in the Septuagint, the Greek translation made around 250 BCE) combined Psalms 9 and 10 into a single composition—and for good reason. Together, they form what scholars call an acrostic poem, where each section begins with successive letters of the Hebrew alphabet. But here's the thing: the acrostic is broken. Letters are missing. Stanzas skip. The alphabet stutters.</w:t>
       </w:r>
     </w:p>
     <w:p>
@@ -896,7 +972,30 @@
           <w:rFonts w:ascii="Aptos" w:hAnsi="Aptos"/>
           <w:sz w:val="24"/>
         </w:rPr>
-        <w:t>If Psalm 9 is the victory montage, Psalm 10 is the camera that stays behind in the alley. It opens with a question you can feel in your bones: “לָמָה ה׳ תַּעֲמֹד בְּרָחוֹק; תַּעְלִים לְעִתּוֹת בַּצָּרָה?”—“Why, LORD, do You stand far away; why do You hide in times of trouble?” (10:1). The poet doesn’t argue the problem of evil as a philosopher; he narrates it as a person who lives where the wicked hunt the weak.</w:t>
+        <w:t xml:space="preserve">This isn't ancient sloppiness. The structural fracture </w:t>
+      </w:r>
+      <w:r>
+        <w:rPr>
+          <w:rFonts w:ascii="Aptos" w:hAnsi="Aptos"/>
+          <w:i/>
+          <w:sz w:val="24"/>
+        </w:rPr>
+        <w:t>enacts</w:t>
+      </w:r>
+      <w:r>
+        <w:rPr>
+          <w:rFonts w:ascii="Aptos" w:hAnsi="Aptos"/>
+          <w:sz w:val="24"/>
+        </w:rPr>
+        <w:t xml:space="preserve"> what the psalm describes. In a world where the wicked prosper and God seems distant, even the orderly alphabet of divine justice appears incomplete. The form itself becomes a kind of theological argument.</w:t>
+      </w:r>
+    </w:p>
+    <w:p>
+      <w:pPr>
+        <w:pStyle w:val="Heading3"/>
+      </w:pPr>
+      <w:r>
+        <w:t>The Anatomy of Evil (Verses 2-11)</w:t>
       </w:r>
     </w:p>
     <w:p>
@@ -909,7 +1008,37 @@
           <w:rFonts w:ascii="Aptos" w:hAnsi="Aptos"/>
           <w:sz w:val="24"/>
         </w:rPr>
-        <w:t>A quick map of what we’re reading:</w:t>
+        <w:t xml:space="preserve">The heart of this psalm is an unprecedented psychological portrait of the oppressor. The poet doesn't just describe what the wicked </w:t>
+      </w:r>
+      <w:r>
+        <w:rPr>
+          <w:rFonts w:ascii="Aptos" w:hAnsi="Aptos"/>
+          <w:i/>
+          <w:sz w:val="24"/>
+        </w:rPr>
+        <w:t>does</w:t>
+      </w:r>
+      <w:r>
+        <w:rPr>
+          <w:rFonts w:ascii="Aptos" w:hAnsi="Aptos"/>
+          <w:sz w:val="24"/>
+        </w:rPr>
+        <w:t xml:space="preserve">—he exposes what the wicked </w:t>
+      </w:r>
+      <w:r>
+        <w:rPr>
+          <w:rFonts w:ascii="Aptos" w:hAnsi="Aptos"/>
+          <w:i/>
+          <w:sz w:val="24"/>
+        </w:rPr>
+        <w:t>thinks</w:t>
+      </w:r>
+      <w:r>
+        <w:rPr>
+          <w:rFonts w:ascii="Aptos" w:hAnsi="Aptos"/>
+          <w:sz w:val="24"/>
+        </w:rPr>
+        <w:t>. Watch the progression through those three interior monologues:</w:t>
       </w:r>
     </w:p>
     <w:p>
@@ -920,9 +1049,17 @@
       <w:r>
         <w:rPr>
           <w:rFonts w:ascii="Aptos" w:hAnsi="Aptos"/>
-          <w:sz w:val="24"/>
-        </w:rPr>
-        <w:t>- Psalms 9 and 10 are a pair. Many ancient readers saw them as one composition. Together they form a broken acrostic (an acrostic = a poem organized by the alphabet). The pattern starts in Psalm 9 and resumes at ל (lamed) in Psalm 10, with letters missing and out of order. The “broken alphabet” fits the poem’s world: order feels fractured.</w:t>
+          <w:b/>
+          <w:sz w:val="24"/>
+        </w:rPr>
+        <w:t>First monologue (verse 6):</w:t>
+      </w:r>
+      <w:r>
+        <w:rPr>
+          <w:rFonts w:ascii="Aptos" w:hAnsi="Aptos"/>
+          <w:sz w:val="24"/>
+        </w:rPr>
+        <w:t xml:space="preserve"> "I shall not be shaken, through all time never be in trouble" ‭(רדֹ֗וָ֝ רדֹ֥לְ טוֹמּ֑אֶ־לבַּ)‬. This is raw self-confidence—the wicked believes his success is permanent.</w:t>
       </w:r>
     </w:p>
     <w:p>
@@ -933,9 +1070,17 @@
       <w:r>
         <w:rPr>
           <w:rFonts w:ascii="Aptos" w:hAnsi="Aptos"/>
-          <w:sz w:val="24"/>
-        </w:rPr>
-        <w:t xml:space="preserve">- Psalm 10 has three moves: (1) Complaint (v. 1) and a long, vivid profile of the wicked (vv. 2–11); (2) a turn to prayer (vv. 12–15); (3) a bold declaration of God’s kingship and attentive care (vv. 16–18). </w:t>
+          <w:b/>
+          <w:sz w:val="24"/>
+        </w:rPr>
+        <w:t>Second monologue (verse 11):</w:t>
+      </w:r>
+      <w:r>
+        <w:rPr>
+          <w:rFonts w:ascii="Aptos" w:hAnsi="Aptos"/>
+          <w:sz w:val="24"/>
+        </w:rPr>
+        <w:t xml:space="preserve"> "God has forgotten; He hides His face; He never looks" ‭(חצַנֶֽלָ האָ֥רָ־לבַּ וינָ֗פָּ֝ ריתִּ֥סְהִ לקֵ֑ חכַֽשָׁ֣)‬. Now his confidence has become theological—God isn't paying attention.</w:t>
       </w:r>
     </w:p>
     <w:p>
@@ -946,9 +1091,17 @@
       <w:r>
         <w:rPr>
           <w:rFonts w:ascii="Aptos" w:hAnsi="Aptos"/>
-          <w:sz w:val="24"/>
-        </w:rPr>
-        <w:t>Why this psalm is so gripping:</w:t>
+          <w:b/>
+          <w:sz w:val="24"/>
+        </w:rPr>
+        <w:t>Third monologue (verse 13):</w:t>
+      </w:r>
+      <w:r>
+        <w:rPr>
+          <w:rFonts w:ascii="Aptos" w:hAnsi="Aptos"/>
+          <w:sz w:val="24"/>
+        </w:rPr>
+        <w:t xml:space="preserve"> "You do not call to account" ‭(שׁרֹֽדְתִ אלֹ֣)‬. The full denial: God won't investigate or punish.</w:t>
       </w:r>
     </w:p>
     <w:p>
@@ -961,7 +1114,7 @@
           <w:rFonts w:ascii="Aptos" w:hAnsi="Aptos"/>
           <w:sz w:val="24"/>
         </w:rPr>
-        <w:t>1) The wicked’s inner monologues. Three times we’re let into what the wicked “says in his heart”—“אָמַר בְּלִבּוֹ” (vv. 6, 11, 13). That formula pulls us behind the mask to hear the ideology that powers the abuse. It unfolds like a dark staircase:</w:t>
+        <w:t>This is what scholars call "practical atheism"—not denying God exists, but living as if God doesn't matter. Notice how this echoes Psalm 14:1, "The fool says in his heart, 'There is no God'" ‭(םיקִלֹאֱ ןיאֵ וֹבּלִבְּ לבָנָ רמַאָ)‬. Same formula, same interior corruption.</w:t>
       </w:r>
     </w:p>
     <w:p>
@@ -974,7 +1127,15 @@
           <w:rFonts w:ascii="Aptos" w:hAnsi="Aptos"/>
           <w:sz w:val="24"/>
         </w:rPr>
-        <w:t xml:space="preserve">   - v. 6: “בַּל־אֶמּוֹט” (“I won’t be shaken”)—raw invulnerability fantasy.</w:t>
+        <w:t>Between these monologues, the psalmist paints the wicked as a predator. He lurks "in ambush" ‭(ברַאְמַבְּ)‬, hides "in secret places" ‭(םירִתָּסְמִּבַּ)‬, and waits "like a lion in his lair" ‭(הכֹּ֗סֻבְ היֵ֬רְאַכְּ)‬. Then the metaphor shifts—he's also a hunter pulling shut his net ‭(וֹתּֽשְׁרִבְ וֹכ֥שְׁמׇבְּ)‬. The mixing of predator images (lion AND net-hunter) might seem sloppy, but it's deliberate: the wicked is dangerous in multiple ways simultaneously. He's both raw power and calculated trap.</w:t>
+      </w:r>
+    </w:p>
+    <w:p>
+      <w:pPr>
+        <w:pStyle w:val="Heading3"/>
+      </w:pPr>
+      <w:r>
+        <w:t>The Turning Point: "You DO See!"</w:t>
       </w:r>
     </w:p>
     <w:p>
@@ -987,7 +1148,7 @@
           <w:rFonts w:ascii="Aptos" w:hAnsi="Aptos"/>
           <w:sz w:val="24"/>
         </w:rPr>
-        <w:t xml:space="preserve">   - v. 11: “שָׁכַח אֵל; הִסְתִּיר פָּנָיו; בַּל־רָאָה לָנֶצַח” (“God has forgotten; He hides His face; He never sees”)—practical atheism.</w:t>
+        <w:t>Everything shifts in verse 14. After eleven verses of complaint and description, the psalmist suddenly declares: רָאִ֡תָה כִּי־אַתָּ֤ה עָ֘מָ֤ל וָכַ֨עַס תַּבִּיט֮—"You DO look! You behold mischief and vexation!"</w:t>
       </w:r>
     </w:p>
     <w:p>
@@ -1000,7 +1161,22 @@
           <w:rFonts w:ascii="Aptos" w:hAnsi="Aptos"/>
           <w:sz w:val="24"/>
         </w:rPr>
-        <w:t xml:space="preserve">   - v. 13: “לֹא תִדְרֹשׁ” (“You won’t call to account”)—if God won’t “seek” the crime, there’s no accountability.</w:t>
+        <w:t xml:space="preserve">This emphatic "You have seen" ‭(התָאִרָ)‬ directly contradicts the wicked's claim that God "never looks" ‭(האָ֥רָ־לבַּ)‬. The Hebrew verb form here (what grammarians call the "perfect tense," indicating completed action) is fronted—put first in the sentence—for maximum rhetorical punch. It's as if the psalmist interrupts himself: "Wait—You </w:t>
+      </w:r>
+      <w:r>
+        <w:rPr>
+          <w:rFonts w:ascii="Aptos" w:hAnsi="Aptos"/>
+          <w:i/>
+          <w:sz w:val="24"/>
+        </w:rPr>
+        <w:t>have</w:t>
+      </w:r>
+      <w:r>
+        <w:rPr>
+          <w:rFonts w:ascii="Aptos" w:hAnsi="Aptos"/>
+          <w:sz w:val="24"/>
+        </w:rPr>
+        <w:t xml:space="preserve"> seen this. You're seeing it right now."</w:t>
       </w:r>
     </w:p>
     <w:p>
@@ -1013,7 +1189,30 @@
           <w:rFonts w:ascii="Aptos" w:hAnsi="Aptos"/>
           <w:sz w:val="24"/>
         </w:rPr>
-        <w:t>That last verb, דָּרַשׁ (darash), is the psalm’s hinge. Darash means “seek,” “inquire,” “call to account.” The wicked counts on “לֹא תִדְרֹשׁ.” The psalmist counters with a prayer that flips the word back: “תִּדְרוֹשׁ רִשְׁעוֹ”—“seek out his wickedness” (v. 15). Language becomes a battleground.</w:t>
+        <w:t xml:space="preserve">Here's the theological genius: the very act of praying contradicts the wicked's theology. If God doesn't listen, why pray? The psalmist's petition </w:t>
+      </w:r>
+      <w:r>
+        <w:rPr>
+          <w:rFonts w:ascii="Aptos" w:hAnsi="Aptos"/>
+          <w:i/>
+          <w:sz w:val="24"/>
+        </w:rPr>
+        <w:t>demonstrates</w:t>
+      </w:r>
+      <w:r>
+        <w:rPr>
+          <w:rFonts w:ascii="Aptos" w:hAnsi="Aptos"/>
+          <w:sz w:val="24"/>
+        </w:rPr>
+        <w:t xml:space="preserve"> that God's absence is only apparent. Prayer itself is an act of faith against the evidence.</w:t>
+      </w:r>
+    </w:p>
+    <w:p>
+      <w:pPr>
+        <w:pStyle w:val="Heading3"/>
+      </w:pPr>
+      <w:r>
+        <w:t>Wordplay as Theology</w:t>
       </w:r>
     </w:p>
     <w:p>
@@ -1026,7 +1225,7 @@
           <w:rFonts w:ascii="Aptos" w:hAnsi="Aptos"/>
           <w:sz w:val="24"/>
         </w:rPr>
-        <w:t>2) Predator imagery you can picture. The wicked is not just “bad”; he’s a hunter. “יֵשֵׁב בְּמַאְרַב חֲצֵרִים; בַּמִּסְתָּרִים יַהֲרֹג נָקִי; עֵינָיו לְחֵלְכָה יִצְפֹּנוּ” (v. 8). He sits in ambush in the village squares, kills from hiding, his eyes stalking the helpless. Then the image layers: “כְּאַרְיֵה בְסֻכּוֹ”—“like a lion in his thicket,” and “בְּמָשְׁכוֹ בְּרִשְׁתּוֹ”—“dragging his net shut” (v. 9). Mixing metaphors (lion and net) here isn’t sloppy; it multiplies threat: brute force and calculated trapping.</w:t>
+        <w:t>One of the most elegant features of this psalm is how it plays with the Hebrew root דרש (d-r-sh), which means "to seek, inquire, or call to account." Watch how it threads through the poem:</w:t>
       </w:r>
     </w:p>
     <w:p>
@@ -1039,7 +1238,7 @@
           <w:rFonts w:ascii="Aptos" w:hAnsi="Aptos"/>
           <w:sz w:val="24"/>
         </w:rPr>
-        <w:t>3) A theological pivot made of two Hebrew words: “רָאִתָּה… תַּבִּיט” (v. 14). The poet shouts the opposite of v. 11. “You DO see; You DO behold.” Quick grammar refresher: Hebrew “perfect” forms (like רָאִתָּה) typically present completed action. Here that form makes a point: God’s seeing isn’t an optimistic wish; it’s treated as reality. And that changes everything—if God sees, justice isn’t a fantasy.</w:t>
+        <w:t>- Verse 4: The wicked thinks, "He does not call to account" ‭(שׁרֹ֑דְיִ־לבַּ)‬</w:t>
       </w:r>
     </w:p>
     <w:p>
@@ -1052,7 +1251,7 @@
           <w:rFonts w:ascii="Aptos" w:hAnsi="Aptos"/>
           <w:sz w:val="24"/>
         </w:rPr>
-        <w:t>How the poem argues (without sounding like an argument):</w:t>
+        <w:t xml:space="preserve">- Verse 13: "You do not call to account" ‭(שׁרֹֽדְתִ אלֹ֣)‬  </w:t>
       </w:r>
     </w:p>
     <w:p>
@@ -1065,7 +1264,7 @@
           <w:rFonts w:ascii="Aptos" w:hAnsi="Aptos"/>
           <w:sz w:val="24"/>
         </w:rPr>
-        <w:t>- Spatially: the first line paints God “standing at a distance” ‭(קוֹחרָבְּ)‬, and God’s “judgments” as “high” and “far” (מָרוֹם… מִנֶּגְדּוֹ, v. 5). Meanwhile the wicked “sits” ‭(בשֵׁיֵ)‬ right in our space (v. 8). The geography of the poem doubles as its theology and psychology: when God feels far, predators feel near.</w:t>
+        <w:t>- Verse 15: The psalmist prays, "Seek his wickedness" ‭(וֹע֥שְׁרִ־שׁוֹרדְתִּֽ)‬</w:t>
       </w:r>
     </w:p>
     <w:p>
@@ -1078,7 +1277,15 @@
           <w:rFonts w:ascii="Aptos" w:hAnsi="Aptos"/>
           <w:sz w:val="24"/>
         </w:rPr>
-        <w:t>- Psychologically: the wicked’s theology (“God doesn’t see, doesn’t act”) matches the psalmist’s complaint—but with a crucial twist. The psalmist protests; the wicked exploits. That irony is the psalm’s sharpest point.</w:t>
+        <w:t>The wicked's confident denial becomes the psalmist's petition. What the oppressor says God won't do, the psalmist asks God to do. The same word becomes the weapon of reversal.</w:t>
+      </w:r>
+    </w:p>
+    <w:p>
+      <w:pPr>
+        <w:pStyle w:val="Heading3"/>
+      </w:pPr>
+      <w:r>
+        <w:t>An Unexpected Declaration</w:t>
       </w:r>
     </w:p>
     <w:p>
@@ -1091,7 +1298,22 @@
           <w:rFonts w:ascii="Aptos" w:hAnsi="Aptos"/>
           <w:sz w:val="24"/>
         </w:rPr>
-        <w:t>- Liturgically: mid-psalm comes a surprising line—“ה׳ מֶלֶךְ עוֹלָם וָעֶד; אָבְדוּ גוֹיִם מֵאַרְצוֹ” (“The LORD is king forever and ever; the nations have perished from His land,” v. 16). That isn’t analysis; it’s proclamation. A “performative” line (just a fancy way to say speech that does something): by declaring kingship, the community enacts loyalty and hope when evidence is thin. Jewish prayer picks up this line and puts it in the daily “Yehi Khvod” praises, right after “The LORD is King, was King, and will be King.”</w:t>
+        <w:t xml:space="preserve">Then comes verse 16, and the genre suddenly shifts. After all that complaint and petition, the psalmist declares: "The LORD is king forever and ever; the nations have perished from His land" ‭(וֹצֽרְאַמֵ םיִ֗וֹג֝ וּד֥בְאָ דעֶ֑וָ םלָ֣וֹע ךְלֶמֶ֭ ה)‬. This isn't argument; it's proclamation. It's what linguists call a "performative utterance"—speech that doesn't just describe reality but creates it. By declaring God's kingship </w:t>
+      </w:r>
+      <w:r>
+        <w:rPr>
+          <w:rFonts w:ascii="Aptos" w:hAnsi="Aptos"/>
+          <w:i/>
+          <w:sz w:val="24"/>
+        </w:rPr>
+        <w:t>despite</w:t>
+      </w:r>
+      <w:r>
+        <w:rPr>
+          <w:rFonts w:ascii="Aptos" w:hAnsi="Aptos"/>
+          <w:sz w:val="24"/>
+        </w:rPr>
+        <w:t xml:space="preserve"> the evidence, the psalmist resists the wicked's worldview.</w:t>
       </w:r>
     </w:p>
     <w:p>
@@ -1104,7 +1326,30 @@
           <w:rFonts w:ascii="Aptos" w:hAnsi="Aptos"/>
           <w:sz w:val="24"/>
         </w:rPr>
-        <w:t>Let’s also name the Torah heartbeat here: “לִשְׁפֹּט יָתוֹם וָדָךְ” (“to judge/vindicate the orphan and the crushed,” v. 18). In Torah, God “does justice for the orphan and the widow” (עֹשֶׂה מִשְׁפַּט יָתוֹם וְאַלְמָנָה, Deut 10:18); oppressing them is a red line (Exod 22:21–23). When Psalm 10 ends with “that a man of the earth (‘אֱנוֹשׁ מִן־הָאָרֶץ’) no longer terrify,” it draws a contrast: mortal “earthlings” don’t get the last word; the eternal King does.</w:t>
+        <w:t xml:space="preserve">The Hebrew verb "have perished" ‭(וּדבְאָ)‬ is grammatically past tense—as if it's already happened. This is "prophetic perfect"—using completed-action grammar for future events you're absolutely certain about. The nations </w:t>
+      </w:r>
+      <w:r>
+        <w:rPr>
+          <w:rFonts w:ascii="Aptos" w:hAnsi="Aptos"/>
+          <w:i/>
+          <w:sz w:val="24"/>
+        </w:rPr>
+        <w:t>will</w:t>
+      </w:r>
+      <w:r>
+        <w:rPr>
+          <w:rFonts w:ascii="Aptos" w:hAnsi="Aptos"/>
+          <w:sz w:val="24"/>
+        </w:rPr>
+        <w:t xml:space="preserve"> perish, but the psalmist's certainty makes him speak of it as done.</w:t>
+      </w:r>
+    </w:p>
+    <w:p>
+      <w:pPr>
+        <w:pStyle w:val="Heading3"/>
+      </w:pPr>
+      <w:r>
+        <w:t>What This Psalm Teaches Us</w:t>
       </w:r>
     </w:p>
     <w:p>
@@ -1117,7 +1362,7 @@
           <w:rFonts w:ascii="Aptos" w:hAnsi="Aptos"/>
           <w:sz w:val="24"/>
         </w:rPr>
-        <w:t>Key cross-echoes help students see the larger choir:</w:t>
+        <w:t>Psalm 10 doesn't solve the problem of evil. It doesn't explain why God sometimes seems absent while wickedness flourishes. What it does is more valuable: it gives us language for the crisis. It validates the question "Why?" while modeling how faith speaks back. The psalmist doesn't pretend everything is fine. He complains vigorously. But he also refuses to let the wicked's theology be the final word.</w:t>
       </w:r>
     </w:p>
     <w:p>
@@ -1130,7 +1375,23 @@
           <w:rFonts w:ascii="Aptos" w:hAnsi="Aptos"/>
           <w:sz w:val="24"/>
         </w:rPr>
-        <w:t>- Hidden face: compare “אַתָּה תַסְתִּיר פָּנֶיךָ” in our psalm (10:11) with Ps 13:2 “עַד־אָנָה… תַסְתִּיר אֶת־פָּנֶיךָ מִמֶּנִּי” (“How long… will You hide Your face from me?”) and Ps 44:25 “לָמָּה־פָנֶיךָ תַסְתִּיר” (“Why do You hide Your face?”). Same cry, different contexts.</w:t>
+        <w:t>The movement from "Why do You stand aloof?" (verse 1) to "The LORD is king forever" (verse 16) isn't a logical argument. It's a journey of faith—from honest protest through unflinching description to defiant proclamation. Both the first and last words are true: God does sometimes seem hidden, AND God is eternal king. Living with that tension, refusing to collapse it in either direction, is what this psalm teaches.</w:t>
+      </w:r>
+    </w:p>
+    <w:p>
+      <w:pPr>
+        <w:pStyle w:val="Heading2"/>
+      </w:pPr>
+      <w:r>
+        <w:t>Modern Jewish Liturgical Use</w:t>
+      </w:r>
+    </w:p>
+    <w:p>
+      <w:pPr>
+        <w:pStyle w:val="Heading4"/>
+      </w:pPr>
+      <w:r>
+        <w:t>Key verses</w:t>
       </w:r>
     </w:p>
     <w:p>
@@ -1141,9 +1402,47 @@
       <w:r>
         <w:rPr>
           <w:rFonts w:ascii="Aptos" w:hAnsi="Aptos"/>
-          <w:sz w:val="24"/>
-        </w:rPr>
-        <w:t>- “He won’t see” bravado: Ps 94:7 quotes the arrogant line almost verbatim: “וַיֹּאמְרוּ לֹא יִרְאֶה־יָּהּ; וְלֹא יָבִין אֱלֹקֵי יַעֲקֹב” (“They say, ‘Yah won’t see; the God of Jacob won’t understand’”).</w:t>
+          <w:b/>
+          <w:sz w:val="24"/>
+        </w:rPr>
+        <w:t>Verse 16</w:t>
+      </w:r>
+      <w:r>
+        <w:rPr>
+          <w:rFonts w:ascii="Aptos" w:hAnsi="Aptos"/>
+          <w:sz w:val="24"/>
+        </w:rPr>
+        <w:t xml:space="preserve">: ה׳ מֶלֶךְ עוֹלָם וָעֶד אָבְדוּ גוֹיִם מֵאַרְצוֹ, "The LORD is king forever and ever; the nations have perished from His land." This verse holds a prominent position in the </w:t>
+      </w:r>
+      <w:r>
+        <w:rPr>
+          <w:rFonts w:ascii="Aptos" w:hAnsi="Aptos"/>
+          <w:i/>
+          <w:sz w:val="24"/>
+        </w:rPr>
+        <w:t>Pesukei Dezimra</w:t>
+      </w:r>
+      <w:r>
+        <w:rPr>
+          <w:rFonts w:ascii="Aptos" w:hAnsi="Aptos"/>
+          <w:sz w:val="24"/>
+        </w:rPr>
+        <w:t xml:space="preserve"> (Verses of Praise) of every morning service according to Sefardic and Mizrachi rites. It appears as part of </w:t>
+      </w:r>
+      <w:r>
+        <w:rPr>
+          <w:rFonts w:ascii="Aptos" w:hAnsi="Aptos"/>
+          <w:i/>
+          <w:sz w:val="24"/>
+        </w:rPr>
+        <w:t>Yehi Khvod</w:t>
+      </w:r>
+      <w:r>
+        <w:rPr>
+          <w:rFonts w:ascii="Aptos" w:hAnsi="Aptos"/>
+          <w:sz w:val="24"/>
+        </w:rPr>
+        <w:t>, a curated mosaic of verses celebrating divine majesty, strategically placed as the climactic fourth element in a sequence that begins with the threefold temporal declaration: ה׳ מֶלֶךְ, ה׳ מָלָךְ, ה׳ יִמְלֹךְ לְעֹלָם וָעֶד—"The LORD is King, the LORD was King, the LORD will be King forever and ever." Our verse follows immediately, extending the kingship proclamation across time while adding the eschatological note of judgment against opposing nations. The liturgy then continues with ה׳ הֵפִיר עֲצַת־גּוֹיִם הֵנִיא מַחְשְׁבוֹת עַמִּים (Psalm 33:10), "The LORD foils the counsel of nations." This placement transforms the psalm's declaration from desperate hope into accomplished reality, structuring worshippers' consciousness toward divine sovereignty at the beginning of each day.</w:t>
       </w:r>
     </w:p>
     <w:p>
@@ -1154,9 +1453,47 @@
       <w:r>
         <w:rPr>
           <w:rFonts w:ascii="Aptos" w:hAnsi="Aptos"/>
-          <w:sz w:val="24"/>
-        </w:rPr>
-        <w:t>- Nets and self-made traps: Ps 9:16 “בְּרֶשֶׁת־זוּ טָמָנוּ נִלְכְּדָה רַגְלָם” (“In the net they hid, their own foot is caught”) sounds like Psalm 10’s hunter—but turned back on himself.</w:t>
+          <w:b/>
+          <w:sz w:val="24"/>
+        </w:rPr>
+        <w:t>Verse 17</w:t>
+      </w:r>
+      <w:r>
+        <w:rPr>
+          <w:rFonts w:ascii="Aptos" w:hAnsi="Aptos"/>
+          <w:sz w:val="24"/>
+        </w:rPr>
+        <w:t xml:space="preserve">: תַּאֲוַת עֲנָוִים שָׁמַעְתָּ ה׳ תָּכִין לִבָּם תַּקְשִׁיב אָזְנֶךָ, "The desire of the humble You have heard, O LORD; You will prepare their heart, You will incline Your ear." This verse appears in multiple High Holiday contexts. In both Ashkenazi and Edot HaMizrach traditions, during the cantor's repetition of the Amidah on Rosh Hashanah and Yom Kippur, the prayer leader—feeling unworthy to represent the congregation—invokes this verse: לְחַלּוֹתְךָ שְׁלָחוּנִי מַקְהֲלוֹת הֲמוֹנֶךָ. תָּכִין לִבָּם תַּקְשִׁיב אָזְנֶךָ—"Your teeming congregations have sent me to entreat You. Prepare their heart; incline Your ear." The liturgical shift from first person ("their heart") to second person ("Your ear") creates a chiasm—the community's hearts need firming, God's ear needs inclining—suggesting that effective prayer requires divine action at both ends. The verse also appears in the Edot HaMizrach Simchat Torah </w:t>
+      </w:r>
+      <w:r>
+        <w:rPr>
+          <w:rFonts w:ascii="Aptos" w:hAnsi="Aptos"/>
+          <w:i/>
+          <w:sz w:val="24"/>
+        </w:rPr>
+        <w:t>Hakafot</w:t>
+      </w:r>
+      <w:r>
+        <w:rPr>
+          <w:rFonts w:ascii="Aptos" w:hAnsi="Aptos"/>
+          <w:sz w:val="24"/>
+        </w:rPr>
+        <w:t xml:space="preserve"> during the first circuit, associated kabbalistically with the divine attribute of </w:t>
+      </w:r>
+      <w:r>
+        <w:rPr>
+          <w:rFonts w:ascii="Aptos" w:hAnsi="Aptos"/>
+          <w:i/>
+          <w:sz w:val="24"/>
+        </w:rPr>
+        <w:t>Malkhut</w:t>
+      </w:r>
+      <w:r>
+        <w:rPr>
+          <w:rFonts w:ascii="Aptos" w:hAnsi="Aptos"/>
+          <w:sz w:val="24"/>
+        </w:rPr>
+        <w:t xml:space="preserve"> (Kingship).</w:t>
       </w:r>
     </w:p>
     <w:p>
@@ -1167,9 +1504,40 @@
       <w:r>
         <w:rPr>
           <w:rFonts w:ascii="Aptos" w:hAnsi="Aptos"/>
-          <w:sz w:val="24"/>
-        </w:rPr>
-        <w:t>Why it matters. Psalm 10 teaches a way to pray when God feels far and people get hurt. It neither sugarcoats evil nor surrenders to it. It interrogates the wicked’s “theology,” asks for specific dismantling of predatory power (“שְׁבֹר זְרוֹעַ רָשָׁע,” “Break the arm of the wicked,” v. 15), and—this is crucial—keeps saying “You do see.” The psalm’s last word is not explanation but trust-in-action: God will “prepare their heart” and “incline His ear” (v. 17). That pair is beautiful: God tunes both ends of the prayer line—the human heart that prays and the divine ear that listens.</w:t>
+          <w:b/>
+          <w:sz w:val="24"/>
+        </w:rPr>
+        <w:t>Verse 15</w:t>
+      </w:r>
+      <w:r>
+        <w:rPr>
+          <w:rFonts w:ascii="Aptos" w:hAnsi="Aptos"/>
+          <w:sz w:val="24"/>
+        </w:rPr>
+        <w:t xml:space="preserve">: שְׁבֹר זְרוֹעַ רָשָׁע, "Break the arm of the wicked." This phrase appears in the Ashkenazi Yom Kippur Musaf during the </w:t>
+      </w:r>
+      <w:r>
+        <w:rPr>
+          <w:rFonts w:ascii="Aptos" w:hAnsi="Aptos"/>
+          <w:i/>
+          <w:sz w:val="24"/>
+        </w:rPr>
+        <w:t>Seder HaAvodah</w:t>
+      </w:r>
+      <w:r>
+        <w:rPr>
+          <w:rFonts w:ascii="Aptos" w:hAnsi="Aptos"/>
+          <w:sz w:val="24"/>
+        </w:rPr>
+        <w:t>, the elaborate poetic recounting of the High Priest's Temple service. Following the narrative of ancient glory, the liturgy shifts to supplication for redemption, including this verse in an alphabetical acrostic: רוּמָה עֻזֶּךָ וְרוֹמֵם שְׁפָלִים; שְׁבֹר זְרוֹעַ רֶשַׁע; תִּמְלֹךְ לְבַדְּךָ בְּקוֹרְאֵי שְׁמֶךָ—"Raise Your might and elevate the lowly; break the arm of the wicked; You alone will reign over those who call Your name." The liturgical usage transforms individual petition into communal eschatological hope.</w:t>
+      </w:r>
+    </w:p>
+    <w:p>
+      <w:pPr>
+        <w:pStyle w:val="Heading4"/>
+      </w:pPr>
+      <w:r>
+        <w:t>Phrases</w:t>
       </w:r>
     </w:p>
     <w:p>
@@ -1180,25 +1548,32 @@
       <w:r>
         <w:rPr>
           <w:rFonts w:ascii="Aptos" w:hAnsi="Aptos"/>
-          <w:sz w:val="24"/>
-        </w:rPr>
-        <w:t>One last note on the “alphabet thing.” Don’t get hung up on perfect acrostics. What matters is the feel: the psalm lives in a world where even the alphabet—symbol of order—skips a beat. And still, the poem ends with a steady beat: “ה׳ מֶלֶךְ עוֹלָם וָעֶד.”</w:t>
-      </w:r>
-    </w:p>
-    <w:p>
-      <w:pPr>
-        <w:pStyle w:val="Heading2"/>
-      </w:pPr>
-      <w:r>
-        <w:t>Modern Jewish Liturgical Use</w:t>
-      </w:r>
-    </w:p>
-    <w:p>
-      <w:pPr>
-        <w:pStyle w:val="Heading4"/>
-      </w:pPr>
-      <w:r>
-        <w:t>Key verses</w:t>
+          <w:b/>
+          <w:sz w:val="24"/>
+        </w:rPr>
+        <w:t>Verse 1</w:t>
+      </w:r>
+      <w:r>
+        <w:rPr>
+          <w:rFonts w:ascii="Aptos" w:hAnsi="Aptos"/>
+          <w:sz w:val="24"/>
+        </w:rPr>
+        <w:t xml:space="preserve">: לָמָה ה׳ תַּעֲמֹד בְּרָחוֹק, "Why, O LORD, do You stand aloof?" This plaintive cry appears in the Sefardic </w:t>
+      </w:r>
+      <w:r>
+        <w:rPr>
+          <w:rFonts w:ascii="Aptos" w:hAnsi="Aptos"/>
+          <w:i/>
+          <w:sz w:val="24"/>
+        </w:rPr>
+        <w:t>Selichot</w:t>
+      </w:r>
+      <w:r>
+        <w:rPr>
+          <w:rFonts w:ascii="Aptos" w:hAnsi="Aptos"/>
+          <w:sz w:val="24"/>
+        </w:rPr>
+        <w:t xml:space="preserve"> service for the 20th of Sivan, a fast day commemorating historical tragedies. It is embedded within a catena of verses expressing communal distress: כִּי אַתָּה אֲדֹנָי טוֹב וְסַלָּח וְרַב חֶסֶד לְכָל קֹרְאֶיךָ: לָמָה ה׳ תַּעֲמֹד בְּרָחוֹק תַּעְלִים לְעִתּוֹת בַּצָּרָה: לָמָּה פָנֶיךָ תַסְתִּיר תִּשְׁכַּח עָנְיֵנוּ וְלַחֲצֵנוּ—"For You, Lord, are good and forgiving, abounding in steadfast love to all who call on You (Ps 86:5); Why, O LORD, do You stand aloof, heedless in times of trouble? (Ps 10:1); Why do You hide Your face, forgetting our affliction and oppression? (Ps 44:25)." The liturgical tapestry places our verse between affirmation of God's goodness and a second question of divine hiddenness, heightening the emotional tension.</w:t>
       </w:r>
     </w:p>
     <w:p>
@@ -1211,7 +1586,32 @@
           <w:rFonts w:ascii="Aptos" w:hAnsi="Aptos"/>
           <w:sz w:val="24"/>
         </w:rPr>
-        <w:t>ה׳ מֶלֶךְ עוֹלָם וָעֶד; אָבְדוּ גוֹיִם מֵאַרְצוֹ (Ps 10:16). “The LORD is king forever and ever; nations have perished from His land.” In Sefardic and Mizraḥi rites this verse anchors Yehi Kevod in Pesukei DeZimra, immediately after the threefold acclamation “ה׳ מֶלֶךְ; ה׳ מָלָךְ; ה׳ יִמְלֹךְ לְעוֹלָם וָעֶד.” The sequence reads: “ה׳ מֶלֶךְ עוֹלָם וָעֶד; אָבְדוּ גוֹיִם מֵאַרְצוֹ. ה׳ הֵפִיר עֲצַת גּוֹיִם…” It recasts Psalm 10’s plea as daily praise: God’s sovereignty appears precisely as human schemes fail.</w:t>
+        <w:t>---</w:t>
+      </w:r>
+    </w:p>
+    <w:p>
+      <w:pPr>
+        <w:pStyle w:val="Heading2"/>
+      </w:pPr>
+      <w:r>
+        <w:t xml:space="preserve">Verse-by-verse commentary: Main and </w:t>
+      </w:r>
+      <w:r>
+        <w:rPr>
+          <w:color w:val="008000"/>
+        </w:rPr>
+        <w:t>College</w:t>
+      </w:r>
+      <w:r>
+        <w:t xml:space="preserve"> versions</w:t>
+      </w:r>
+    </w:p>
+    <w:p>
+      <w:pPr>
+        <w:pStyle w:val="Heading3"/>
+      </w:pPr>
+      <w:r>
+        <w:t>Verse 1</w:t>
       </w:r>
     </w:p>
     <w:p>
@@ -1224,7 +1624,7 @@
           <w:rFonts w:ascii="Aptos" w:hAnsi="Aptos"/>
           <w:sz w:val="24"/>
         </w:rPr>
-        <w:t>תַּאֲוַת עֲנָוִים שָׁמַעְתָּ ה׳; תָּכִין לִבָּם; תַּקְשִׁיב אָזְנֶךָ (Ps 10:17). “The desire of the lowly You have heard, LORD; You will prepare their heart; You will incline Your ear.” In the High Holiday repetition of the Amidah the ḥazzan pleads: “לְחַלּוֹתְךָ שְׁלָחוּנִי מַקְהֲלוֹת הֲמוֹנֶךָ. תָּכִין לִבָּם, תַּקְשִׁיב אָזְנֶךָ”—“Your multitudes have sent me to supplicate before You. Prepare their hearts; incline Your ear.” The verse becomes a theology of prayer itself: God both receives and prepares prayer.</w:t>
+        <w:t>לָמָה ה׳ תַּעֲמֹד בְּרָחוֹק; תַּעְלִים לְעִתּוֹת בַּצָּרָה.</w:t>
       </w:r>
     </w:p>
     <w:p>
@@ -1237,7 +1637,7 @@
           <w:rFonts w:ascii="Aptos" w:hAnsi="Aptos"/>
           <w:sz w:val="24"/>
         </w:rPr>
-        <w:t>לָמָה ה׳ תַּעֲמֹד בְּרָחוֹק; תַּעְלִים לְעִתּוֹת בַּצָּרָה (Ps 10:1). “Why, LORD, do You stand far off; hide Yourself in times of trouble?” Sefardic Selichot for 20 Sivan string this cry with others—“כִּי אַתָּה אֲדֹנָי טוֹב וְסַלָּח…” and “לָמָּה פָנֶיךָ תַסְתִּיר…”—to give communal voice to historical anguish. In the Edot HaMizrach Ne’ilah service of Yom Kippur the line is woven into a piyyut that pleads, “עֲמֹד בַּפֶּרֶץ… לָמָּה ה׳ תַּעֲמֹד בְּרָחוֹק,” turning the psalm’s question into a last light before the gates close.</w:t>
+        <w:t>"Why, O LORD, do You stand aloof; why do You hide in times of trouble?"</w:t>
       </w:r>
     </w:p>
     <w:p>
@@ -1250,15 +1650,22 @@
           <w:rFonts w:ascii="Aptos" w:hAnsi="Aptos"/>
           <w:sz w:val="24"/>
         </w:rPr>
-        <w:t>שְׁבֹר זְרוֹעַ רָשָׁע (Ps 10:15). “Break the arm of the wicked.” In the Ashkenazi Yom Kippur Musaf, within Seder HaAvodah, a piyyut implores: “רוּמָה עֻזֶּךָ וְרוֹמֵם שְׁפָלִים; שְׁבֹר זְרוֹעַ רֶשַׁע; תִּמְלֹךְ לְבַדְּךָ בְּקוֹרְאֵי שִׁמְךָ”—“Exalt Your might and raise the lowly; break the arm of wickedness; reign alone over those who call Your Name.” The verse is heard as communal, not personal: dismantle systems of harm so Your kingship may be manifest.</w:t>
-      </w:r>
-    </w:p>
-    <w:p>
-      <w:pPr>
-        <w:pStyle w:val="Heading4"/>
-      </w:pPr>
-      <w:r>
-        <w:t>Phrases</w:t>
+        <w:t>The psalm erupts with a double rhetorical question marked by the interrogative לָמָה (`lā-</w:t>
+      </w:r>
+      <w:r>
+        <w:rPr>
+          <w:rFonts w:ascii="Aptos" w:hAnsi="Aptos"/>
+          <w:b/>
+          <w:sz w:val="24"/>
+        </w:rPr>
+        <w:t>MĀH</w:t>
+      </w:r>
+      <w:r>
+        <w:rPr>
+          <w:rFonts w:ascii="Aptos" w:hAnsi="Aptos"/>
+          <w:sz w:val="24"/>
+        </w:rPr>
+        <w:t>`), a pattern appearing at moments of acute theological crisis throughout the Psalter. The concordance search reveals that this precise formulation—לָמָה ה׳—occurs only twice in Psalms: here and in 88:15, where the psalmist similarly asks לָמָה ה׳ תִּזְנַח נַפְשִׁי תַּסְתִּיר פָּנֶיךָ מִמֶּנִּי, "Why, O LORD, do You reject me, do You hide Your face from me?" Both psalms treat divine hiddenness as their central problem, and both employ the verb of concealment (here תַּעְלִים, there תַּסְתִּיר). The coincidence suggests these laments may have circulated together in ancient worship as paradigmatic expressions of abandonment.</w:t>
       </w:r>
     </w:p>
     <w:p>
@@ -1271,7 +1678,7 @@
           <w:rFonts w:ascii="Aptos" w:hAnsi="Aptos"/>
           <w:sz w:val="24"/>
         </w:rPr>
-        <w:t>תָּכִין לִבָּם (Ps 10:17). In the Yom Kippur Minḥah Selichot of Edot HaMizrach, a poet prays: “וּמְחֵה הַיּוֹם חוֹבָם… וּלְךָ תָּכִין לִבָּם, וְגַם תַּקְשִׁיב אָזְנֶךָ” (“Erase their debt today… and for You prepare their heart, and also cause Your ear to hear”). The psalm’s description becomes a petition: prepare our interior life so that our prayer may be heard.</w:t>
+        <w:t>What makes this opening particularly striking is its spatial theology. The verb תַּעֲמֹד, "stand," typically connotes stability and presence—God "stands" ‭(בצָּנִ)‬ in the divine assembly to judge (Psalm 82:1); the priest "stands" before God in service (Deuteronomy 10:8); the righteous person "stands" in the congregation (Psalm 1:5). Yet here the preposition בְּרָחוֹק, "at a distance," transforms presence into absence. The psalmist does not complain that God is gone but that He is present yet distant—watching from afar like a bystander at a crime scene. Radak captures this nuance: "David did not utter this Psalm of any one particular occasion; it is rather a prayer which anyone who is in trouble by reason of an enemy might use."</w:t>
       </w:r>
     </w:p>
     <w:p>
@@ -1284,7 +1691,7 @@
           <w:rFonts w:ascii="Aptos" w:hAnsi="Aptos"/>
           <w:sz w:val="24"/>
         </w:rPr>
-        <w:t>תַּאֲוַת עֲנָוִים שָׁמַעְתָּ (Ps 10:17). In the Sefardic Simḥat Torah Hakafot, the verse is cited alongside Ps 52:10 (“וַאֲנִי כְּזַיִת רַעֲנָן…”) to celebrate divine attentiveness at the moment of Torah’s joyful circuit: praise bound to humility.</w:t>
+        <w:t>The second colon intensifies with תַּעְלִים, from the root עלם, "to hide, conceal." The hiphil (causative) form suggests God actively conceals Himself rather than merely being absent. This verb often describes divine hiddenness as judgment: in Deuteronomy 31:17-18, God warns הִסְתַּרְתִּי פָנַי מֵהֶם, "I will hide My face from them." But here the hiddenness is temporally specific: לְעִתּוֹת בַּצָּרָה, "in times of trouble." The plural עִתּוֹת suggests not a single crisis but repeated occasions. As Rashi notes: תַּעְלִים עֵינַיִם לְעִתּוֹת הַצָּרָה, "You hide Your eyes in times of distress"—God's eyes, not merely His face, are averted.</w:t>
       </w:r>
     </w:p>
     <w:p>
@@ -1297,32 +1704,22 @@
           <w:rFonts w:ascii="Aptos" w:hAnsi="Aptos"/>
           <w:sz w:val="24"/>
         </w:rPr>
-        <w:t>---</w:t>
-      </w:r>
-    </w:p>
-    <w:p>
-      <w:pPr>
-        <w:pStyle w:val="Heading2"/>
-      </w:pPr>
-      <w:r>
-        <w:t xml:space="preserve">Verse-by-verse commentary: Main and </w:t>
-      </w:r>
-      <w:r>
-        <w:rPr>
-          <w:color w:val="008000"/>
-        </w:rPr>
-        <w:t>College</w:t>
-      </w:r>
-      <w:r>
-        <w:t xml:space="preserve"> versions</w:t>
-      </w:r>
-    </w:p>
-    <w:p>
-      <w:pPr>
-        <w:pStyle w:val="Heading3"/>
-      </w:pPr>
-      <w:r>
-        <w:t>Verse 1</w:t>
+        <w:t xml:space="preserve">The phrase עִתּוֹת בַּצָּרָה appears verbatim in Psalm 9:10: מִשְׂגָּב לַדָּךְ מִשְׂגָּב לְעִתּוֹת בַּצָּרָה, "a stronghold for the oppressed, a stronghold in times of trouble"—though there God is praised as a refuge </w:t>
+      </w:r>
+      <w:r>
+        <w:rPr>
+          <w:rFonts w:ascii="Aptos" w:hAnsi="Aptos"/>
+          <w:i/>
+          <w:sz w:val="24"/>
+        </w:rPr>
+        <w:t>during</w:t>
+      </w:r>
+      <w:r>
+        <w:rPr>
+          <w:rFonts w:ascii="Aptos" w:hAnsi="Aptos"/>
+          <w:sz w:val="24"/>
+        </w:rPr>
+        <w:t xml:space="preserve"> such times. These two psalms thus form a deliberate diptych: Psalm 9 celebrates God as refuge in trouble; Psalm 10 protests His absence during the same. The shared acrostic structure confirms what the shared vocabulary suggests: these psalms were composed to be read together, their tension unresolved.</w:t>
       </w:r>
     </w:p>
     <w:p>
@@ -1335,7 +1732,20 @@
           <w:rFonts w:ascii="Aptos" w:hAnsi="Aptos"/>
           <w:sz w:val="24"/>
         </w:rPr>
-        <w:t>לָמָה ה׳ תַּעֲמֹד בְּרָחוֹק; תַּעְלִים לְעִתּוֹת בַּצָּרָה׃</w:t>
+        <w:t>Ibn Ezra takes a characteristically rationalist approach, suggesting the "distance" reflects human perception rather than divine reality. But the medieval Meiri reads historically: "It seems this psalm was spoken concerning the time of exile, when the nations are exalted and the chosen people humbled and trampled." Whether personal or communal, the question עַד־מָתַי, "how long," echoes through Israel's prayers whenever oppression makes divine absence feel unbearable.</w:t>
+      </w:r>
+    </w:p>
+    <w:p>
+      <w:pPr>
+        <w:pStyle w:val="BodySans"/>
+        <w:jc w:val="center"/>
+      </w:pPr>
+      <w:r>
+        <w:rPr>
+          <w:rFonts w:ascii="Aptos" w:hAnsi="Aptos"/>
+          <w:sz w:val="24"/>
+        </w:rPr>
+        <w:t>—</w:t>
       </w:r>
     </w:p>
     <w:p>
@@ -1346,9 +1756,18 @@
       <w:r>
         <w:rPr>
           <w:rFonts w:ascii="Aptos" w:hAnsi="Aptos"/>
-          <w:sz w:val="24"/>
-        </w:rPr>
-        <w:t>The psalm begins with two interrogatives, both “לָמָה,” “why,” and sets the spatial theology that will govern the poem. God “stands” ‭(דמַעָ)‬ “far off” and “hides” ‭(םלע)‬ precisely “in times of trouble.” Standing, elsewhere, can denote presence and readiness (cf. Ps 82:1, the divine “standing” in the council), but here the prepositional “בְּרָחוֹק” reverses the expectation: present but distant; observing, not intervening. The idiom “to hide the face” ‭(םינפ רתסה)‬ is the stock biblical image for divine withdrawal (Deut 31:17; Ps 13:2: “עַד־אָנָה… תַסְתִּיר אֶת־פָּנֶיךָ מִמֶּנִּי,” “How long… will You hide Your face from me?”). The complaint is thus not atheistic but covenantal: it presumes a God who once acted and is expected to act again.</w:t>
+          <w:b/>
+          <w:color w:val="008000"/>
+          <w:sz w:val="24"/>
+        </w:rPr>
+        <w:t xml:space="preserve">"Why, </w:t>
+      </w:r>
+      <w:r>
+        <w:rPr>
+          <w:rFonts w:ascii="Aptos" w:hAnsi="Aptos"/>
+          <w:sz w:val="24"/>
+        </w:rPr>
+        <w:t>O LORD, do You stand aloof; why do You hide in times of trouble?"</w:t>
       </w:r>
     </w:p>
     <w:p>
@@ -1361,7 +1780,7 @@
           <w:rFonts w:ascii="Aptos" w:hAnsi="Aptos"/>
           <w:sz w:val="24"/>
         </w:rPr>
-        <w:t>Rashi construes the line as a protest against a pattern—God’s “eyes” seemingly averted at the hour of affliction—while Ibn Ezra notes that God’s “distance” is a human perception conditioned by the absence of visible power. The verbs in Hebrew are imperfects—forms that often express ongoing or repeated action—so the question is not “Why did You…?” but “Why do You keep…?” The psalm’s drama will turn on whether that perception is true (as the wicked supposes) or intolerable (as the petition insists).</w:t>
+        <w:t>The psalm explodes open with two parallel "why" questions ‭(המָלָ)‬, a pattern that signals acute theological crisis throughout the Psalter. Compare Psalm 22:2, "My God, my God, why have You abandoned me?" ‭(ינִתָּבְזַעֲ המָלָ ילִאֵ ילִאֵ)‬ or Psalm 44:25, "Why do You hide Your face?" ‭(ריתִּ֑סְתַ ךָינֶ֥פָ־המָּלָֽ)‬. These aren't polite inquiries—they're protests.</w:t>
       </w:r>
     </w:p>
     <w:p>
@@ -1374,7 +1793,22 @@
           <w:rFonts w:ascii="Aptos" w:hAnsi="Aptos"/>
           <w:sz w:val="24"/>
         </w:rPr>
-        <w:t>The line’s compactness—a hallmark of biblical verse—omits conjunctions and logical links, forcing the reader to infer the relationship between cola. The two parts of the line intensify each other (“A is so—and what’s more, B”): distance (“stand far”) culminates in concealment (“hide”). The psalm will later invert both: God’s “hand” is lifted (v. 12), and God “does see” (v. 14). In other words, the opening complaint sets up the poem’s rebuttal, but that rebuttal emerges not from observation but from the act of prayer itself.</w:t>
+        <w:t xml:space="preserve">What makes this opening striking is its spatial language. The verb תַּעֲמֹד ("You stand") normally connotes stability and presence—God "stands" to judge in Psalm 82:1, priests "stand" before God in Deuteronomy 10:8. But here it's modified by בְּרָח֑וֹק ("at a distance"), transforming a posture of strength into one of apparent abandonment. God isn't absent—He's </w:t>
+      </w:r>
+      <w:r>
+        <w:rPr>
+          <w:rFonts w:ascii="Aptos" w:hAnsi="Aptos"/>
+          <w:i/>
+          <w:sz w:val="24"/>
+        </w:rPr>
+        <w:t>there</w:t>
+      </w:r>
+      <w:r>
+        <w:rPr>
+          <w:rFonts w:ascii="Aptos" w:hAnsi="Aptos"/>
+          <w:sz w:val="24"/>
+        </w:rPr>
+        <w:t>, but far away, like a bystander who could help but doesn't.</w:t>
       </w:r>
     </w:p>
     <w:p>
@@ -1387,20 +1821,7 @@
           <w:rFonts w:ascii="Aptos" w:hAnsi="Aptos"/>
           <w:sz w:val="24"/>
         </w:rPr>
-        <w:t>Finally, note how Psalm 10 converses with its neighbors. Psalm 44, a communal lament, uses nearly identical language: “לָמָּה־פָנֶיךָ תַסְתִּיר; תִּשְׁכַּח עָנְיֵנוּ וְלַחֲצֵנוּ” (“Why do You hide Your face? Will You forget our affliction and oppression?” Ps 44:25). The same idiom can be prayed by a nation or an individual—which is precisely Psalm 10’s point: the oppressor’s success feels like systemic failure of justice.</w:t>
-      </w:r>
-    </w:p>
-    <w:p>
-      <w:pPr>
-        <w:pStyle w:val="BodySans"/>
-        <w:jc w:val="center"/>
-      </w:pPr>
-      <w:r>
-        <w:rPr>
-          <w:rFonts w:ascii="Aptos" w:hAnsi="Aptos"/>
-          <w:sz w:val="24"/>
-        </w:rPr>
-        <w:t>—</w:t>
+        <w:t>The second colon intensifies the complaint. The verb תַּעְלִים (from עלם, "to hide, conceal") often describes divine judgment through withdrawal—as in Deuteronomy 31:17-18, where God warns Israel, "I will hide My face from them" ‭(םהֶמֵ ינַפָ יתִּרְתַּסְהִ)‬. But here the hiddenness is temporally specific: לְעִתּוֹת בַּצָּרָה, "in times of trouble"—precisely when help is most needed. This exact phrase appears in Psalm 9:10, connecting our psalm to its partner and suggesting they form a theological diptych: Psalm 9 celebrates God's past interventions; Psalm 10 confronts His present silence.</w:t>
       </w:r>
     </w:p>
     <w:p>
@@ -1411,18 +1832,9 @@
       <w:r>
         <w:rPr>
           <w:rFonts w:ascii="Aptos" w:hAnsi="Aptos"/>
-          <w:b/>
-          <w:color w:val="008000"/>
-          <w:sz w:val="24"/>
-        </w:rPr>
-        <w:t xml:space="preserve">Two </w:t>
-      </w:r>
-      <w:r>
-        <w:rPr>
-          <w:rFonts w:ascii="Aptos" w:hAnsi="Aptos"/>
-          <w:sz w:val="24"/>
-        </w:rPr>
-        <w:t>compact questions launch the psalm. The verbs paint space. “תַּעֲמֹד בְּרָחוֹק” (stand at a distance) and “תַּעְלִים” (hide) create a felt map: God seems upright but far, present but concealed—especially “לְעִתּוֹת בַּצָּרָה,” at the very times we most need help. Notice the honesty: biblical prayer does not pretend. It dares to say “Why?” to God. That “why” is classic theodicy (theodicy = how to talk about God’s justice when evil seems to win).</w:t>
+          <w:sz w:val="24"/>
+        </w:rPr>
+        <w:t>Rashi, the great 11th-century French commentator whose concise interpretations became foundational for Jewish study, reads "You hide" as "You hide Your eyes"—God isn't blind, He's choosing not to look. This interpretation sets up the psalm's central drama: will God continue averting His gaze, or will He see?</w:t>
       </w:r>
     </w:p>
     <w:p>
@@ -1435,33 +1847,7 @@
           <w:rFonts w:ascii="Aptos" w:hAnsi="Aptos"/>
           <w:sz w:val="24"/>
         </w:rPr>
-        <w:t>The “hidden face” motif echoes elsewhere. Compare Ps 13:2: “עַד־אָ֫נָה… תַּסְתִּ֖יר אֶת־פָּנֶ֣יךָ מִמֶּֽנִּי” (“How long… will You hide Your face from me?”) and Ps 44:25: “לָֽמָּה־פָנֶ֥יךָ תַסְתִּ֑יר” (“Why do You hide Your face?”). The lament is not faithlessness; it’s faith talking bluntly.</w:t>
-      </w:r>
-    </w:p>
-    <w:p>
-      <w:pPr>
-        <w:pStyle w:val="BodySans"/>
-        <w:bidi w:val="0"/>
-      </w:pPr>
-      <w:r>
-        <w:rPr>
-          <w:rFonts w:ascii="Aptos" w:hAnsi="Aptos"/>
-          <w:sz w:val="24"/>
-        </w:rPr>
-        <w:t>There’s also a subtle contrast that the poem will develop: God “stands” far off (עָמַד can imply stability), but the wicked will “sit” (יֵשֵׁב, v. 8) right in the ambush. The spatial language becomes theology: distance belongs to God, proximity to the predator—until the psalm turns it around (vv. 14–18). If you’ve ever felt like God “ghosted” you (to borrow modern slang), you’re reading the psalm correctly. And you’re not alone; this is a chorus across Psalms 13, 44, 88, and 94.</w:t>
-      </w:r>
-    </w:p>
-    <w:p>
-      <w:pPr>
-        <w:pStyle w:val="BodySans"/>
-        <w:bidi w:val="0"/>
-      </w:pPr>
-      <w:r>
-        <w:rPr>
-          <w:rFonts w:ascii="Aptos" w:hAnsi="Aptos"/>
-          <w:sz w:val="24"/>
-        </w:rPr>
-        <w:t>What the poet won’t do is stop praying. That’s already a counter-argument to the wicked’s later claim (v. 13) that God “doesn’t seek/inquire” ‭(שׁרֹדְתִ אלֹ)‬. To pray is to assume Someone hears. The question of the psalm is whether divine “hiddenness” is permanent or apparent. The answer begins to unfold in v. 14 with “רָאִתָּה.”</w:t>
+        <w:t>The irony that will unfold across this psalm begins here: the psalmist's complaint mirrors what the wicked will claim in verse 11 ("He hides His face, He never looks"). Both agree on the apparent reality—God seems hidden. Their responses diverge completely.</w:t>
       </w:r>
     </w:p>
     <w:p>
@@ -1489,7 +1875,7 @@
           <w:rFonts w:ascii="Aptos" w:hAnsi="Aptos"/>
           <w:sz w:val="24"/>
         </w:rPr>
-        <w:t>בְּגַאֲוַת רָשָׁע יִדְלַק עָנִי; יִתָּפְשׂוּ בִּמְזִמּוֹת זוּ חָשָׁבוּ׃</w:t>
+        <w:t>בְּגַאֲוַת רָשָׁע יִדְלַק עָנִי; יִתָּפְשׂוּ בִּמְזִמּוֹת זוּ חָשָׁבוּ.</w:t>
       </w:r>
     </w:p>
     <w:p>
@@ -1502,7 +1888,7 @@
           <w:rFonts w:ascii="Aptos" w:hAnsi="Aptos"/>
           <w:sz w:val="24"/>
         </w:rPr>
-        <w:t>The verse moves from diagnosis to imprecation. The prefixed bet in “בְּגַאֲוַת רָשָׁע” is causal (“because of/by the arrogance of the wicked”). The verb “יִדְלַק” (dālaq) literally means “burn” but idiomatically “hotly pursue” (Gen 31:36: “כִּי דָלַקְתָּ אַחֲרָי,” “that you pursued me hotly”). The object is “עָנִי,” the afflicted poor—the first of a cluster of terms for the vulnerable in this psalm (עָנִי, חֵלְכָה, נָקִי, יָתוֹם, דָּךְ). The second colon shifts into a jussive (a wish/command form): “יִתָּפְשׂוּ” (“may they be caught”) “בִּמְזִמּוֹת זוּ חָשָׁבוּ” (“in the schemes they themselves devised”). The demonstrative זוּ (“this,” an older poetic form) adds bite: “that very thing they plotted.”</w:t>
+        <w:t>"In the arrogance of the wicked, the poor is hotly pursued; may they be caught in the schemes they have devised."</w:t>
       </w:r>
     </w:p>
     <w:p>
@@ -1515,7 +1901,7 @@
           <w:rFonts w:ascii="Aptos" w:hAnsi="Aptos"/>
           <w:sz w:val="24"/>
         </w:rPr>
-        <w:t>The justice envisioned is measure-for-measure (middah k’neged middah). Psalm 9 says the same of national aggressors: “בְּרֶשֶׁת־זוּ טָמְנוּ נִלְכְּדָה רַגְלָם” (“In the net they hid, their own foot was caught,” Ps 9:16). Here the verb “תָּפַשׂ,” to seize, pictures the trap springing on its owner. Radak hears this as prayer: not a description of what is happening, but a plea for an alternative moral physics where the oppressor’s plan collapses inward.</w:t>
+        <w:t>The verse introduces the psalm's two protagonists: the רָשָׁע (wicked) and the עָנִי (poor/afflicted), establishing a causal relationship between theological arrogance and social violence. The opening phrase בְּגַאֲוַת רָשָׁע functions as an explanatory bet—"because of" or "through the arrogance of the wicked"—making גַּאֲוָה (pride) the engine of oppression. This noun appears sparingly in Psalms, predominantly describing the wicked's haughty posture toward both God and humanity. Psalm 31:19 similarly condemns שִׂפְתֵי־שָׁקֶר הַדֹּבְרוֹת עַל־צַדִּיק עָתָק בְּגַאֲוָה וָבוּז, "lying lips that speak arrogantly against the righteous with pride and contempt." The shared vocabulary with Psalm 31—including the rare phrase מֵרֶשֶׁת זוּ in 31:5 and our בִּמְזִמּוֹת זוּ here, both using the archaic demonstrative זוּ—suggests common literary tradition.</w:t>
       </w:r>
     </w:p>
     <w:p>
@@ -1528,7 +1914,48 @@
           <w:rFonts w:ascii="Aptos" w:hAnsi="Aptos"/>
           <w:sz w:val="24"/>
         </w:rPr>
-        <w:t>The engine of predation, the verse suggests, is “גַּאֲוָה”—haughty overreach. The Psalter repeatedly links pride to harm (Ps 73:6) and to doctrinal insolence (Ps 10:4). Pride here births pursuit (“burning chase”), a verb that lifts predation out of the accidental and into the willful. The second colon—“may they be caught”—is the first counter-move in the psalm’s chess: turn calculation back on the calculator.</w:t>
+        <w:t>The verb יִדְלַק (`yidh-</w:t>
+      </w:r>
+      <w:r>
+        <w:rPr>
+          <w:rFonts w:ascii="Aptos" w:hAnsi="Aptos"/>
+          <w:b/>
+          <w:sz w:val="24"/>
+        </w:rPr>
+        <w:t>LAQ</w:t>
+      </w:r>
+      <w:r>
+        <w:rPr>
+          <w:rFonts w:ascii="Aptos" w:hAnsi="Aptos"/>
+          <w:sz w:val="24"/>
+        </w:rPr>
+        <w:t>`) is visceral: from the root דלק, "to burn, pursue hotly," it suggests passionate, relentless hunting. Rashi glosses correctly as יִרְדֹּף, "he pursues," citing Genesis 31:36 where Laban accuses Jacob: כִּי דָלַקְתָּ אַחֲרָי, "that you pursued me hotly." The imperfect tense conveys ongoing action—not a single attack but continuous predation. The word עָנִי (poor, afflicted) is the first of five different Hebrew terms for victims in this psalm (עָנִי, חֵלְכָה, נָקִי, יָתוֹם, דָּךְ), a lexical variety that prevents abstraction: the wicked prey on the vulnerable in all their forms.</w:t>
+      </w:r>
+    </w:p>
+    <w:p>
+      <w:pPr>
+        <w:pStyle w:val="BodySans"/>
+        <w:bidi w:val="0"/>
+      </w:pPr>
+      <w:r>
+        <w:rPr>
+          <w:rFonts w:ascii="Aptos" w:hAnsi="Aptos"/>
+          <w:sz w:val="24"/>
+        </w:rPr>
+        <w:t>The second colon shifts abruptly to a jussive or passive construction: יִתָּפְשׂוּ בִּמְזִמּוֹת זוּ חָשָׁבוּ, "may they be caught in the schemes which they devised." This is the psalm's first imprecation—let the wicked fall into their own traps. The archaic demonstrative זוּ (rather than the more common אֲשֶׁר) lends the curse a formal, perhaps liturgical weight; as Radak notes, זוּ functions like אֲשֶׁר, "which," appearing also in Psalm 32:8 and Isaiah 42:24. The verb חָשַׁב ("to think, devise") will recur in verse 4, emphasizing that the wicked's violence is not impulsive but calculated—מְזִמּוֹת, "schemes," from the root זמם, "to plot."</w:t>
+      </w:r>
+    </w:p>
+    <w:p>
+      <w:pPr>
+        <w:pStyle w:val="BodySans"/>
+        <w:bidi w:val="0"/>
+      </w:pPr>
+      <w:r>
+        <w:rPr>
+          <w:rFonts w:ascii="Aptos" w:hAnsi="Aptos"/>
+          <w:sz w:val="24"/>
+        </w:rPr>
+        <w:t>This prayer for poetic justice—the schemer ensnared by his own plots—reflects the principle of מִדָּה כְּנֶגֶד מִדָּה, "measure for measure," pervading rabbinic thought on divine justice. Psalm 9:16 expresses the identical hope: טָבְעוּ גוֹיִם בְּשַׁחַת עָשׂוּ בְּרֶשֶׁת־זוּ טָמָנוּ נִלְכְּדָה רַגְלָם, "The nations sink in the pit they have made; their own foot is caught in the net they have hidden." The shared phrase רֶשֶׁת־זוּ reinforces the Psalm 9-10 connection: justice means the oppressor's weapons turned against himself.</w:t>
       </w:r>
     </w:p>
     <w:p>
@@ -1556,14 +1983,14 @@
           <w:color w:val="008000"/>
           <w:sz w:val="24"/>
         </w:rPr>
-        <w:t xml:space="preserve">We </w:t>
-      </w:r>
-      <w:r>
-        <w:rPr>
-          <w:rFonts w:ascii="Aptos" w:hAnsi="Aptos"/>
-          <w:sz w:val="24"/>
-        </w:rPr>
-        <w:t>meet the actors: the רָשָׁע (wicked) and the עָנִי (the poor/afflicted). The verb יִדְלַק (from דלק) is a great Hebrew detail: it means “to burn, to pursue hotly.” So: “In his arrogance the wicked hotly pursues the poor.” The arrogance ‭(הוָאֲגַּ)‬ is not a feeling; it’s an engine. It drives hunting.</w:t>
+        <w:t xml:space="preserve">"In </w:t>
+      </w:r>
+      <w:r>
+        <w:rPr>
+          <w:rFonts w:ascii="Aptos" w:hAnsi="Aptos"/>
+          <w:sz w:val="24"/>
+        </w:rPr>
+        <w:t>the arrogance of the wicked, the poor is hotly pursued; may they be caught in the schemes they have devised."</w:t>
       </w:r>
     </w:p>
     <w:p>
@@ -1576,7 +2003,7 @@
           <w:rFonts w:ascii="Aptos" w:hAnsi="Aptos"/>
           <w:sz w:val="24"/>
         </w:rPr>
-        <w:t>The second half flips from description to wish: “יִתָּפְשׂוּ… חָשָׁבוּ”—“May they be caught in the schemes they crafted.” That’s the jussive (a Hebrew verb form expressing a wish/soft command). The poet wants poetic justice: let the trap catch the trap-setter. This is a standard biblical reversal (see Ps 7:16: “בּוֹר כָּרָה… וַיִּפֹּל בְּשַׁחַת יִפְעָל” — “He dug a pit… and fell into the pit he made”).</w:t>
+        <w:t>The first colon establishes causation: arrogance ‭(הוָאֲגַּ)‬ drives violence. The noun appears only seven times in Psalms, always describing the wicked's posture toward both God and people. In Psalm 31:19, it's paired with contempt; in Psalm 73:6, it adorns the wicked like a necklace. Here, arrogance isn't merely pride—it's the engine of oppression.</w:t>
       </w:r>
     </w:p>
     <w:p>
@@ -1589,7 +2016,46 @@
           <w:rFonts w:ascii="Aptos" w:hAnsi="Aptos"/>
           <w:sz w:val="24"/>
         </w:rPr>
-        <w:t>A small but tasty Hebrew point: זוּ is an old demonstrative “this,” used poetically. It gives the line an archaic feel. Bigger point: the psalmist isn’t content just to describe evil. He prays for its collapse under its own weight. That desire for retributive symmetry—evil undone by its own device—will return in v. 15.</w:t>
+        <w:t>The verb יִדְלַק is wonderfully vivid. It comes from דלק, meaning "to burn" or "pursue hotly," suggesting passionate, relentless hunting. Ibn Ezra, the brilliant 12th-century Spanish grammarian and philosopher, correctly glosses it as יִרְדֹּף ("he pursues"), pointing to Genesis 31:36 where Laban accuses Jacob: "that you pursued me hotly" ‭(ירָחֲאַ תָּקְלַדָ יכִּ)‬. The imperfect verb form (indicating ongoing or habitual action) suggests this isn't a one-time attack but continuous predation.</w:t>
+      </w:r>
+    </w:p>
+    <w:p>
+      <w:pPr>
+        <w:pStyle w:val="BodySans"/>
+        <w:bidi w:val="0"/>
+      </w:pPr>
+      <w:r>
+        <w:rPr>
+          <w:rFonts w:ascii="Aptos" w:hAnsi="Aptos"/>
+          <w:sz w:val="24"/>
+        </w:rPr>
+        <w:t>The object is עָנִי (the poor, afflicted), the first of five different Hebrew terms for victims in this psalm. The variety—עָנִי, חֵלְכָה, נָקִי, יָתוֹם, דָּךְ—prevents us from reducing oppression to a single category. The wicked prey on the vulnerable in all their forms.</w:t>
+      </w:r>
+    </w:p>
+    <w:p>
+      <w:pPr>
+        <w:pStyle w:val="BodySans"/>
+        <w:bidi w:val="0"/>
+      </w:pPr>
+      <w:r>
+        <w:rPr>
+          <w:rFonts w:ascii="Aptos" w:hAnsi="Aptos"/>
+          <w:sz w:val="24"/>
+        </w:rPr>
+        <w:t>Then something startling: the second colon shifts to a wish or prayer. יִתָּפְשׂוּ ("may they be caught") is jussive—a verb form expressing desire, not description. The psalmist interrupts his portrait of wickedness with a curse: let the schemers be trapped by their own schemes. The phrase זוּ חָשָׁבוּ ("which they devised") uses an archaic demonstrative pronoun, giving the line an elevated, poetic quality.</w:t>
+      </w:r>
+    </w:p>
+    <w:p>
+      <w:pPr>
+        <w:pStyle w:val="BodySans"/>
+        <w:bidi w:val="0"/>
+      </w:pPr>
+      <w:r>
+        <w:rPr>
+          <w:rFonts w:ascii="Aptos" w:hAnsi="Aptos"/>
+          <w:sz w:val="24"/>
+        </w:rPr>
+        <w:t>Radak (Rabbi David Kimhi, 13th-century Provence), whose clear explanations became standard for studying the Prophets, notes this pattern: description followed by imprecation. The psalm won't passively observe evil—it demands reversal.</w:t>
       </w:r>
     </w:p>
     <w:p>
@@ -1617,7 +2083,7 @@
           <w:rFonts w:ascii="Aptos" w:hAnsi="Aptos"/>
           <w:sz w:val="24"/>
         </w:rPr>
-        <w:t>כִּי־הִלֵּל רָשָׁע עַל־תַּאֲוַת נַפְשׁוֹ; וּבֹצֵעַ בֵּרֵךְ; נִאֵץ ה׳׃</w:t>
+        <w:t>כִּי־הִלֵּל רָשָׁע עַל־תַּאֲוַת נַפְשׁוֹ; וּבֹצֵעַ בֵּרֵךְ נִאֵץ ה׳.</w:t>
       </w:r>
     </w:p>
     <w:p>
@@ -1630,7 +2096,7 @@
           <w:rFonts w:ascii="Aptos" w:hAnsi="Aptos"/>
           <w:sz w:val="24"/>
         </w:rPr>
-        <w:t>The line names three things: boasting, grasping, blasphemy. The wicked “boasts” ‭(ללֵּהִ)‬ “about the desire of his soul”: not merely “in” his desire but “about” it, as if desire itself were a credential. The noun תַּאֲוָה is appetite as theology. The second phrase is wonderfully paradoxical: “וּבֹצֵעַ בֵּרֵךְ”—“and the one who gains by violence (‘the extortioner’) blesses.” What can this mean? Either he blesses himself or others like him, or he wraps his acquisitiveness in pious language. Either way, the next word unmasks him: “נִאֵץ ה׳,” “he has reviled the LORD.”</w:t>
+        <w:t>"For the wicked boasts about his soul's desire; the grasping man blesses himself, scorning the LORD."</w:t>
       </w:r>
     </w:p>
     <w:p>
@@ -1643,7 +2109,22 @@
           <w:rFonts w:ascii="Aptos" w:hAnsi="Aptos"/>
           <w:sz w:val="24"/>
         </w:rPr>
-        <w:t>Rabbinic tradition uses this verse to stigmatize ritual piety welded to injustice. “One who stole a measure of wheat, ground it, baked it, and recited the blessing over it—this is not a blessing but a blasphemy; of him Scripture says, ‘The extortioner blessed—he reviled the LORD’” (Bava Kamma 94a: “עַל זֶה נֶאֱמַר: בּוֹצֵעַ בֵּרֵךְ נִאֵץ ה׳”). The point is not a legal technicality; it is moral clarity: religion that sanctions exploitation profanes God’s Name.</w:t>
+        <w:t xml:space="preserve">This verse provides the כִּי ("for") explanation of why the wicked deserves to be caught: his arrogance extends from social violence to theological rebellion. The phrase הִלֵּל עַל־תַּאֲוַת נַפְשׁוֹ is unusual—the verb הִלֵּל (piel, "to praise, boast") typically takes a direct object, but here takes the preposition עַל, creating the sense "boasting </w:t>
+      </w:r>
+      <w:r>
+        <w:rPr>
+          <w:rFonts w:ascii="Aptos" w:hAnsi="Aptos"/>
+          <w:i/>
+          <w:sz w:val="24"/>
+        </w:rPr>
+        <w:t>about</w:t>
+      </w:r>
+      <w:r>
+        <w:rPr>
+          <w:rFonts w:ascii="Aptos" w:hAnsi="Aptos"/>
+          <w:sz w:val="24"/>
+        </w:rPr>
+        <w:t xml:space="preserve"> his soul's desire." Rashi reads this as self-congratulation: the wicked boasts that he achieves כׇּל תַּאֲוַת נַפְשׁוֹ, "all his soul's desire," his success breeding further arrogance.</w:t>
       </w:r>
     </w:p>
     <w:p>
@@ -1656,7 +2137,46 @@
           <w:rFonts w:ascii="Aptos" w:hAnsi="Aptos"/>
           <w:sz w:val="24"/>
         </w:rPr>
-        <w:t>The wicked’s “blessing” is therefore the mirror image of v. 7’s “full mouth” of oaths. He can talk God-talk; the psalm listens beneath it. “תַּאֲוַת נַפְשׁוֹ,” “the desire of his throat/life,” is a strong phrasing: the “throat” is where appetite lives. Psalm 10 will soon contrast this with “תַּאֲוַת עֲנָוִים” (“the desire of the lowly,” v. 17), which God actually hears.</w:t>
+        <w:t>The noun נֶפֶשׁ can mean "throat" (its etymological root) as well as "soul" or "life-force," creating an implied image of appetite—the wicked's soul has a "throat" that constantly desires. This same word appears in verse 17, where God hears תַּאֲוַת עֲנָוִים, "the desire of the lowly," creating deliberate contrast: the wicked boast about their desires; the humble's desires are heard by God.</w:t>
+      </w:r>
+    </w:p>
+    <w:p>
+      <w:pPr>
+        <w:pStyle w:val="BodySans"/>
+        <w:bidi w:val="0"/>
+      </w:pPr>
+      <w:r>
+        <w:rPr>
+          <w:rFonts w:ascii="Aptos" w:hAnsi="Aptos"/>
+          <w:sz w:val="24"/>
+        </w:rPr>
+        <w:t>The second colon introduces one of Scripture's most shocking phrases: וּבֹצֵעַ בֵּרֵךְ נִאֵץ ה׳. The verb בָּצַע means "to cut off, gain by violence," and the participle בֹּצֵעַ thus means "the grasper, the one who gains by extortion." But how can the grasping one "bless" ‭(ךְרֵבֵּ)‬ while simultaneously "scorning" ‭(ץאֵנִ)‬ the LORD? Rashi resolves the paradox by reading בֵּרֵךְ as sarcastic self-congratulation: the robber "blesses himself," saying שָׁלוֹם יִהְיֶה לִּי, "peace will be mine" (echoing Deuteronomy 29:18), even though his actions blaspheme God.</w:t>
+      </w:r>
+    </w:p>
+    <w:p>
+      <w:pPr>
+        <w:pStyle w:val="BodySans"/>
+        <w:bidi w:val="0"/>
+      </w:pPr>
+      <w:r>
+        <w:rPr>
+          <w:rFonts w:ascii="Aptos" w:hAnsi="Aptos"/>
+          <w:sz w:val="24"/>
+        </w:rPr>
+        <w:t>The Talmud (Bava Kamma 94a) cites this verse in a stunning halakhic context. Rabbi Eliezer ben Yaakov teaches: "If someone steals a measure of wheat, grinds it, bakes it, and separates the priestly portion—how can he bless? He is not blessing but blaspheming! Concerning this it is said: בּוֹצֵעַ בֵּרֵךְ נִאֵץ ה׳, 'the grasping one blesses, scorning the LORD.'" The rabbinic reading captures the verse's central paradox: ritual performance (blessing) combined with injustice becomes its own profanation. One cannot pronounce benedictions over stolen property; the attempt transforms blessing into blasphemy.</w:t>
+      </w:r>
+    </w:p>
+    <w:p>
+      <w:pPr>
+        <w:pStyle w:val="BodySans"/>
+        <w:bidi w:val="0"/>
+      </w:pPr>
+      <w:r>
+        <w:rPr>
+          <w:rFonts w:ascii="Aptos" w:hAnsi="Aptos"/>
+          <w:sz w:val="24"/>
+        </w:rPr>
+        <w:t>The verb נִאֵץ ("to scorn, blaspheme") with ה׳ as direct object is theologically explosive. It appears only twenty-four times in Scripture, often at covenant-crisis moments (Numbers 14:11, 23; 16:30; 2 Samuel 12:14). Psalm 74:10 uses the identical verb in similar theodicy context: עַד־מָתַי אֱלֹקִים יְחָרֶף צָר יְנָאֵץ אוֹיֵב שִׁמְךָ לָנֶצַח, "How long, O God, shall the foe blaspheme, shall the enemy forever revile Your name?" The shared vocabulary between Psalms 10 and 74—including נאץ, למה, צרר, and אַל־תִּשְׁכַּח—suggests they may have circulated as companion pieces for communal lament.</w:t>
       </w:r>
     </w:p>
     <w:p>
@@ -1684,40 +2204,14 @@
           <w:color w:val="008000"/>
           <w:sz w:val="24"/>
         </w:rPr>
-        <w:t xml:space="preserve">This </w:t>
-      </w:r>
-      <w:r>
-        <w:rPr>
-          <w:rFonts w:ascii="Aptos" w:hAnsi="Aptos"/>
-          <w:sz w:val="24"/>
-        </w:rPr>
-        <w:t>is a theological X-ray. The wicked “boasts” ‭(ללֵּהִ)‬ over “the desire of his soul”—his appetite rules. Then the shocking second colon: “the grasping one ‭(עַצֵבֹּ)‬ ‘blesses’—he reviles the LORD.” בֹּצֵעַ comes from בָּצַע, “to gain by violence.” So think “extortionist.” How can he “bless” and “blaspheme” in the same breath? Two ways to read it:</w:t>
-      </w:r>
-    </w:p>
-    <w:p>
-      <w:pPr>
-        <w:pStyle w:val="ListBullet"/>
-        <w:bidi w:val="0"/>
-      </w:pPr>
-      <w:r>
-        <w:rPr>
-          <w:rFonts w:ascii="Aptos" w:hAnsi="Aptos"/>
-          <w:sz w:val="24"/>
-        </w:rPr>
-        <w:t>He “blesses himself” (congratulates himself) while scorning God (Rashi), a cynical self-benign prayer.</w:t>
-      </w:r>
-    </w:p>
-    <w:p>
-      <w:pPr>
-        <w:pStyle w:val="ListBullet"/>
-        <w:bidi w:val="0"/>
-      </w:pPr>
-      <w:r>
-        <w:rPr>
-          <w:rFonts w:ascii="Aptos" w:hAnsi="Aptos"/>
-          <w:sz w:val="24"/>
-        </w:rPr>
-        <w:t>Or he “blesses” fellow extortionists (Ibn Ezra)—a corrupt honor system among predators.</w:t>
+        <w:t xml:space="preserve">"For </w:t>
+      </w:r>
+      <w:r>
+        <w:rPr>
+          <w:rFonts w:ascii="Aptos" w:hAnsi="Aptos"/>
+          <w:sz w:val="24"/>
+        </w:rPr>
+        <w:t>the wicked boasts about his soul's desire; the grasping one blesses himself, scorning the LORD."</w:t>
       </w:r>
     </w:p>
     <w:p>
@@ -1730,7 +2224,7 @@
           <w:rFonts w:ascii="Aptos" w:hAnsi="Aptos"/>
           <w:sz w:val="24"/>
         </w:rPr>
-        <w:t>This verse became a rabbinic prooftext for moral nonsense disguised as piety. The Talmud (Bava Kamma 94a) imagines someone who steals wheat, processes it, and then “makes a blessing” on the challah. The classics respond: “אֵין זֶה מְבָרֵךְ אֶלָּא מְנַאֵץ”—“This is not blessing but blaspheming,” and cites our verse: “בוֹצֵעַ בֵּרֵךְ נִאֵץ ה׳.” Great lesson: religious language cannot sanitize injustice.</w:t>
+        <w:t>The כִּי ("for") explains why the wicked deserves to be caught: his arrogance extends from social violence to theological rebellion. The verb הִלֵּל ("boast, praise") is intensified in form (what grammarians call the Pi'el stem, indicating emphatic or repeated action). The wicked doesn't quietly enjoy success—he advertises it.</w:t>
       </w:r>
     </w:p>
     <w:p>
@@ -1743,7 +2237,76 @@
           <w:rFonts w:ascii="Aptos" w:hAnsi="Aptos"/>
           <w:sz w:val="24"/>
         </w:rPr>
-        <w:t>Also notice the contrast with v. 17: God hears “תַּאֲוַת עֲנָוִים,” the desire of the humble. Two “desires,” two audiences.</w:t>
+        <w:t xml:space="preserve">The phrase תַּאֲוַת נַפְשׁוֹ ("his soul's desire") is revealing. The noun נֶפֶשׁ can mean "soul" but etymologically relates to "throat"—the organ of appetite. The wicked has a soul that </w:t>
+      </w:r>
+      <w:r>
+        <w:rPr>
+          <w:rFonts w:ascii="Aptos" w:hAnsi="Aptos"/>
+          <w:i/>
+          <w:sz w:val="24"/>
+        </w:rPr>
+        <w:t>craves</w:t>
+      </w:r>
+      <w:r>
+        <w:rPr>
+          <w:rFonts w:ascii="Aptos" w:hAnsi="Aptos"/>
+          <w:sz w:val="24"/>
+        </w:rPr>
+        <w:t xml:space="preserve">, and he boasts about satisfying it. This same word appears in verse 17, where God hears "the desire of the humble" ‭(םיוִנָעֲ תוַאֲתַּ)‬. The contrast is deliberate: the wicked celebrates </w:t>
+      </w:r>
+      <w:r>
+        <w:rPr>
+          <w:rFonts w:ascii="Aptos" w:hAnsi="Aptos"/>
+          <w:i/>
+          <w:sz w:val="24"/>
+        </w:rPr>
+        <w:t>his</w:t>
+      </w:r>
+      <w:r>
+        <w:rPr>
+          <w:rFonts w:ascii="Aptos" w:hAnsi="Aptos"/>
+          <w:sz w:val="24"/>
+        </w:rPr>
+        <w:t xml:space="preserve"> desires; God attends to the desires of the lowly.</w:t>
+      </w:r>
+    </w:p>
+    <w:p>
+      <w:pPr>
+        <w:pStyle w:val="BodySans"/>
+        <w:bidi w:val="0"/>
+      </w:pPr>
+      <w:r>
+        <w:rPr>
+          <w:rFonts w:ascii="Aptos" w:hAnsi="Aptos"/>
+          <w:sz w:val="24"/>
+        </w:rPr>
+        <w:t>The second colon contains one of the psalm's most shocking phrases: וּבֹצֵ֥עַ בֵּ֝רֵ֗ךְ נִ֘אֵ֥ץ ה׳. The verb בָּצַע means "to cut off" or "gain by violence"—the participle בֹּצֵעַ denotes the extortioner, the greedy one. But what does בֵּרֵךְ mean here? It's the verb "to bless"!</w:t>
+      </w:r>
+    </w:p>
+    <w:p>
+      <w:pPr>
+        <w:pStyle w:val="BodySans"/>
+        <w:bidi w:val="0"/>
+      </w:pPr>
+      <w:r>
+        <w:rPr>
+          <w:rFonts w:ascii="Aptos" w:hAnsi="Aptos"/>
+          <w:sz w:val="24"/>
+        </w:rPr>
+        <w:t>Rashi resolves this puzzle beautifully: the robber "blesses himself," saying שָׁלוֹם יִהְיֶה לִּי ("peace will be mine")—an echo of Deuteronomy 29:18, where someone imagines escaping consequences. The blessing is self-congratulation while simultaneously scorning ‭(ץאֵנִ)‬ the LORD.</w:t>
+      </w:r>
+    </w:p>
+    <w:p>
+      <w:pPr>
+        <w:pStyle w:val="BodySans"/>
+        <w:bidi w:val="0"/>
+      </w:pPr>
+      <w:r>
+        <w:rPr>
+          <w:rFonts w:ascii="Aptos" w:hAnsi="Aptos"/>
+          <w:sz w:val="24"/>
+        </w:rPr>
+        <w:t>The Torah Temimah, a 19th-century commentary connecting verses to rabbinic literature, cites this verse in context of a powerful Talmudic teaching (Bava Kamma 94a): Rabbi Eliezer ben Yaakov says that if someone steals wheat, grinds it, bakes bread, and recites a blessing over it, "he is not blessing but blaspheming—concerning this it is said, 'the greedy one blesses, scorning the LORD.'" Ritual observance built on injustice becomes its own profanity. The verse captures how religious performance can coexist with moral corruption.</w:t>
       </w:r>
     </w:p>
     <w:p>
@@ -1771,7 +2334,7 @@
           <w:rFonts w:ascii="Aptos" w:hAnsi="Aptos"/>
           <w:sz w:val="24"/>
         </w:rPr>
-        <w:t>רָשָׁע כְּגֹבַהּ אַפּוֹ בַּל־יִדְרֹשׁ; אֵין אֱלֹקִים כׇּל־מְזִמּוֹתָיו׃</w:t>
+        <w:t>רָשָׁע כְּגֹבַהּ אַפּוֹ בַּל־יִדְרֹשׁ; אֵין אֱלֹקִים כׇּל־מְזִמּוֹתָיו.</w:t>
       </w:r>
     </w:p>
     <w:p>
@@ -1784,7 +2347,7 @@
           <w:rFonts w:ascii="Aptos" w:hAnsi="Aptos"/>
           <w:sz w:val="24"/>
         </w:rPr>
-        <w:t>A compact verse that requires unpacking. The phrase “כְּגֹבַהּ אַפּוֹ” literally, “according to the height of his nose,” is a physical caricature of pride—nose lifted high. From this posture flows “בַּל־יִדְרֹשׁ,” “he does not seek.” Seek what? Two intertwined meanings: (1) he does not seek God (compare Ps 14:2, “דֹּרֵשׁ אֶת־אֱלֹקִים”); (2) he lives as if God does not “seek” him, that is, does not investigate or require his deeds.</w:t>
+        <w:t>"The wicked, according to the height of his nose, does not seek; 'there is no God'—all his schemes."</w:t>
       </w:r>
     </w:p>
     <w:p>
@@ -1797,7 +2360,7 @@
           <w:rFonts w:ascii="Aptos" w:hAnsi="Aptos"/>
           <w:sz w:val="24"/>
         </w:rPr>
-        <w:t>The second colon admits two precise readings: (a) “אֵין אֱלֹקִים” is a quoted creed: “There is no God—[so say] all his schemes.” This echoes Ps 14:1: “אָמַר נָבָל בְּלִבּוֹ: אֵין אֱלֹקִים” (“The benighted says in his heart: ‘There is no God’”). Or (b) syntactically, “God is not in all his schemes”—that is, God is absent from his calculations. Ibn Ezra and Radak prefer this practical atheism: not a metaphysical denial of God’s existence but a moral one, a life planned as if God will not weigh it.</w:t>
+        <w:t>This verse is syntactically challenging, and interpretation hinges on parsing כְּגֹבַהּ אַפּוֹ, literally "according to the height/loftiness of his nose." The noun אַף means both "nose" and, metonymically, "anger" or "countenance." Ibn Ezra correctly notes that facial height—particularly the nose—is the most visible marker of physical arrogance: when someone is haughty, they literally hold their nose high. Compare Proverbs 30:13: דּוֹר מָה־רָמוּ עֵינָיו וְעַפְעַפָּיו יִנָּשֵׂאוּ, "a generation—how lofty are its eyes, how raised its eyelids!" The physical posture of arrogance becomes a metonym for spiritual posture.</w:t>
       </w:r>
     </w:p>
     <w:p>
@@ -1810,7 +2373,48 @@
           <w:rFonts w:ascii="Aptos" w:hAnsi="Aptos"/>
           <w:sz w:val="24"/>
         </w:rPr>
-        <w:t>Darash returns. The wicked “does not seek” (v. 4); he asserts God “does not call to account” (v. 13); the psalmist petitions God to “seek” the wickedness till none remains (v. 15). Elsewhere, the same verb can denote the divine investigation that safeguards justice: “דֹּרֵשׁ דָּמִים” (“the One who requires blood,” Ps 9:13). Psalm 10 hangs its theology on a verb.</w:t>
+        <w:t>The Talmud (Nedarim 22b) draws a striking lesson from this verse about the spiritual effects of anger: אָמַר רַבָּה בַּר רַב הוּנָא: כָּל הַכּוֹעֵס, אֲפִילּוּ שְׁכִינָה אֵינָהּ חֲשׁוּבָה כְּנֶגְדּוֹ, שֶׁנֶּאֱמַר: רָשָׁע כְּגֹבַהּ אַפּוֹ בַּל־יִדְרֹשׁ אֵין אֱלֹקִים כָּל־מְזִמּוֹתָיו, "Rabbah bar Rav Huna said: Anyone who becomes angry—even the Shekhinah is not important before him, as it says: 'The wicked, according to the height of his anger, does not seek; there is no God in all his schemes.'" The rabbinic reading identifies arrogance not as intellectual conclusion but as emotional state: rage blinds one to divine presence.</w:t>
+      </w:r>
+    </w:p>
+    <w:p>
+      <w:pPr>
+        <w:pStyle w:val="BodySans"/>
+        <w:bidi w:val="0"/>
+      </w:pPr>
+      <w:r>
+        <w:rPr>
+          <w:rFonts w:ascii="Aptos" w:hAnsi="Aptos"/>
+          <w:sz w:val="24"/>
+        </w:rPr>
+        <w:t xml:space="preserve">The phrase בַּל־יִדְרֹשׁ introduces the key verb דָּרַשׁ ("to seek, inquire, call to account"), which functions as a </w:t>
+      </w:r>
+      <w:r>
+        <w:rPr>
+          <w:rFonts w:ascii="Aptos" w:hAnsi="Aptos"/>
+          <w:i/>
+          <w:sz w:val="24"/>
+        </w:rPr>
+        <w:t>Leitwort</w:t>
+      </w:r>
+      <w:r>
+        <w:rPr>
+          <w:rFonts w:ascii="Aptos" w:hAnsi="Aptos"/>
+          <w:sz w:val="24"/>
+        </w:rPr>
+        <w:t>—a guiding word whose repetition structures the argument—through verses 4, 13, and 15. Here the wicked's theology is expressed negatively: "he does not seek." The object is ambiguous: does he not seek God? Or does he not believe God will seek (call to account) him? The ambiguity is deliberate, encompassing both the wicked's refusal to seek divine guidance and his confidence that God will not seek out his wickedness.</w:t>
+      </w:r>
+    </w:p>
+    <w:p>
+      <w:pPr>
+        <w:pStyle w:val="BodySans"/>
+        <w:bidi w:val="0"/>
+      </w:pPr>
+      <w:r>
+        <w:rPr>
+          <w:rFonts w:ascii="Aptos" w:hAnsi="Aptos"/>
+          <w:sz w:val="24"/>
+        </w:rPr>
+        <w:t>The second colon, אֵין אֱלֹקִים כׇּל־מְזִמּוֹתָיו, is among the psalm's most debated. Standard translation reads it as interior quotation—the wicked "says in his heart" (implied from v. 6, 11, 13): "There is no God." This interpretation finds support in Psalm 14:1 (= 53:2): אָמַר נָבָל בְּלִבּוֹ אֵין אֱלֹקִים, "The fool says in his heart, 'There is no God.'" However, Ibn Ezra proposes alternative syntax: אֵין אֱלֹקִים means not "God does not exist" but "God is not in all his schemes"—that is, God has no place in the wicked's calculations. This captures the psalm's nuance: the wicked is less a theoretical atheist than a practical one. He lives as if there is no God who will call him to account, even if he grants God's existence in principle. Radak puts it precisely: כִּי אֵין אֱלֹקִים שֹׁפְטִים בָּאָרֶץ, "for there is no God judging on earth."</w:t>
       </w:r>
     </w:p>
     <w:p>
@@ -1838,40 +2442,14 @@
           <w:color w:val="008000"/>
           <w:sz w:val="24"/>
         </w:rPr>
-        <w:t xml:space="preserve">Here’s </w:t>
-      </w:r>
-      <w:r>
-        <w:rPr>
-          <w:rFonts w:ascii="Aptos" w:hAnsi="Aptos"/>
-          <w:sz w:val="24"/>
-        </w:rPr>
-        <w:t>a compact Hebrew puzzle. “כְּגֹבַהּ אַפּוֹ” literally “according to the height of his nose/anger”—imagine the haughty nose in the air. Then “בַּל־יִדְרֹשׁ”—“he does not seek.” Seek what? Most likely God. But then “אֵין אֱלֹקִים—כָּל־מְזִמּוֹתָיו.” Two readings:</w:t>
-      </w:r>
-    </w:p>
-    <w:p>
-      <w:pPr>
-        <w:pStyle w:val="ListBullet"/>
-        <w:bidi w:val="0"/>
-      </w:pPr>
-      <w:r>
-        <w:rPr>
-          <w:rFonts w:ascii="Aptos" w:hAnsi="Aptos"/>
-          <w:sz w:val="24"/>
-        </w:rPr>
-        <w:t>Quotation: “‘There is no God’—that’s the whole premise of his schemes.” This matches Ps 14:1: “אָמַר נָבָל בְּלִבּוֹ אֵין אֱלֹקִים.”</w:t>
-      </w:r>
-    </w:p>
-    <w:p>
-      <w:pPr>
-        <w:pStyle w:val="ListBullet"/>
-        <w:bidi w:val="0"/>
-      </w:pPr>
-      <w:r>
-        <w:rPr>
-          <w:rFonts w:ascii="Aptos" w:hAnsi="Aptos"/>
-          <w:sz w:val="24"/>
-        </w:rPr>
-        <w:t>Or description: “God is not in all his schemes”—he plans as if God didn’t exist or care (Ibn Ezra, Radak). That’s practical atheism: living as if God won’t call to account.</w:t>
+        <w:t xml:space="preserve">"The </w:t>
+      </w:r>
+      <w:r>
+        <w:rPr>
+          <w:rFonts w:ascii="Aptos" w:hAnsi="Aptos"/>
+          <w:sz w:val="24"/>
+        </w:rPr>
+        <w:t>wicked, in the height of his nose, does not seek; 'There is no God' is all his schemes."</w:t>
       </w:r>
     </w:p>
     <w:p>
@@ -1884,7 +2462,59 @@
           <w:rFonts w:ascii="Aptos" w:hAnsi="Aptos"/>
           <w:sz w:val="24"/>
         </w:rPr>
-        <w:t>Either way, the next time we see דרשׁ (darash), it will be on God’s lips (v. 15). The poem is setting up a word-duel: “He says You won’t seek”—so the psalmist asks, “Seek!”</w:t>
+        <w:t>This verse presents Hebrew readers with an interpretive puzzle. The phrase כְּגֹבַהּ אַפּוֹ literally means "according to the height of his nose/anger." The nose ‭(ףאַ)‬ in Hebrew is metonymically connected to anger (also אַף) and to the face—think of how we describe someone "looking down their nose" at others. Ibn Ezra notes that the nose is the most prominent feature of the face; when someone is haughty, they literally hold it high.</w:t>
+      </w:r>
+    </w:p>
+    <w:p>
+      <w:pPr>
+        <w:pStyle w:val="BodySans"/>
+        <w:bidi w:val="0"/>
+      </w:pPr>
+      <w:r>
+        <w:rPr>
+          <w:rFonts w:ascii="Aptos" w:hAnsi="Aptos"/>
+          <w:sz w:val="24"/>
+        </w:rPr>
+        <w:t>The verb phrase בַּל־יִדְרֹשׁ ("he does not seek/inquire") introduces the key word דרש that will thread through verses 4, 13, and 15. Here, the wicked doesn't seek God—doesn't inquire of Him, doesn't care about His ways. But the verb also carries the meaning "call to account." The wicked assumes God won't investigate.</w:t>
+      </w:r>
+    </w:p>
+    <w:p>
+      <w:pPr>
+        <w:pStyle w:val="BodySans"/>
+        <w:bidi w:val="0"/>
+      </w:pPr>
+      <w:r>
+        <w:rPr>
+          <w:rFonts w:ascii="Aptos" w:hAnsi="Aptos"/>
+          <w:sz w:val="24"/>
+        </w:rPr>
+        <w:t>The second colon is notoriously difficult: אֵין אֱלֹקִים כׇּל־מְזִמּוֹתָיו. The standard reading takes this as an interior quotation—the wicked's unspoken thought is "There is no God" ‭(םיקִלֹאֱ ןיאֵ)‬, and this forms the foundation of all his schemes ‭(ויתָוֹמּזִמְ־לכׇּ)‬. This echoes Psalm 14:1's famous line: "The fool says in his heart, 'There is no God'" ‭(םיקִלֹאֱ ןיאֵ וֹבּלִבְּ לבָנָ רמַאָ)‬.</w:t>
+      </w:r>
+    </w:p>
+    <w:p>
+      <w:pPr>
+        <w:pStyle w:val="BodySans"/>
+        <w:bidi w:val="0"/>
+      </w:pPr>
+      <w:r>
+        <w:rPr>
+          <w:rFonts w:ascii="Aptos" w:hAnsi="Aptos"/>
+          <w:sz w:val="24"/>
+        </w:rPr>
+        <w:t>But Ibn Ezra offers an alternative: the phrase might mean "God is not in all his schemes"—that is, God has no place in the wicked's calculations. This captures something important: the wicked isn't necessarily a philosophical atheist. He's a practical atheist who lives as if God doesn't matter, even if he'd nominally affirm God's existence. His schemes proceed without any reference to divine oversight.</w:t>
+      </w:r>
+    </w:p>
+    <w:p>
+      <w:pPr>
+        <w:pStyle w:val="BodySans"/>
+        <w:bidi w:val="0"/>
+      </w:pPr>
+      <w:r>
+        <w:rPr>
+          <w:rFonts w:ascii="Aptos" w:hAnsi="Aptos"/>
+          <w:sz w:val="24"/>
+        </w:rPr>
+        <w:t>The Malbim, a 19th-century commentator who emphasized the precise distinctiveness of Hebrew words, sees this as the first stage of the wicked's deteriorating theology: he starts by denying God's active involvement, and will proceed to deny God's attention entirely.</w:t>
       </w:r>
     </w:p>
     <w:p>
@@ -1912,7 +2542,7 @@
           <w:rFonts w:ascii="Aptos" w:hAnsi="Aptos"/>
           <w:sz w:val="24"/>
         </w:rPr>
-        <w:t>יָחִילוּ דְרָכָיו בְּכָל־עֵת; מָרוֹם מִשְׁפָּטֶיךָ מִנֶּגְדּוֹ; כָּל־צֹרְרָיו יָפִיחַ בָּהֶם׃</w:t>
+        <w:t>יָחִילוּ דְרָכָו בְּכׇל־עֵת; מָרוֹם מִשְׁפָּטֶיךָ מִנֶּגְדּוֹ; כׇּל־צוֹרְרָיו יָפִיחַ בָּהֶם.</w:t>
       </w:r>
     </w:p>
     <w:p>
@@ -1925,7 +2555,7 @@
           <w:rFonts w:ascii="Aptos" w:hAnsi="Aptos"/>
           <w:sz w:val="24"/>
         </w:rPr>
-        <w:t>A three-step portrayal of impunity. First, “יָחִילוּ דְרָכָיו”—not “writhe” here, but “are firm/prosper,” an attested sense of the root (cf. Job 20:21: “לֹא־יָחִיל טוּבוֹ,” “his prosperity will not endure”). And “בְּכָל־עֵת”: always. Second, “Your judgments are ‘מָרוֹם’—high—‘מִנֶּגְדּוֹ’—from before him”: justice exists, but far beyond his field of view. This spatial idiom reprises v. 1’s distance; what was “You standing far” becomes “Your judgments far” for him. Third, “he ‘snorts’ at all his foes” ‭(חופ)‬, a verb used elsewhere for contemptuous puffing (Prov 29:8: “אַנְשֵׁי לָצוֹן יָפִיחוּ קִרְיָה,” “scoffers inflame a city”).</w:t>
+        <w:t>"His ways prosper at all times; Your judgments are far removed from him; all his foes he snorts at."</w:t>
       </w:r>
     </w:p>
     <w:p>
@@ -1938,7 +2568,89 @@
           <w:rFonts w:ascii="Aptos" w:hAnsi="Aptos"/>
           <w:sz w:val="24"/>
         </w:rPr>
-        <w:t>The effect is crushing: unbroken success, inaccessible justice, effortless disdain. The psalm does not deny the phenomenon; it dares to articulate it. But by naming it in prayer, it invites a re-framing: if “Your judgments” are high, let Your “hand” be lifted (v. 12). The poem consistently answers spatial metaphors with spatial counter-metaphors.</w:t>
+        <w:t>This verse describes the wicked's apparent success through three compact cola that build a portrait of unchecked prosperity. The opening יָחִילוּ דְרָכָו is syntactically unusual—the verb חול typically means "to writhe, be in pain" (as in childbirth), but here context demands success or stability. Rashi glosses correctly: יַצְלִיחוּ, "they prosper," comparing Job 20:21: לֹא־יָחִיל טוּבוֹ, "his prosperity will not endure." This sense of חול meaning "to be firm, prosper" appears to be a secondary semantic development.</w:t>
+      </w:r>
+    </w:p>
+    <w:p>
+      <w:pPr>
+        <w:pStyle w:val="BodySans"/>
+        <w:bidi w:val="0"/>
+      </w:pPr>
+      <w:r>
+        <w:rPr>
+          <w:rFonts w:ascii="Aptos" w:hAnsi="Aptos"/>
+          <w:sz w:val="24"/>
+        </w:rPr>
+        <w:t xml:space="preserve">The phrase בְּכׇל־עֵת ("at all times") emphasizes continuous prosperity—not occasional success but persistent, unbroken flourishing. This creates painful contrast with verse 1's לְעִתּוֹת בַּצָּרָה ("in times of trouble"): God hides during times when help is needed, but the wicked prospers </w:t>
+      </w:r>
+      <w:r>
+        <w:rPr>
+          <w:rFonts w:ascii="Aptos" w:hAnsi="Aptos"/>
+          <w:i/>
+          <w:sz w:val="24"/>
+        </w:rPr>
+        <w:t>at all times</w:t>
+      </w:r>
+      <w:r>
+        <w:rPr>
+          <w:rFonts w:ascii="Aptos" w:hAnsi="Aptos"/>
+          <w:sz w:val="24"/>
+        </w:rPr>
+        <w:t>.</w:t>
+      </w:r>
+    </w:p>
+    <w:p>
+      <w:pPr>
+        <w:pStyle w:val="BodySans"/>
+        <w:bidi w:val="0"/>
+      </w:pPr>
+      <w:r>
+        <w:rPr>
+          <w:rFonts w:ascii="Aptos" w:hAnsi="Aptos"/>
+          <w:sz w:val="24"/>
+        </w:rPr>
+        <w:t>The Talmud (Berakhot 7b) engages this verse directly: תָּנֵי נַמֵּי הָכֵי: רַבִּי דּוֹסְתַּאי בְּרַבִּי מַתּוּן אוֹמֵר: מוּתָר לְהִתְגָּרוֹת בָּרְשָׁעִים בָּעוֹלָם הַזֶּה...אִינִי? וְהָאָמַר רַבִּי יִצְחָק: אִם רָאִיתָ רָשָׁע שֶׁהַשָּׁעָה מְשַׂחֶקֶת לוֹ אַל תִּתְגָּרֶה בוֹ, שֶׁנֶּאֱמַר: יָחִילוּ דְרָכָיו בְּכָל עֵת, "It was also taught: Rabbi Dostai ben Rabbi Matun says: It is permitted to provoke the wicked in this world... But is it so? Rabbi Yitzchak said: If you see a wicked person whom fortune favors, do not provoke him, as it says: 'His ways prosper at all times.'" The Talmud goes on to reconcile these views—one may confront wickedness in matters of heaven, but should be cautious in personal matters. The verse thus became a locus classicus for rabbinic debate about engaging with evil.</w:t>
+      </w:r>
+    </w:p>
+    <w:p>
+      <w:pPr>
+        <w:pStyle w:val="BodySans"/>
+        <w:bidi w:val="0"/>
+      </w:pPr>
+      <w:r>
+        <w:rPr>
+          <w:rFonts w:ascii="Aptos" w:hAnsi="Aptos"/>
+          <w:sz w:val="24"/>
+        </w:rPr>
+        <w:t xml:space="preserve">The second colon introduces spatial theology: מָרוֹם מִשְׁפָּטֶיךָ מִנֶּגְדּוֹ, "Your judgments are high/far removed from before him." The adjective מָרוֹם is used predicatively: "Your judgments are </w:t>
+      </w:r>
+      <w:r>
+        <w:rPr>
+          <w:rFonts w:ascii="Aptos" w:hAnsi="Aptos"/>
+          <w:i/>
+          <w:sz w:val="24"/>
+        </w:rPr>
+        <w:t>high</w:t>
+      </w:r>
+      <w:r>
+        <w:rPr>
+          <w:rFonts w:ascii="Aptos" w:hAnsi="Aptos"/>
+          <w:sz w:val="24"/>
+        </w:rPr>
+        <w:t>"—inaccessible, remote, irrelevant to his affairs. This recalls verse 1's complaint that God stands בְּרָחוֹק. Here the distance is not merely God's position but His judgments ‭(םיטִפָּשְׁמִ)‬—the wicked experiences divine justice as something existing on a different plane entirely.</w:t>
+      </w:r>
+    </w:p>
+    <w:p>
+      <w:pPr>
+        <w:pStyle w:val="BodySans"/>
+        <w:bidi w:val="0"/>
+      </w:pPr>
+      <w:r>
+        <w:rPr>
+          <w:rFonts w:ascii="Aptos" w:hAnsi="Aptos"/>
+          <w:sz w:val="24"/>
+        </w:rPr>
+        <w:t>The final colon depicts contemptuous dismissal: כׇּל־צוֹרְרָיו יָפִיחַ בָּהֶם, "all his foes he snorts/puffs at." The verb פוח means "to puff, blow, snort," appearing in contexts of disdainful dismissal (Psalm 12:6; Malachi 1:13). The image is visceral—the wicked literally snorts at enemies like an animal expressing contempt. Rashi explains: בְּהַפָּחַת רוּחַ הוּא מֵפִיחַ בָּהֶם, "with a breath of spirit he blows at them"—they collapse at his slightest exhalation.</w:t>
       </w:r>
     </w:p>
     <w:p>
@@ -1966,53 +2678,14 @@
           <w:color w:val="008000"/>
           <w:sz w:val="24"/>
         </w:rPr>
-        <w:t xml:space="preserve">Three </w:t>
-      </w:r>
-      <w:r>
-        <w:rPr>
-          <w:rFonts w:ascii="Aptos" w:hAnsi="Aptos"/>
-          <w:sz w:val="24"/>
-        </w:rPr>
-        <w:t>snapshots of (annoying) success:</w:t>
-      </w:r>
-    </w:p>
-    <w:p>
-      <w:pPr>
-        <w:pStyle w:val="ListBullet"/>
-        <w:bidi w:val="0"/>
-      </w:pPr>
-      <w:r>
-        <w:rPr>
-          <w:rFonts w:ascii="Aptos" w:hAnsi="Aptos"/>
-          <w:sz w:val="24"/>
-        </w:rPr>
-        <w:t>“יָחִילוּ דְרָכָיו”: from a secondary sense of חוּל = be firm/secure; here “his ways prosper/stand firm—always.”</w:t>
-      </w:r>
-    </w:p>
-    <w:p>
-      <w:pPr>
-        <w:pStyle w:val="ListBullet"/>
-        <w:bidi w:val="0"/>
-      </w:pPr>
-      <w:r>
-        <w:rPr>
-          <w:rFonts w:ascii="Aptos" w:hAnsi="Aptos"/>
-          <w:sz w:val="24"/>
-        </w:rPr>
-        <w:t>“מָרוֹם מִשְׁפָּטֶיךָ מִנֶּגְדּוֹ”: “Your judgments are high, out of his sight.” God’s justice is in a different altitude—irrelevant to his calculations.</w:t>
-      </w:r>
-    </w:p>
-    <w:p>
-      <w:pPr>
-        <w:pStyle w:val="ListBullet"/>
-        <w:bidi w:val="0"/>
-      </w:pPr>
-      <w:r>
-        <w:rPr>
-          <w:rFonts w:ascii="Aptos" w:hAnsi="Aptos"/>
-          <w:sz w:val="24"/>
-        </w:rPr>
-        <w:t>“כָּל־צֹרְרָיו יָפִיחַ בָּהֶם”: he “puffs/snorts” at enemies—one contemptuous breath and they scatter (cf. Prov 29:8 “אַנְשֵׁי לָצוֹן יָפִיחוּ קִרְיָה” “scoffers inflame a city”).</w:t>
+        <w:t xml:space="preserve">"His </w:t>
+      </w:r>
+      <w:r>
+        <w:rPr>
+          <w:rFonts w:ascii="Aptos" w:hAnsi="Aptos"/>
+          <w:sz w:val="24"/>
+        </w:rPr>
+        <w:t>ways prosper at all times; Your judgments are far above him; all his foes—he snorts at them."</w:t>
       </w:r>
     </w:p>
     <w:p>
@@ -2025,7 +2698,89 @@
           <w:rFonts w:ascii="Aptos" w:hAnsi="Aptos"/>
           <w:sz w:val="24"/>
         </w:rPr>
-        <w:t>This verse names the temptation behind theodicy: prosperity seems to confirm the wicked man’s theology. The psalmist won’t explain it away. He will ask God to end it.</w:t>
+        <w:t xml:space="preserve">Here's the problem that haunts theodicy: the wicked </w:t>
+      </w:r>
+      <w:r>
+        <w:rPr>
+          <w:rFonts w:ascii="Aptos" w:hAnsi="Aptos"/>
+          <w:i/>
+          <w:sz w:val="24"/>
+        </w:rPr>
+        <w:t>succeeds</w:t>
+      </w:r>
+      <w:r>
+        <w:rPr>
+          <w:rFonts w:ascii="Aptos" w:hAnsi="Aptos"/>
+          <w:sz w:val="24"/>
+        </w:rPr>
+        <w:t>. The verb יָחִילוּ is unusual—it normally means "writhe in pain" (as in childbirth), but here it means "be firm, prosper." Rashi connects it to Job 20:21: "his prosperity will not endure" ‭(וֹבוּט ליחִיָ־אלֹ)‬. The irony is sharp: a word associated with anguish describes the wicked's comfortable stability.</w:t>
+      </w:r>
+    </w:p>
+    <w:p>
+      <w:pPr>
+        <w:pStyle w:val="BodySans"/>
+        <w:bidi w:val="0"/>
+      </w:pPr>
+      <w:r>
+        <w:rPr>
+          <w:rFonts w:ascii="Aptos" w:hAnsi="Aptos"/>
+          <w:sz w:val="24"/>
+        </w:rPr>
+        <w:t xml:space="preserve">The temporal phrase בְּכׇל־עֵת ("at all times") creates painful contrast with verse 1's לְעִתּוֹת בַּצָּרָה ("in times of trouble"). God hides in troubled times; the wicked prospers </w:t>
+      </w:r>
+      <w:r>
+        <w:rPr>
+          <w:rFonts w:ascii="Aptos" w:hAnsi="Aptos"/>
+          <w:i/>
+          <w:sz w:val="24"/>
+        </w:rPr>
+        <w:t>at all times</w:t>
+      </w:r>
+      <w:r>
+        <w:rPr>
+          <w:rFonts w:ascii="Aptos" w:hAnsi="Aptos"/>
+          <w:sz w:val="24"/>
+        </w:rPr>
+        <w:t>. The disparity screams for explanation.</w:t>
+      </w:r>
+    </w:p>
+    <w:p>
+      <w:pPr>
+        <w:pStyle w:val="BodySans"/>
+        <w:bidi w:val="0"/>
+      </w:pPr>
+      <w:r>
+        <w:rPr>
+          <w:rFonts w:ascii="Aptos" w:hAnsi="Aptos"/>
+          <w:sz w:val="24"/>
+        </w:rPr>
+        <w:t>Then comes spatial theology again: מָרוֹם מִשְׁפָּטֶיךָ מִנֶּגְדּוֹ—"Your judgments are high/far from before him." God's justice operates on a plane so elevated that it doesn't touch the wicked. He can't even see it from where he stands. This is the inverse of Psalm 16:8, where the righteous person says, "I keep the LORD always before me" ‭(דימִתָ ידִּגְנֶלְ ה יתִיוִּשִׁ)‬. The righteous keeps God in view; from the wicked's perspective, God's judgments are out of sight.</w:t>
+      </w:r>
+    </w:p>
+    <w:p>
+      <w:pPr>
+        <w:pStyle w:val="BodySans"/>
+        <w:bidi w:val="0"/>
+      </w:pPr>
+      <w:r>
+        <w:rPr>
+          <w:rFonts w:ascii="Aptos" w:hAnsi="Aptos"/>
+          <w:sz w:val="24"/>
+        </w:rPr>
+        <w:t>The final image is contemptuous: יָפִיחַ בָּהֶם ("he snorts/puffs at them"). The verb פוח means to blow or breathe out—the wicked dismisses his enemies with a snort, a puff of air. They collapse at his slightest exhalation. This animalistic disdain links to the predator imagery coming in verses 8-10.</w:t>
+      </w:r>
+    </w:p>
+    <w:p>
+      <w:pPr>
+        <w:pStyle w:val="BodySans"/>
+        <w:bidi w:val="0"/>
+      </w:pPr>
+      <w:r>
+        <w:rPr>
+          <w:rFonts w:ascii="Aptos" w:hAnsi="Aptos"/>
+          <w:sz w:val="24"/>
+        </w:rPr>
+        <w:t>The Talmud (Berakhot 7b) grapples with this verse's troubling implication: Rabbi Yitzchak warns against provoking the wicked while they prosper, citing this verse. Even the sages recognized that empirical reality sometimes contradicts theology—and the psalm refuses to look away from that reality.</w:t>
       </w:r>
     </w:p>
     <w:p>
@@ -2053,7 +2808,7 @@
           <w:rFonts w:ascii="Aptos" w:hAnsi="Aptos"/>
           <w:sz w:val="24"/>
         </w:rPr>
-        <w:t>אָמַר בְּלִבּוֹ: בַּל־אֶמּוֹט; לְדֹר וָדֹר אֲשֶׁר לֹא־בְרָע׃</w:t>
+        <w:t>אָמַר בְּלִבּוֹ בַּל־אֶמּוֹט; לְדֹר וָדֹר אֲשֶׁר לֹא־בְרָע.</w:t>
       </w:r>
     </w:p>
     <w:p>
@@ -2066,7 +2821,7 @@
           <w:rFonts w:ascii="Aptos" w:hAnsi="Aptos"/>
           <w:sz w:val="24"/>
         </w:rPr>
-        <w:t>The first heart-speech. “בַּל־אֶמּוֹט,” “I shall not be moved,” is a line the Psalter puts in the mouth of the righteous, too—“שִׁוִּיתִי ה׳ לְנֶגְדִּי תָמִיד… בַּל אֶמּוֹט” (“I set the LORD always before me… I shall not be moved,” Ps 16:8). Here it is presumption, not trust. “לְדֹר וָדֹר” makes the claim generational—his security is not just present but projected across time.</w:t>
+        <w:t>"He says in his heart, 'I shall not be shaken, through all generations I who am not in trouble.'"</w:t>
       </w:r>
     </w:p>
     <w:p>
@@ -2079,7 +2834,7 @@
           <w:rFonts w:ascii="Aptos" w:hAnsi="Aptos"/>
           <w:sz w:val="24"/>
         </w:rPr>
-        <w:t>The relative clause “אֲשֶׁר לֹא־בְרָע” is compressed. Likely sense: “for generation upon generation—without evil touching me,” i.e., “never in trouble.” The heart-talk here is about permanence; later it becomes about theology: God’s forgetfulness (v. 11), God’s inaction (v. 13). Malbim shrewdly notes the progression: from personal invulnerability to a theory of divine disengagement.</w:t>
+        <w:t>This verse introduces the first of three interior monologues using the formula אָמַר בְּלִבּוֹ, literally "he said in his heart" (vv. 6, 11, 13). The concordance reveals this phrase's striking rarity: it appears only five times in the entire Hebrew Bible. Besides our three instances, it occurs in Obadiah 1:3, where Edom's arrogance speaks—זְדוֹן לִבְּךָ הִשִּׁיאֶךָ...אֹמֵר בְּלִבּוֹ מִי יוֹרִדֵנִי אָרֶץ, "Your arrogant heart has seduced you...you who say in your heart, 'Who can pull me down to earth?'"—and in Psalm 74:8, where enemies resolve: אָמְרוּ בְלִבָּם נִינָם יָחַד, "They said in their heart, 'Let us destroy them altogether!'" In each case, the formula introduces the speech of oppressors whose arrogance portends destruction. The wicked man of Psalm 10 stands in this typology.</w:t>
       </w:r>
     </w:p>
     <w:p>
@@ -2092,7 +2847,46 @@
           <w:rFonts w:ascii="Aptos" w:hAnsi="Aptos"/>
           <w:sz w:val="24"/>
         </w:rPr>
-        <w:t>This formula—“he says in his heart”—is a wisdom device across Scripture (Ps 14:1; Eccl 2:15). It exposes the logic behind behavior. In Psalm 10 that logic is chillingly coherent: if I am perpetually unshaken, therefore either God forgets me (or my victims), or there is no divine reckoning.</w:t>
+        <w:t>The heart ‭(בלֵ)‬ in biblical anthropology is not the seat of emotions but of thought, will, and decision—the mind's inner sanctum where one's true theology resides. What the wicked "says in his heart" is his operating theology, not what he professes publicly.</w:t>
+      </w:r>
+    </w:p>
+    <w:p>
+      <w:pPr>
+        <w:pStyle w:val="BodySans"/>
+        <w:bidi w:val="0"/>
+      </w:pPr>
+      <w:r>
+        <w:rPr>
+          <w:rFonts w:ascii="Aptos" w:hAnsi="Aptos"/>
+          <w:sz w:val="24"/>
+        </w:rPr>
+        <w:t>The content of this first monologue is בַּל־אֶמּוֹט, "I shall not be shaken/moved." This phrase appears throughout Psalms in both negative and positive contexts—not being shaken is a sign of divine protection (Psalms 16:8, 62:3, 7) or divine establishment (Psalms 93:1, 96:10). Psalm 16:8 offers instructive contrast: שִׁוִּיתִי ה׳ לְנֶגְדִּי תָמִיד כִּי מִימִינִי בַּל־אֶמּוֹט, "I have set the LORD before me always; He is at my right hand, I shall not be shaken." The righteous person's stability comes from setting God before him; the wicked's stability comes from denying God's active involvement. The same words—בַּל־אֶמּוֹט—become parody in the mouth of the wicked.</w:t>
+      </w:r>
+    </w:p>
+    <w:p>
+      <w:pPr>
+        <w:pStyle w:val="BodySans"/>
+        <w:bidi w:val="0"/>
+      </w:pPr>
+      <w:r>
+        <w:rPr>
+          <w:rFonts w:ascii="Aptos" w:hAnsi="Aptos"/>
+          <w:sz w:val="24"/>
+        </w:rPr>
+        <w:t>The temporal expansion לְדֹר וָדֹר, "through all generations," makes false security grandiose. The phrase appears twenty-one times in Scripture, almost always describing God's eternal attributes—His faithfulness (Psalm 119:90), His counsel (Psalm 33:11), His kingship (Psalm 146:10). The wicked claims for himself what belongs to God alone. The relative clause אֲשֶׁר לֹא־בְרָע, literally "who/which [am] not in trouble," completes the delusion: perpetual exemption from consequence.</w:t>
+      </w:r>
+    </w:p>
+    <w:p>
+      <w:pPr>
+        <w:pStyle w:val="BodySans"/>
+        <w:bidi w:val="0"/>
+      </w:pPr>
+      <w:r>
+        <w:rPr>
+          <w:rFonts w:ascii="Aptos" w:hAnsi="Aptos"/>
+          <w:sz w:val="24"/>
+        </w:rPr>
+        <w:t>The Malbim observes a progression across the three monologues: in verse 6, the wicked boasts of personal stability ‭(טוֹמּאֶ־לבַּ)‬; in verse 11, he extends this to theological claim about God's forgetfulness ‭(לאֵ חכַשָׁ)‬; in verse 13, he makes explicit denial ‭(שׁרֹדְתִ אלֹ)‬. This trajectory traces the intellectual journey from practical to theoretical atheism—from living as if God doesn't matter to asserting that God doesn't act.</w:t>
       </w:r>
     </w:p>
     <w:p>
@@ -2120,14 +2914,14 @@
           <w:color w:val="008000"/>
           <w:sz w:val="24"/>
         </w:rPr>
-        <w:t xml:space="preserve">Monologue </w:t>
-      </w:r>
-      <w:r>
-        <w:rPr>
-          <w:rFonts w:ascii="Aptos" w:hAnsi="Aptos"/>
-          <w:sz w:val="24"/>
-        </w:rPr>
-        <w:t>#1: “I won’t be shaken; for generations I’ll never be in trouble.” It’s the counterfeit of real trust. Compare Ps 16:8 where the righteous says, “שִׁוִּיתִי ה׳ לְנֶגְדִּי תָמִיד… בַּל־אֶמּוֹט” (“I have set the LORD before me always… I shall not be moved”). Psalm 30:7 even quotes a pious person’s overconfidence: “וַאֲנִי אָמַרְתִּי בְשַׁלְוִי: בַּל־אֶמּוֹט לְעוֹלָם” (“In my prosperity I said: I shall never be moved”). Psalm 10 puts that line in the wrong mouth.</w:t>
+        <w:t xml:space="preserve">"He </w:t>
+      </w:r>
+      <w:r>
+        <w:rPr>
+          <w:rFonts w:ascii="Aptos" w:hAnsi="Aptos"/>
+          <w:sz w:val="24"/>
+        </w:rPr>
+        <w:t>says in his heart, 'I shall not be shaken; through all generations, never in trouble.'"</w:t>
       </w:r>
     </w:p>
     <w:p>
@@ -2140,7 +2934,59 @@
           <w:rFonts w:ascii="Aptos" w:hAnsi="Aptos"/>
           <w:sz w:val="24"/>
         </w:rPr>
-        <w:t>“לְדֹר וָדֹר” (“for generations”) is the scale of his delusion—he claims God’s own timescale.</w:t>
+        <w:t>Here's the first interior monologue, introduced by the formula אָמַר בְּלִבּוֹ ("he says in his heart"). In biblical anthropology, the heart isn't the seat of emotion—it's the seat of thought, will, and decision. What someone "says in their heart" is their operating theology, their real beliefs, not necessarily what they'd profess publicly.</w:t>
+      </w:r>
+    </w:p>
+    <w:p>
+      <w:pPr>
+        <w:pStyle w:val="BodySans"/>
+        <w:bidi w:val="0"/>
+      </w:pPr>
+      <w:r>
+        <w:rPr>
+          <w:rFonts w:ascii="Aptos" w:hAnsi="Aptos"/>
+          <w:sz w:val="24"/>
+        </w:rPr>
+        <w:t>The content of this thought is בַּל־אֶמּ֑וֹט ("I shall not be shaken/moved"). This phrase appears throughout Psalms—but usually as a statement of trust in God! In Psalm 16:8, the righteous person declares, "He is at my right hand; I shall not be shaken" ‭(טוֹמּאֶ־לבַּ ינִימִימִ יכִּ)‬. In Psalm 62:3, 7, trust in God means "I shall not be greatly shaken." The wicked has stolen the language of faith and applied it to his own stability, but without its foundation—without God.</w:t>
+      </w:r>
+    </w:p>
+    <w:p>
+      <w:pPr>
+        <w:pStyle w:val="BodySans"/>
+        <w:bidi w:val="0"/>
+      </w:pPr>
+      <w:r>
+        <w:rPr>
+          <w:rFonts w:ascii="Aptos" w:hAnsi="Aptos"/>
+          <w:sz w:val="24"/>
+        </w:rPr>
+        <w:t>The temporal expansion לְדֹר וָדֹר ("from generation to generation") makes the claim grandiose. The wicked doesn't just expect to be safe for his lifetime—he projects his security across generations. This echoes how Scripture describes God's faithfulness: "Your faithfulness endures לְדֹר וָדֹר" (Psalm 119:90). The wicked has arrogated to himself the permanence that belongs only to God.</w:t>
+      </w:r>
+    </w:p>
+    <w:p>
+      <w:pPr>
+        <w:pStyle w:val="BodySans"/>
+        <w:bidi w:val="0"/>
+      </w:pPr>
+      <w:r>
+        <w:rPr>
+          <w:rFonts w:ascii="Aptos" w:hAnsi="Aptos"/>
+          <w:sz w:val="24"/>
+        </w:rPr>
+        <w:t>Malbim traces a progression through the three monologues: in verse 6, the wicked asserts personal stability; in verse 11, he'll extend this to a theological claim about God's forgetfulness; in verse 13, he'll make explicit denial. The journey moves from self-confidence through perceived divine absence to practical atheism.</w:t>
+      </w:r>
+    </w:p>
+    <w:p>
+      <w:pPr>
+        <w:pStyle w:val="BodySans"/>
+        <w:bidi w:val="0"/>
+      </w:pPr>
+      <w:r>
+        <w:rPr>
+          <w:rFonts w:ascii="Aptos" w:hAnsi="Aptos"/>
+          <w:sz w:val="24"/>
+        </w:rPr>
+        <w:t>The phrase אֲשֶׁר לֹֽא־בְרָֽע ("who shall never see trouble") forms dark contrast with the "times of trouble" ‭(הרָצָּבַּ)‬ in verse 1. The vulnerable cry out in trouble; the wicked is confident he'll never experience it.</w:t>
       </w:r>
     </w:p>
     <w:p>
@@ -2168,7 +3014,7 @@
           <w:rFonts w:ascii="Aptos" w:hAnsi="Aptos"/>
           <w:sz w:val="24"/>
         </w:rPr>
-        <w:t>אָלָה פִּיהוּ מָלֵא; וּמִרְמוֹת וָתֹךְ; תַּחַת לְשׁוֹנוֹ עָמָל וָאָוֶן׃</w:t>
+        <w:t>אָלָה פִּיהוּ מָלֵא וּמִרְמוֹת וָתֹךְ; תַּחַת לְשׁוֹנוֹ עָמָל וָאָוֶן.</w:t>
       </w:r>
     </w:p>
     <w:p>
@@ -2181,7 +3027,7 @@
           <w:rFonts w:ascii="Aptos" w:hAnsi="Aptos"/>
           <w:sz w:val="24"/>
         </w:rPr>
-        <w:t>The anatomy of harm shifts to speech. The mouth is “full” ‭(אלֵמָ)‬—not of praise but of “oaths” ‭(הלָאָ)‬, “deceits” ‭(תוֹמרְמִ)‬, and “תֹּךְ” (injurious fraud). The underside of the tongue hides “עָמָל וָאָוֶן”—mischief and iniquity. The idiom “under the tongue” recurs in Job 20:12: “אִם־יַמְתִּיק בְּפִיו רָעָה; יַכְחִידֶנָּה תַּחַת לְשׁוֹנוֹ” (“If evil is sweet in his mouth, he hides it under his tongue”). The psalm’s picture is of perjury (“oaths”) as a tool of deceit—words used to do violence.</w:t>
+        <w:t>"His mouth is full of oaths, deceits, and fraud; under his tongue are mischief and iniquity."</w:t>
       </w:r>
     </w:p>
     <w:p>
@@ -2194,7 +3040,46 @@
           <w:rFonts w:ascii="Aptos" w:hAnsi="Aptos"/>
           <w:sz w:val="24"/>
         </w:rPr>
-        <w:t>The noun pair עָמָל/אָוֶן is a favorite in the Psalter for trouble with moral emptiness. Here the balance is elegant: public noise (full mouth) vs. hidden intent (under the tongue); performative vow vs. concealed malice. The psalm will later ask God, by contrast, to “incline Your ear” (v. 17)—divine hearing against human manipulation of speech.</w:t>
+        <w:t>This verse shifts from the wicked's interior world (his heart, v. 6) to his exterior—specifically, his speech organs. The anatomical focus on mouth ‭(הפֶּ)‬ and tongue ‭(ןוֹשׁלָ)‬ creates a somatic map of evil, a body-part progression that continues through eyes (v. 8), arms (v. 15), and ears (v. 17). The opening phrase אָלָה פִּיהוּ מָלֵא is emphatic: his mouth "is full" (מָלֵא functioning predicatively) with three nouns—אָלָה (oaths/curses), מִרְמוֹת (deceits), and תֹּךְ (oppression/fraud). The first, אָלָה, typically refers to covenantal oaths invoking curses for violation; here, in conjunction with "deceits," it likely means false oaths—the wicked swears by God's name while plotting harm, making his very speech an inversion of covenant language.</w:t>
+      </w:r>
+    </w:p>
+    <w:p>
+      <w:pPr>
+        <w:pStyle w:val="BodySans"/>
+        <w:bidi w:val="0"/>
+      </w:pPr>
+      <w:r>
+        <w:rPr>
+          <w:rFonts w:ascii="Aptos" w:hAnsi="Aptos"/>
+          <w:sz w:val="24"/>
+        </w:rPr>
+        <w:t>The second colon introduces one of Scripture's most vivid anatomical metaphors: תַּחַת לְשׁוֹנוֹ עָמָל וָאָוֶן, "under his tongue [are] mischief and iniquity." The preposition תַּחַת creates a spatial image—the tongue as a landscape with an underside, a hidden space where malice lurks. This image of concealed venom under the tongue recurs in Job 20:12: אִם־יַמְתִּיק בְּפִיו רָעָה יַכְחִידֶנָּה תַּחַת לְשׁוֹנוֹ, "Though evil is sweet in his mouth and he hides it under his tongue." The tongue becomes a weapon storing poison until deployment. Radak glosses: "When he swears with the tongue, under the tongue in the heart there is עָמָל וָאָוֶן"—outward oath contradicts inner malice.</w:t>
+      </w:r>
+    </w:p>
+    <w:p>
+      <w:pPr>
+        <w:pStyle w:val="BodySans"/>
+        <w:bidi w:val="0"/>
+      </w:pPr>
+      <w:r>
+        <w:rPr>
+          <w:rFonts w:ascii="Aptos" w:hAnsi="Aptos"/>
+          <w:sz w:val="24"/>
+        </w:rPr>
+        <w:t>The nouns עָמָל and אָוֶן function as a word-pair throughout Scripture, particularly in contexts of violence and injustice. The combination appears identically in Psalm 7:15: הִנֵּה יְחַבֶּל־אָוֶן וְהָרָה עָמָל וְיָלַד שָׁקֶר, "He conceives iniquity, is pregnant with mischief, and gives birth to falsehood." The connection between Psalms 7 and 10 extends beyond vocabulary: both employ lion imagery (7:3 // 10:9), both petition קוּמָה ה׳ (7:7 // 10:12), and both contrast the wicked's schemes with divine justice. The shared diction suggests common authorship or liturgical pairing.</w:t>
+      </w:r>
+    </w:p>
+    <w:p>
+      <w:pPr>
+        <w:pStyle w:val="BodySans"/>
+        <w:bidi w:val="0"/>
+      </w:pPr>
+      <w:r>
+        <w:rPr>
+          <w:rFonts w:ascii="Aptos" w:hAnsi="Aptos"/>
+          <w:sz w:val="24"/>
+        </w:rPr>
+        <w:t>The verse presents a striking contrast between public and hidden speech. The mouth is "full" (visible, overflowing), but what fills it is performative falsehood. Meanwhile, under the tongue—hidden, concealed—is the true content: עָמָל וָאָוֶן. This inverts the righteous person's speech described in Psalm 37:30: פִּי־צַדִּיק יֶהְגֶּה חָכְמָה וּלְשׁוֹנוֹ תְּדַבֵּר מִשְׁפָּט, "The mouth of the righteous utters wisdom, and his tongue speaks justice." Here, the wicked's mouth utters oaths while his tongue conceals injustice.</w:t>
       </w:r>
     </w:p>
     <w:p>
@@ -2222,14 +3107,14 @@
           <w:color w:val="008000"/>
           <w:sz w:val="24"/>
         </w:rPr>
-        <w:t xml:space="preserve">We </w:t>
-      </w:r>
-      <w:r>
-        <w:rPr>
-          <w:rFonts w:ascii="Aptos" w:hAnsi="Aptos"/>
-          <w:sz w:val="24"/>
-        </w:rPr>
-        <w:t>move from heart to mouth. “אָ֫לָה” can mean “oath” or “curse.” Given the trio (“oaths, deceits, oppression”), think false oaths—pious-sounding speech used to harm. “וָתֹךְ” is rare, a near-synonym of “fraud/oppression.” Then the brilliant image: “תַּחַת לְשׁוֹנוֹ עָמָל וָאָוֶן”—“Under his tongue are mischief and iniquity.” It’s like venom stored for release. Compare Job 20:12: “יִכְחִידֶנָּה תַּחַת לְשׁוֹנוֹ” (“he hides it under his tongue”).</w:t>
+        <w:t xml:space="preserve">"His </w:t>
+      </w:r>
+      <w:r>
+        <w:rPr>
+          <w:rFonts w:ascii="Aptos" w:hAnsi="Aptos"/>
+          <w:sz w:val="24"/>
+        </w:rPr>
+        <w:t>mouth is full of oaths, deceits, and fraud; under his tongue are mischief and iniquity."</w:t>
       </w:r>
     </w:p>
     <w:p>
@@ -2242,7 +3127,59 @@
           <w:rFonts w:ascii="Aptos" w:hAnsi="Aptos"/>
           <w:sz w:val="24"/>
         </w:rPr>
-        <w:t>Hebrew detail: “מָלֵא” here functions like “is full”—his mouth brims with words that look like truth but deliver damage. This is the bridge from thought to action: speech.</w:t>
+        <w:t>The psalm now maps the wicked's anatomy, moving from heart (verse 6) to mouth and tongue. The phrase פִּיהוּ מָלֵא ("his mouth is full") creates an image of overflowing—the wicked doesn't merely speak evil, his speech brims with it. What fills that mouth? Three things: אָלָה (oaths or curses—sworn statements invoking God's name), מִרְמוֹת (deceits), and תֹךְ (fraud, oppression).</w:t>
+      </w:r>
+    </w:p>
+    <w:p>
+      <w:pPr>
+        <w:pStyle w:val="BodySans"/>
+        <w:bidi w:val="0"/>
+      </w:pPr>
+      <w:r>
+        <w:rPr>
+          <w:rFonts w:ascii="Aptos" w:hAnsi="Aptos"/>
+          <w:sz w:val="24"/>
+        </w:rPr>
+        <w:t>The irony of אָלָה is sharp: the wicked swears by God's name while plotting harm. His religious speech is itself a weapon. This explains why verse 3's "the grasping one blesses" could be simultaneously scorning the LORD—false piety masks predation.</w:t>
+      </w:r>
+    </w:p>
+    <w:p>
+      <w:pPr>
+        <w:pStyle w:val="BodySans"/>
+        <w:bidi w:val="0"/>
+      </w:pPr>
+      <w:r>
+        <w:rPr>
+          <w:rFonts w:ascii="Aptos" w:hAnsi="Aptos"/>
+          <w:sz w:val="24"/>
+        </w:rPr>
+        <w:t>The second colon introduces one of Scripture's most vivid anatomical metaphors: תַּחַת לְשׁוֹנוֹ ("under his tongue"). The tongue has an underside, a hidden space where malice lurks. Job 20:12 develops this image: "Though evil is sweet in his mouth, he hides it under his tongue" ‭(וֹנוֹשׁלְ תחַתַּ הנָּדֶיחִכְיַ)‬. The tongue becomes a weapon that stores poison until deployment.</w:t>
+      </w:r>
+    </w:p>
+    <w:p>
+      <w:pPr>
+        <w:pStyle w:val="BodySans"/>
+        <w:bidi w:val="0"/>
+      </w:pPr>
+      <w:r>
+        <w:rPr>
+          <w:rFonts w:ascii="Aptos" w:hAnsi="Aptos"/>
+          <w:sz w:val="24"/>
+        </w:rPr>
+        <w:t>What's hidden there? עָמָל וָאָוֶן ("mischief and iniquity"). This word-pair appears throughout Scripture: עָמָל denotes "toil, trouble, harmful effort," while אָוֶן signifies "wickedness, emptiness, vanity." Together they encompass both the labor and the futility of evil scheming—the wicked works hard at worthlessness.</w:t>
+      </w:r>
+    </w:p>
+    <w:p>
+      <w:pPr>
+        <w:pStyle w:val="BodySans"/>
+        <w:bidi w:val="0"/>
+      </w:pPr>
+      <w:r>
+        <w:rPr>
+          <w:rFonts w:ascii="Aptos" w:hAnsi="Aptos"/>
+          <w:sz w:val="24"/>
+        </w:rPr>
+        <w:t>Radak captures the verse's dynamic: "When he swears with the tongue, under the tongue in the heart there is mischief and iniquity"—outward oath contradicts inner malice. Public speech conceals private corruption.</w:t>
       </w:r>
     </w:p>
     <w:p>
@@ -2270,7 +3207,7 @@
           <w:rFonts w:ascii="Aptos" w:hAnsi="Aptos"/>
           <w:sz w:val="24"/>
         </w:rPr>
-        <w:t>יֵשֵׁב בְּמַאְרַב חֲצֵרִים; בַּמִּסְתָּרִים יַהֲרֹג נָקִי; עֵינָיו לְחֵלְכָה יִצְפֹּנוּ׃</w:t>
+        <w:t>יֵשֵׁב בְּמַאְרַב חֲצֵרִים; בַּמִּסְתָּרִים יַהֲרֹג נָקִי; עֵינָיו לְחֵלְכָה יִצְפֹּנוּ.</w:t>
       </w:r>
     </w:p>
     <w:p>
@@ -2283,7 +3220,7 @@
           <w:rFonts w:ascii="Aptos" w:hAnsi="Aptos"/>
           <w:sz w:val="24"/>
         </w:rPr>
-        <w:t>The verbs and nouns fuse to make a scene. He “sits” in “ambush” ‭(ברַאְמַ)‬ in “חֲצֵרִים”—villages, settlements. In “secret places” ‭(םירִתָּסְמִ)‬ he “kills the innocent” ‭(יקִנָ)‬. His “eyes” watch (יִצְפֹּנוּ, from צָפַן “to watch/hide/store”) “לְחֵלְכָה,” the helpless—a rare word (cf. vv. 10, 14), perhaps related to “חֵלֶךְ,” weakness/poverty.</w:t>
+        <w:t>"He sits in ambush of villages; in secret places he kills the innocent; his eyes spy on the helpless."</w:t>
       </w:r>
     </w:p>
     <w:p>
@@ -2296,7 +3233,7 @@
           <w:rFonts w:ascii="Aptos" w:hAnsi="Aptos"/>
           <w:sz w:val="24"/>
         </w:rPr>
-        <w:t>The contrast of public space (“courts/settlements”) and hiding places captures the pervasiveness of predation—no zone is safe. Psalm 64 uses similar hunting imagery—“לִירוֹת בַּמִּסְתָּרִים תָּם; פִּתְאֹם יוֹרֻהוּ” (“to shoot in secret at the blameless; suddenly they shoot,” Ps 64:5)—for slander and conspiracy. Here the result is not reputation but blood (“יַהֲרֹג נָקִי”).</w:t>
+        <w:t>This verse inaugurates the psalm's central extended metaphor: the wicked as predator. The opening verb יֵשֵׁב ("sits") creates deliberate spatial counterpoint to verse 1's תַּעֲמֹד ("stands"). Where God "stands" at a distance, the wicked "sits" in ambush—a posture of patient, calculated waiting. The phrase בְּמַאְרַב חֲצֵרִים is dense: מַאְרַב (from ארב, "to lie in wait") denotes the ambush site itself, while חֲצֵרִים ("courts" or "settlements") refers to villages or unwalled towns. Rashi identifies these as outer courtyards where people gather—ideal hunting grounds for a predator who blends into public spaces.</w:t>
       </w:r>
     </w:p>
     <w:p>
@@ -2309,7 +3246,33 @@
           <w:rFonts w:ascii="Aptos" w:hAnsi="Aptos"/>
           <w:sz w:val="24"/>
         </w:rPr>
-        <w:t>Rashi notes a masoretic curiosity: the form לְחֵלְכָה with final ה may be a graphic variant for the second person suffix (“your helpless one”), creating an address to God—“Your helpless one.” Even without that, the theological point stands: the poor belong to God; His law and prophets repeatedly claim them (Deut 10:18; Isa 11:4).</w:t>
+        <w:t>The second colon intensifies: בַּמִּסְתָּרִים יַהֲרֹג נָקִי, "in secret places he kills the innocent." The plural מִסְתָּרִים (from סתר, "to hide") refers to hiding places, creating paradox with the first colon's public spaces. The wicked operates both openly and secretly, suggesting his predation saturates all spaces. The verb יַהֲרֹג moves beyond exploitation to murder, and its object נָקִי ("innocent, blameless") creates moral absolute—this is not the elimination of a rival but slaughter of the guiltless. The adjective נָקִי resonates with the legal category נְקִי דָּם (Deuteronomy 19:13), innocent blood that cries out for justice.</w:t>
+      </w:r>
+    </w:p>
+    <w:p>
+      <w:pPr>
+        <w:pStyle w:val="BodySans"/>
+        <w:bidi w:val="0"/>
+      </w:pPr>
+      <w:r>
+        <w:rPr>
+          <w:rFonts w:ascii="Aptos" w:hAnsi="Aptos"/>
+          <w:sz w:val="24"/>
+        </w:rPr>
+        <w:t>The final colon introduces the hunter's method: עֵינָיו לְחֵלְכָה יִצְפֹּנוּ, "his eyes spy on the helpless." The verb צָפַן ("to hide, spy") suggests both concealment and vigilance. The object חֵלְכָה (or חֵלֶךְ) is rare, appearing also in verses 10 and 14; its etymology is debated but clearly denotes the vulnerable. Rashi interprets the unusual suffix as second-person address to God: לְחֵלְכָה = "Your helpless ones"—"To You, Your helpless ones." This makes the verse even more poignant: the wicked's eyes spy on those who belong to God.</w:t>
+      </w:r>
+    </w:p>
+    <w:p>
+      <w:pPr>
+        <w:pStyle w:val="BodySans"/>
+        <w:bidi w:val="0"/>
+      </w:pPr>
+      <w:r>
+        <w:rPr>
+          <w:rFonts w:ascii="Aptos" w:hAnsi="Aptos"/>
+          <w:sz w:val="24"/>
+        </w:rPr>
+        <w:t>The image of watching eyes is chilling. Predators rely on vision to select and track prey. The wicked's eyes are not passive but active, searching ‭(וּנפֹּצְיִ)‬ for targets. This visual predation contrasts with verse 1's divine hiddenness—God has hidden His eyes ‭(םילִעְתַּ)‬, while the wicked's eyes constantly survey. Psalm 94:6-7 employs identical vocabulary for identical outrage: אַלְמָנָה וְגֵר יַהֲרֹגוּ וִיתוֹמִים יְרַצֵּחוּ וַיֹּאמְרוּ לֹא יִרְאֶה־יָּהּ, "They kill the widow and stranger, murder the orphans, and say: 'The LORD does not see.'" The shared הרג-יתום-ראה cluster confirms the psalms' literary relationship.</w:t>
       </w:r>
     </w:p>
     <w:p>
@@ -2337,14 +3300,14 @@
           <w:color w:val="008000"/>
           <w:sz w:val="24"/>
         </w:rPr>
-        <w:t xml:space="preserve">Now </w:t>
-      </w:r>
-      <w:r>
-        <w:rPr>
-          <w:rFonts w:ascii="Aptos" w:hAnsi="Aptos"/>
-          <w:sz w:val="24"/>
-        </w:rPr>
-        <w:t>the hunt. “He sits” ‭(בשֵׁיֵ)‬ in ambush ‭(ברַאְמַ)‬ in “חֲצֵרִים” (courtyards/villages)—public spaces. Then “בַּמִּסְתָּרִים” (secret places)—private spaces. He kills “נָקִי” (the innocent). And “his eyes spy on the helpless” (חֵלְכָה, a rare word for the frail/helpless; Masoretic notes preserve a spelling that can be heard as “your helpless one,” which Rashi reads as Israel: “Your helpless ones”).</w:t>
+        <w:t xml:space="preserve">"He </w:t>
+      </w:r>
+      <w:r>
+        <w:rPr>
+          <w:rFonts w:ascii="Aptos" w:hAnsi="Aptos"/>
+          <w:sz w:val="24"/>
+        </w:rPr>
+        <w:t>sits in ambush in villages; in secret places he slays the innocent; his eyes spy on the helpless."</w:t>
       </w:r>
     </w:p>
     <w:p>
@@ -2357,7 +3320,59 @@
           <w:rFonts w:ascii="Aptos" w:hAnsi="Aptos"/>
           <w:sz w:val="24"/>
         </w:rPr>
-        <w:t>The noun pair “מַאְרַב/מִסְתָּרִים” names two modes of predation: open and hidden. The verbs stay simple and concrete: sit, kill, watch. What God “hides” (v. 1; 11), the wicked exposes: he carefully “watches” his victims.</w:t>
+        <w:t>Now the predator imagery fully emerges. The verb יֵשֵׁב ("sits") creates deliberate counterpoint to verse 1's תַּעֲמֹד ("stands"). Where God "stands" at a distance (passively), the wicked "sits" in ambush (actively). Divine inaction enables human predation.</w:t>
+      </w:r>
+    </w:p>
+    <w:p>
+      <w:pPr>
+        <w:pStyle w:val="BodySans"/>
+        <w:bidi w:val="0"/>
+      </w:pPr>
+      <w:r>
+        <w:rPr>
+          <w:rFonts w:ascii="Aptos" w:hAnsi="Aptos"/>
+          <w:sz w:val="24"/>
+        </w:rPr>
+        <w:t>The phrase בְּמַאְרַב חֲצֵרִים literally means "in ambush of courtyards/villages"—the unwalled settlements where people gather, the public squares that become hunting grounds. Rashi identifies these as outer courtyards where the wicked blends into crowds. The second colon adds בַּמִּסְתָּרִים ("in secret places")—the wicked operates both openly and covertly, saturating all spaces.</w:t>
+      </w:r>
+    </w:p>
+    <w:p>
+      <w:pPr>
+        <w:pStyle w:val="BodySans"/>
+        <w:bidi w:val="0"/>
+      </w:pPr>
+      <w:r>
+        <w:rPr>
+          <w:rFonts w:ascii="Aptos" w:hAnsi="Aptos"/>
+          <w:sz w:val="24"/>
+        </w:rPr>
+        <w:t>The verb יַהֲרֹג ("he kills") escalates from exploitation to murder. Its object, נָקִי ("innocent, blameless"), carries legal weight. The phrase "innocent blood" ‭(יקִנָ םדָּ)‬ appears in Deuteronomy 19:13 regarding murder that cries out for justice. This isn't conflict among equals—it's slaughter of the guiltless.</w:t>
+      </w:r>
+    </w:p>
+    <w:p>
+      <w:pPr>
+        <w:pStyle w:val="BodySans"/>
+        <w:bidi w:val="0"/>
+      </w:pPr>
+      <w:r>
+        <w:rPr>
+          <w:rFonts w:ascii="Aptos" w:hAnsi="Aptos"/>
+          <w:sz w:val="24"/>
+        </w:rPr>
+        <w:t>The final colon is chilling: עֵינָיו לְחֵלְכָה יִצְפֹּנוּ ("his eyes spy on/lie in wait for the helpless"). The term חֵלְכָה (appearing also in verses 10, 14) denotes the vulnerable, perhaps from a root meaning "weak." Rashi interprets the suffix as addressing God: "to You, Your helpless ones"—the victims belong to God even as the predator stalks them.</w:t>
+      </w:r>
+    </w:p>
+    <w:p>
+      <w:pPr>
+        <w:pStyle w:val="BodySans"/>
+        <w:bidi w:val="0"/>
+      </w:pPr>
+      <w:r>
+        <w:rPr>
+          <w:rFonts w:ascii="Aptos" w:hAnsi="Aptos"/>
+          <w:sz w:val="24"/>
+        </w:rPr>
+        <w:t>The watching eyes reverse divine oversight. In verse 1, God "hides" ‭(םילִעְתַּ)‬; here, the wicked's eyes are constantly surveilling. Where God's gaze withdraws, other predators fill the vacuum. This is the psalm's dark ecology: divine absence creates hunting space.</w:t>
       </w:r>
     </w:p>
     <w:p>
@@ -2385,7 +3400,7 @@
           <w:rFonts w:ascii="Aptos" w:hAnsi="Aptos"/>
           <w:sz w:val="24"/>
         </w:rPr>
-        <w:t>יֶאֱרֹב בַּמִּסְתָּר כְּאַרְיֵה בְּסֻכּוֹ; יֶאֱרֹב לַחֲטוֹף עָנִי; יַחְטֹף עָנִי בְּמֹשְׁכוֹ בְּרִשְׁתּוֹ׃</w:t>
+        <w:t>יֶאֱרֹב בַּמִּסְתָּר כְּאַרְיֵה בְסֻכֹּה; יֶאֱרֹב לַחֲטוֹף עָנִי; יַחְטֹף עָנִי בְּמׇשְׁכוֹ בְרִשְׁתּוֹ.</w:t>
       </w:r>
     </w:p>
     <w:p>
@@ -2398,7 +3413,7 @@
           <w:rFonts w:ascii="Aptos" w:hAnsi="Aptos"/>
           <w:sz w:val="24"/>
         </w:rPr>
-        <w:t>The image resolves: a lion in its lair (“כְּאַרְיֵה בְּסֻכּוֹ”), a hunter with a net. The double “יֶאֱרֹב” (“he lurks… he lurks”) builds the tension; the third colon releases it: “יַחְטֹף,” “he seizes,” “בְּמֹשְׁכוֹ בְּרִשְׁתּוֹ,” “as he draws his net.” The mix of metaphors is deliberate. In ancient iconography, kings and predators both hunt; the psalm suggests that the oppressor imitates both: a beast in stealth, a ruler wielding technology.</w:t>
+        <w:t>"He lurks in secret like a lion in his lair; he lurks to seize the lowly; he seizes the lowly by dragging him in his net."</w:t>
       </w:r>
     </w:p>
     <w:p>
@@ -2411,7 +3426,91 @@
           <w:rFonts w:ascii="Aptos" w:hAnsi="Aptos"/>
           <w:sz w:val="24"/>
         </w:rPr>
-        <w:t>Psalm 9 already pictured the just reversal: “בְּרֶשֶׁת־זוּ טָמְנוּ נִלְכְּדָה רַגְלָם” (“In the net they hid, their foot was caught,” Ps 9:16). The shift from Ps 9 (plurals; “nations”) to Ps 10 (singular; “the wicked”) is instructive: the problem is one, whether it wears a crown or a mask.</w:t>
+        <w:t>This verse makes explicit what verse 8 implied: the wicked is a lion. The simile כְּאַרְיֵה בְסֻכֹּה, "like a lion in his lair," draws on common biblical figuration. The figurative language database records fifteen instances of lion imagery in Scripture. Psalm 7:3 offers close parallel: פֶּן־יִטְרֹף כְּאַרְיֵה נַפְשִׁי פֹּרֵק וְאֵין מַצִּיל, "lest, like a lion, they tear me apart, rending in pieces, and no one save me." Psalm 17:12 elaborates: דִּמְיֹנוֹ כְּאַרְיֵה יִכְסוֹף לִטְרֹף וְכִכְפִיר יֹשֵׁב בְּמִסְתָּרִים, "He is like a lion eager for prey, a young lion lying in wait." The shared vocabulary—אַרְיֵה, מִסְתָּר, כְפִיר—suggests a common poetic tradition for depicting enemies as predators.</w:t>
+      </w:r>
+    </w:p>
+    <w:p>
+      <w:pPr>
+        <w:pStyle w:val="BodySans"/>
+        <w:bidi w:val="0"/>
+      </w:pPr>
+      <w:r>
+        <w:rPr>
+          <w:rFonts w:ascii="Aptos" w:hAnsi="Aptos"/>
+          <w:sz w:val="24"/>
+        </w:rPr>
+        <w:t>The noun סֻכָּה typically means "booth, shelter" (as in the festival of Sukkot), but here refers to the lion's thicket or lair—a place of concealment from which to launch attacks. Compare Job 38:40: בְּסֻכָּה יֵשֵׁבוּ, "they crouch in their dens." Intriguingly, Psalm 31:21 uses the same word for divine protection: תִּצְפְּנֵם בְּסֻכָּה מֵרִיב לְשֹׁנוֹת, "You shelter them in a booth from the strife of tongues." The word thus carries ironic freight: what should be shelter becomes ambush.</w:t>
+      </w:r>
+    </w:p>
+    <w:p>
+      <w:pPr>
+        <w:pStyle w:val="BodySans"/>
+        <w:bidi w:val="0"/>
+      </w:pPr>
+      <w:r>
+        <w:rPr>
+          <w:rFonts w:ascii="Aptos" w:hAnsi="Aptos"/>
+          <w:sz w:val="24"/>
+        </w:rPr>
+        <w:t>The tricolon structure creates relentless rhythm: יֶאֱרֹב...יֶאֱרֹב...יַחְטֹף (`ye-'e-</w:t>
+      </w:r>
+      <w:r>
+        <w:rPr>
+          <w:rFonts w:ascii="Aptos" w:hAnsi="Aptos"/>
+          <w:b/>
+          <w:sz w:val="24"/>
+        </w:rPr>
+        <w:t>RŌV</w:t>
+      </w:r>
+      <w:r>
+        <w:rPr>
+          <w:rFonts w:ascii="Aptos" w:hAnsi="Aptos"/>
+          <w:sz w:val="24"/>
+        </w:rPr>
+        <w:t>...ye-'e-</w:t>
+      </w:r>
+      <w:r>
+        <w:rPr>
+          <w:rFonts w:ascii="Aptos" w:hAnsi="Aptos"/>
+          <w:b/>
+          <w:sz w:val="24"/>
+        </w:rPr>
+        <w:t>RŌV</w:t>
+      </w:r>
+      <w:r>
+        <w:rPr>
+          <w:rFonts w:ascii="Aptos" w:hAnsi="Aptos"/>
+          <w:sz w:val="24"/>
+        </w:rPr>
+        <w:t>...yaḥ-</w:t>
+      </w:r>
+      <w:r>
+        <w:rPr>
+          <w:rFonts w:ascii="Aptos" w:hAnsi="Aptos"/>
+          <w:b/>
+          <w:sz w:val="24"/>
+        </w:rPr>
+        <w:t>TŌF</w:t>
+      </w:r>
+      <w:r>
+        <w:rPr>
+          <w:rFonts w:ascii="Aptos" w:hAnsi="Aptos"/>
+          <w:sz w:val="24"/>
+        </w:rPr>
+        <w:t>`). The verb ארב ("to lie in wait") repeats twice, hammering the motif of calculated waiting, before the climactic יַחְטֹף ("he seizes"). This verb חטף appears three times in two verses (vv. 9-10), creating an aural assault mimicking the violence described. The object עָנִי ("the lowly/poor") appears twice, emphasizing systematic targeting of the vulnerable.</w:t>
+      </w:r>
+    </w:p>
+    <w:p>
+      <w:pPr>
+        <w:pStyle w:val="BodySans"/>
+        <w:bidi w:val="0"/>
+      </w:pPr>
+      <w:r>
+        <w:rPr>
+          <w:rFonts w:ascii="Aptos" w:hAnsi="Aptos"/>
+          <w:sz w:val="24"/>
+        </w:rPr>
+        <w:t>The final phrase בְּמׇשְׁכוֹ בְרִשְׁתּוֹ, "by dragging him in his net," introduces mixed metaphor—suddenly the lion becomes a net-hunter. Radak notes that nets were used to trap both animals and humans in ancient warfare, so the metaphor encompasses multiple forms of capture. The net ‭(תשֶׁרֶ)‬ appears forty-five times in Scripture in figurative contexts of entrapment. Psalm 31:5 uses the same archaic demonstrative: תּוֹצִיאֵנִי מֵרֶשֶׁת זוּ טָמְנוּ לִי, "free me from the net they have hidden for me." The shared phrase רֶשֶׁת זוּ reinforces the Psalm 10-31 connection. The wicked is both beast (raw power) and hunter (calculated trapping)—compound metaphor compounding threat.</w:t>
       </w:r>
     </w:p>
     <w:p>
@@ -2439,14 +3538,14 @@
           <w:color w:val="008000"/>
           <w:sz w:val="24"/>
         </w:rPr>
-        <w:t xml:space="preserve">The </w:t>
-      </w:r>
-      <w:r>
-        <w:rPr>
-          <w:rFonts w:ascii="Aptos" w:hAnsi="Aptos"/>
-          <w:sz w:val="24"/>
-        </w:rPr>
-        <w:t>lion metaphor arrives: “like a lion in his thicket” ‭(וֹכּסֻבְּ)‬. “יַחְטֹף” (to snatch) repeats—the rhythm imitates pounce. Then the switch to technology: a net ‭(תשֶׁרֶ)‬ being drawn tight. Mixed metaphors? Absolutely—and effectively. The wicked is both apex predator and cunning trapper.</w:t>
+        <w:t xml:space="preserve">"He </w:t>
+      </w:r>
+      <w:r>
+        <w:rPr>
+          <w:rFonts w:ascii="Aptos" w:hAnsi="Aptos"/>
+          <w:sz w:val="24"/>
+        </w:rPr>
+        <w:t>lurks in secret like a lion in his lair; he lurks to seize the poor; he seizes the poor, dragging him in his net."</w:t>
       </w:r>
     </w:p>
     <w:p>
@@ -2459,7 +3558,59 @@
           <w:rFonts w:ascii="Aptos" w:hAnsi="Aptos"/>
           <w:sz w:val="24"/>
         </w:rPr>
-        <w:t>Elsewhere the lion-hunter imagery targets God’s people too (Ps 17:12: “כְּאַרְיֵה יִכְסֹף לִטְרֹף”). And nets often snap back on the wicked (Ps 9:16; 25:15). Students should mark this: Psalms consistently imagine evil as entrapment—and divine justice as reversal.</w:t>
+        <w:t>The simile becomes explicit: כְּאַרְיֵה בְסֻכֹּה ("like a lion in his lair"). The noun סֻכָּה usually means "booth" (as in Sukkot), but here denotes the lion's thicket—a place of concealment before attack. The comparison draws on Ancient Near Eastern imagery of the lion as apex predator, patient and deadly.</w:t>
+      </w:r>
+    </w:p>
+    <w:p>
+      <w:pPr>
+        <w:pStyle w:val="BodySans"/>
+        <w:bidi w:val="0"/>
+      </w:pPr>
+      <w:r>
+        <w:rPr>
+          <w:rFonts w:ascii="Aptos" w:hAnsi="Aptos"/>
+          <w:sz w:val="24"/>
+        </w:rPr>
+        <w:t>Notice the tricolon structure (three-part line) with hammering repetition: יֶאֱרֹב... יֶאֱרֹב... יַחְטֹף ("he lurks... he lurks... he seizes"). The verb ארב ("ambush") repeats twice before the climactic יַחְטֹף ("seize, snatch"). Then חטף itself repeats: "he seizes the poor; he seizes the poor by dragging him in his net."</w:t>
+      </w:r>
+    </w:p>
+    <w:p>
+      <w:pPr>
+        <w:pStyle w:val="BodySans"/>
+        <w:bidi w:val="0"/>
+      </w:pPr>
+      <w:r>
+        <w:rPr>
+          <w:rFonts w:ascii="Aptos" w:hAnsi="Aptos"/>
+          <w:sz w:val="24"/>
+        </w:rPr>
+        <w:t>Wait—net? Didn't we just have a lion? The metaphor shifts without warning: the wicked is both lion (raw predatory power) and net-hunter (calculated trapping). Some commentators find this awkward, but the mixing compounds threat. The wicked attacks through both brute force and cunning technology.</w:t>
+      </w:r>
+    </w:p>
+    <w:p>
+      <w:pPr>
+        <w:pStyle w:val="BodySans"/>
+        <w:bidi w:val="0"/>
+      </w:pPr>
+      <w:r>
+        <w:rPr>
+          <w:rFonts w:ascii="Aptos" w:hAnsi="Aptos"/>
+          <w:sz w:val="24"/>
+        </w:rPr>
+        <w:t>The word עָנִי ("poor, afflicted") appears twice, emphasizing the target. This is the same term from verse 2—the psalm hammers home who suffers. The phrase בְּמׇשְׁכוֹ בְרִשְׁתּוֹ ("by his dragging in his net") combines the infinitive of משׁך ("draw, drag") with "net" ‭(תשֶׁרֶ)‬. The victim is already caught and being pulled away—there's no escape.</w:t>
+      </w:r>
+    </w:p>
+    <w:p>
+      <w:pPr>
+        <w:pStyle w:val="BodySans"/>
+        <w:bidi w:val="0"/>
+      </w:pPr>
+      <w:r>
+        <w:rPr>
+          <w:rFonts w:ascii="Aptos" w:hAnsi="Aptos"/>
+          <w:sz w:val="24"/>
+        </w:rPr>
+        <w:t>Interestingly, Psalm 7:16 and 9:16 also use pit/net imagery for self-inflicted justice: "The nations have sunk in the pit they made; their foot was caught in the net they hid" ‭(םלָגְרַ הדָכְּלְנִ וּנמָטָ וּז תשֶׁרֶבְּ וּשׂעָ תחַשַׁבְּ םיִוֹג וּעבְטָ)‬. The psalmist hopes for such reversal in verse 2.</w:t>
       </w:r>
     </w:p>
     <w:p>
@@ -2487,7 +3638,7 @@
           <w:rFonts w:ascii="Aptos" w:hAnsi="Aptos"/>
           <w:sz w:val="24"/>
         </w:rPr>
-        <w:t>יִדְכֶּה יָשֹׁחַ; וְנָפַל בַּעֲצוּמָיו; חֵל כָּאִים׃ [Qere]</w:t>
+        <w:t>יִדְכֶּה יָשֹׁחַ; וְנָפַל בַּעֲצוּמָיו חֵל כָּאִים.</w:t>
       </w:r>
     </w:p>
     <w:p>
@@ -2500,7 +3651,7 @@
           <w:rFonts w:ascii="Aptos" w:hAnsi="Aptos"/>
           <w:sz w:val="24"/>
         </w:rPr>
-        <w:t>The verse is textually difficult and therefore evocative. The Qere (the traditional reading) yields “יִדְכֶּה יָשֹׁחַ”—“he crouches, he bows down”—keeping the predator subject from v. 9. Then, “וְנָפַל בַּעֲצוּמָיו”—“and there falls, by his might” (or “by his strong [ones/forces]”), “חֵל כָּאִים”—“a host of crushed ones.” The Ketiv (consonantal text) can be read differently, with “וְדָכָה”—“and is crushed”—shifting subject, and “חֵלְכָאִים” as one word.</w:t>
+        <w:t>"He crouches, he bows down; and the hapless fall by his might."</w:t>
       </w:r>
     </w:p>
     <w:p>
@@ -2513,7 +3664,7 @@
           <w:rFonts w:ascii="Aptos" w:hAnsi="Aptos"/>
           <w:sz w:val="24"/>
         </w:rPr>
-        <w:t>Radak offers a different angle: sometimes the band feigns weakness (“דָכָה,” crushed) to lure travelers into complacency; then “חֵל כָּאִים”—a band of crushed-looking folk—falls on them “בַּעֲצוּמָיו,” revealing their strength. Ibn Ezra keeps the lion focus: “בַּעֲצוּמָיו” could be the lion’s powerful limbs. The ambiguity may be the point: the victim falls beneath an unspecified “might”—claws, accomplices, policy—whatever tools tyranny employs.</w:t>
+        <w:t>This verse is both phonetically and textually problematic, with significant Kethiv/Qere (written/read) variants affecting interpretation. The Masoretic Kethiv reads וְדָכָה יָשֹׁחַ ("and the crushed one bows down"), while the Qere reads יִדְכֶּה יָשֹׁחַ ("he crouches, he bows down"). The Qere makes better contextual sense: the wicked is the subject, continuing the lion imagery from verse 9. The two verbs דכה ("to crouch/be crushed") and שחח ("to bow down") both describe a low, crouched posture—the predator lowering his profile before the strike.</w:t>
       </w:r>
     </w:p>
     <w:p>
@@ -2526,7 +3677,33 @@
           <w:rFonts w:ascii="Aptos" w:hAnsi="Aptos"/>
           <w:sz w:val="24"/>
         </w:rPr>
-        <w:t>The verb דָּכָה (“to crush”) appears elsewhere in plaintive prayers: “לֵב נִדְכֶּה” (“a contrite heart,” Ps 51:19). Here, the “crushed” are crushed not by God’s discipline but by human force. The crescendo of verbs—crouch, bow, fall—creates a visual descent. The poem has reached the moral bottom.</w:t>
+        <w:t>The second colon וְנָפַל בַּעֲצוּמָיו presents further difficulty. What is בַּעֲצוּמָיו, "by his mighty [ones]"? The noun עָצוּם ("strong, mighty") appears as a plural construct with third masculine singular suffix. Options include: (1) his mighty claws or limbs, continuing the lion metaphor; (2) his mighty troops or helpers, suggesting accomplices; (3) his mighty traps, linking to רֶשֶׁת in verse 9. Rashi takes option (2): "To his strong ones the helpless fall"—victims fall into the hands of the wicked's powerful gang. Ibn Ezra prefers (1): בַּעֲצוּמָיו = his strong limbs, tools of violence.</w:t>
+      </w:r>
+    </w:p>
+    <w:p>
+      <w:pPr>
+        <w:pStyle w:val="BodySans"/>
+        <w:bidi w:val="0"/>
+      </w:pPr>
+      <w:r>
+        <w:rPr>
+          <w:rFonts w:ascii="Aptos" w:hAnsi="Aptos"/>
+          <w:sz w:val="24"/>
+        </w:rPr>
+        <w:t>The Kethiv/Qere on the final word—Kethiv חֵלְכָּאִים as one word, Qere חֵל כָּאִים as two—further complicates. If two words, חֵל ("company, host") and כָּאִים (participle from כאה, "to be crushed"), yields "the company of the crushed ones." The hapless are not individual victims but a collective—an entire class of the vulnerable who fall prey to the predator's might.</w:t>
+      </w:r>
+    </w:p>
+    <w:p>
+      <w:pPr>
+        <w:pStyle w:val="BodySans"/>
+        <w:bidi w:val="0"/>
+      </w:pPr>
+      <w:r>
+        <w:rPr>
+          <w:rFonts w:ascii="Aptos" w:hAnsi="Aptos"/>
+          <w:sz w:val="24"/>
+        </w:rPr>
+        <w:t>The verse completes the hunt cycle begun in verse 8: ambush (v. 8) → lurking (v. 9a) → snatching (v. 9b) → crushing/collapsing (v. 10). The predator has achieved his goal. The hapless lie fallen. This brings us to the second interior monologue (v. 11), where the wicked interprets his success theologically.</w:t>
       </w:r>
     </w:p>
     <w:p>
@@ -2554,14 +3731,14 @@
           <w:color w:val="008000"/>
           <w:sz w:val="24"/>
         </w:rPr>
-        <w:t xml:space="preserve">Textual </w:t>
-      </w:r>
-      <w:r>
-        <w:rPr>
-          <w:rFonts w:ascii="Aptos" w:hAnsi="Aptos"/>
-          <w:sz w:val="24"/>
-        </w:rPr>
-        <w:t>note first (because it matters for sense): Ketiv (what’s written) vs Qere (what’s read) diverge here. Qere reads “יִדְכֶּה יָשֹׁחַ” (“he crouches, he bows”)—keeping the wicked as subject. Ketiv can be heard as “and the crushed [one] bows”—shifting subject to the victim. Either way, the image is low posture before the strike.</w:t>
+        <w:t xml:space="preserve">"He </w:t>
+      </w:r>
+      <w:r>
+        <w:rPr>
+          <w:rFonts w:ascii="Aptos" w:hAnsi="Aptos"/>
+          <w:sz w:val="24"/>
+        </w:rPr>
+        <w:t>crouches, he bows down; and the helpless fall by his might."</w:t>
       </w:r>
     </w:p>
     <w:p>
@@ -2574,7 +3751,59 @@
           <w:rFonts w:ascii="Aptos" w:hAnsi="Aptos"/>
           <w:sz w:val="24"/>
         </w:rPr>
-        <w:t>“וְנָפַל בַּעֲצוּמָיו” is ambiguous: “falls by his mighty [strength/limbs/men].” “חֵל כָּאִים” (Qere) = “a company of the crushed,” or “the strength of the crushed,” or (Ketiv) “חֵלְכָּאִים” = “helpless ones.” The haze may be intentional: the point is collapse under force. If you imagine a lion’s weight pressing prey into dust, you are in the scene.</w:t>
+        <w:t>This verse has significant textual difficulties—the Hebrew manuscript tradition (what scholars call Ketiv/Qere, meaning "what's written" versus "what's read") shows variants, and the final word appears broken in transmission. But the meaning is clear enough: the predator crouches before springing, and victims collapse.</w:t>
+      </w:r>
+    </w:p>
+    <w:p>
+      <w:pPr>
+        <w:pStyle w:val="BodySans"/>
+        <w:bidi w:val="0"/>
+      </w:pPr>
+      <w:r>
+        <w:rPr>
+          <w:rFonts w:ascii="Aptos" w:hAnsi="Aptos"/>
+          <w:sz w:val="24"/>
+        </w:rPr>
+        <w:t>The verbs יִדְכֶּה יָשֹׁחַ ("he crouches, he bows down") continue the lion imagery—a great cat lowering itself before the strike. Both verbs suggest bringing oneself low: דכה relates to "crush, be crushed" while שחח means "bow, be bowed." The predator diminishes his profile.</w:t>
+      </w:r>
+    </w:p>
+    <w:p>
+      <w:pPr>
+        <w:pStyle w:val="BodySans"/>
+        <w:bidi w:val="0"/>
+      </w:pPr>
+      <w:r>
+        <w:rPr>
+          <w:rFonts w:ascii="Aptos" w:hAnsi="Aptos"/>
+          <w:sz w:val="24"/>
+        </w:rPr>
+        <w:t>Ibn Ezra notes this describes the lion's method: it doesn't announce itself but crouches so as not to be noticed, then springs on prey. The deceptive lowering precedes deadly attack.</w:t>
+      </w:r>
+    </w:p>
+    <w:p>
+      <w:pPr>
+        <w:pStyle w:val="BodySans"/>
+        <w:bidi w:val="0"/>
+      </w:pPr>
+      <w:r>
+        <w:rPr>
+          <w:rFonts w:ascii="Aptos" w:hAnsi="Aptos"/>
+          <w:sz w:val="24"/>
+        </w:rPr>
+        <w:t>The second colon describes the result: וְנָפַל ("and [the prey] falls"). Who falls? The phrase בַּעֲצוּמָיו is ambiguous—it could mean "by his mighty ones" (the wicked's accomplices), "by his mighty [limbs/claws]" (continuing animal imagery), or "by his power" (abstractly). What falls is חֵל כָּאִים, which the Masoretic tradition splits into two words: "host of the afflicted." The helpless collapse under the predator's strength.</w:t>
+      </w:r>
+    </w:p>
+    <w:p>
+      <w:pPr>
+        <w:pStyle w:val="BodySans"/>
+        <w:bidi w:val="0"/>
+      </w:pPr>
+      <w:r>
+        <w:rPr>
+          <w:rFonts w:ascii="Aptos" w:hAnsi="Aptos"/>
+          <w:sz w:val="24"/>
+        </w:rPr>
+        <w:t>The verse completes the hunt cycle: ambush (v. 8) → lurking (v. 9) → strike (v. 10). The wicked has achieved his goal. The helpless lie fallen. And this brings us to the second interior monologue.</w:t>
       </w:r>
     </w:p>
     <w:p>
@@ -2602,7 +3831,7 @@
           <w:rFonts w:ascii="Aptos" w:hAnsi="Aptos"/>
           <w:sz w:val="24"/>
         </w:rPr>
-        <w:t>אָמַר בְּלִבּוֹ: שָׁכַח אֵל; הִסְתִּיר פָּנָיו; בַּל־רָאָה לָנֶצַח׃</w:t>
+        <w:t>אָמַר בְּלִבּוֹ שָׁכַח אֵל; הִסְתִּיר פָּנָיו בַּל־רָאָה לָנֶצַח.</w:t>
       </w:r>
     </w:p>
     <w:p>
@@ -2615,7 +3844,7 @@
           <w:rFonts w:ascii="Aptos" w:hAnsi="Aptos"/>
           <w:sz w:val="24"/>
         </w:rPr>
-        <w:t>The second heart-speech states the theology of absence in three clauses. “שָׁכַח אֵל”—“God has forgotten.” “הִסְתִּיר פָּנָיו”—“He has hidden His face.” “בַּל־רָאָה לָנֶצַח”—“He will never see.” The adverb “לָנֶצַח” could mean “forever” or “for a long time,” but the effect is a total denial of divine sight across time.</w:t>
+        <w:t>"He says in his heart, 'God has forgotten; He has hidden His face; He will never see.'"</w:t>
       </w:r>
     </w:p>
     <w:p>
@@ -2628,7 +3857,76 @@
           <w:rFonts w:ascii="Aptos" w:hAnsi="Aptos"/>
           <w:sz w:val="24"/>
         </w:rPr>
-        <w:t>Deuteronomy 31:17 provides the covenant background: “וְחָרָה אַפִּי… וְעָזַבְתִּים, וְהִסְתַּרְתִּי פָנַי מֵהֶם… וּמְצָאֻהוּ רָעוֹת רַבּוֹת” (“My anger will flare up… I will abandon them, and hide My face from them… and many evils shall befall them”). The wicked here takes Israel’s fear (“God has hidden His face”) and uses it as a license. Psalm 94 corrects him: “הֲנֹטַע אֹזֶן, הֲלֹא יִשְׁמָע; אִם־יוֹצֵר עַיִן, הֲלֹא יַבִּיט” (“He who planted the ear, shall He not hear? He who formed the eye, shall He not behold?” Ps 94:9). Psalm 10 will answer with the same logic in v. 14: “רָאִיתָה… תַּבִּיט”—You do see.</w:t>
+        <w:t xml:space="preserve">This verse returns to the interior monologue formula ‭(וֹבּלִבְּ רמַאָ)‬ for the second time, now after successful predation. The wicked's theological conclusion from unchecked violence is stated in three parallel clauses creating a crescendo of divine absence. The first, שָׁכַח קֵל ("God has forgotten"), uses perfect tense to assert accomplished fact—not "God might forget" but "God </w:t>
+      </w:r>
+      <w:r>
+        <w:rPr>
+          <w:rFonts w:ascii="Aptos" w:hAnsi="Aptos"/>
+          <w:i/>
+          <w:sz w:val="24"/>
+        </w:rPr>
+        <w:t>has</w:t>
+      </w:r>
+      <w:r>
+        <w:rPr>
+          <w:rFonts w:ascii="Aptos" w:hAnsi="Aptos"/>
+          <w:sz w:val="24"/>
+        </w:rPr>
+        <w:t xml:space="preserve"> forgotten." The verb שכח with God as subject is theologically provocative, appearing primarily where Israel fears divine abandonment (Psalms 13:2, 42:10, 44:25). But here the wicked celebrates what the righteous lament.</w:t>
+      </w:r>
+    </w:p>
+    <w:p>
+      <w:pPr>
+        <w:pStyle w:val="BodySans"/>
+        <w:bidi w:val="0"/>
+      </w:pPr>
+      <w:r>
+        <w:rPr>
+          <w:rFonts w:ascii="Aptos" w:hAnsi="Aptos"/>
+          <w:sz w:val="24"/>
+        </w:rPr>
+        <w:t>The second clause intensifies: הִסְתִּיר פָּנָיו, "He has hidden His face." This phrase echoes the psalmist's own complaint in verse 1 ‭(םילִעְתַּ)‬, creating the psalm's central irony—both the righteous sufferer and the wicked perpetrator agree that God has hidden His face. But where the psalmist protests hiddenness as unjust, the wicked exploits it as permission. The idiom of "hiding the face" ‭(םינפ ריתסה)‬ functions throughout Scripture as standard expression for divine withdrawal, particularly as covenant curse (Deuteronomy 31:17-18). The figurative language database records seven instances of this "hidden face" motif. Psalm 13:2 asks: עַד־אָנָה תַּסְתִּיר אֶת־פָּנֶיךָ מִמֶּנִּי, "How long will You hide Your face from me?" Psalm 27:9 pleads: אַל־תַּסְתֵּר פָּנֶיךָ מִמֶּנִּי, "Do not hide Your face from me." The wicked's monologue thus appropriates the righteous person's lament and draws the opposite conclusion.</w:t>
+      </w:r>
+    </w:p>
+    <w:p>
+      <w:pPr>
+        <w:pStyle w:val="BodySans"/>
+        <w:bidi w:val="0"/>
+      </w:pPr>
+      <w:r>
+        <w:rPr>
+          <w:rFonts w:ascii="Aptos" w:hAnsi="Aptos"/>
+          <w:sz w:val="24"/>
+        </w:rPr>
+        <w:t>The third clause provides temporal scope: בַּל־רָאָה לָנֶצַח, "He will never see." The adverb לָנֶצַח can mean "forever, permanently" or "for a long time." The wicked posits divine seeing as something that never happens across the entire temporal spectrum—God hasn't seen (שָׁכַח, past), isn't seeing (הִסְתִּיר, present), and won't see (בַּל־רָאָה, future). This forms a complete anti-theodicy: theological justification for why evil succeeds.</w:t>
+      </w:r>
+    </w:p>
+    <w:p>
+      <w:pPr>
+        <w:pStyle w:val="BodySans"/>
+        <w:bidi w:val="0"/>
+      </w:pPr>
+      <w:r>
+        <w:rPr>
+          <w:rFonts w:ascii="Aptos" w:hAnsi="Aptos"/>
+          <w:sz w:val="24"/>
+        </w:rPr>
+        <w:t xml:space="preserve">The Malbim observes that the three monologues (vv. 6, 11, 13) represent progressive denial: first, personal exemption from consequence; then, universal divine blindness; finally, comprehensive divine inaction. The wicked's practical atheism deepens into theoretical atheism through the psalm's arc. But the verb ראה becomes the key to reversal—the wicked claims God doesn't see ‭(האָרָ־לבַּ)‬, while the psalmist will assert emphatically that God </w:t>
+      </w:r>
+      <w:r>
+        <w:rPr>
+          <w:rFonts w:ascii="Aptos" w:hAnsi="Aptos"/>
+          <w:i/>
+          <w:sz w:val="24"/>
+        </w:rPr>
+        <w:t>does</w:t>
+      </w:r>
+      <w:r>
+        <w:rPr>
+          <w:rFonts w:ascii="Aptos" w:hAnsi="Aptos"/>
+          <w:sz w:val="24"/>
+        </w:rPr>
+        <w:t xml:space="preserve"> see (רָאִתָה, v. 14).</w:t>
       </w:r>
     </w:p>
     <w:p>
@@ -2656,14 +3954,14 @@
           <w:color w:val="008000"/>
           <w:sz w:val="24"/>
         </w:rPr>
-        <w:t xml:space="preserve">Monologue </w:t>
-      </w:r>
-      <w:r>
-        <w:rPr>
-          <w:rFonts w:ascii="Aptos" w:hAnsi="Aptos"/>
-          <w:sz w:val="24"/>
-        </w:rPr>
-        <w:t>#2, the triple denial. Past (“has forgotten”), present (“has hidden His face”), and always (“never sees”). This mirrors v. 1’s complaint—but with opposite intent. The wicked uses “hiddenness” as a permission slip.</w:t>
+        <w:t xml:space="preserve">"He </w:t>
+      </w:r>
+      <w:r>
+        <w:rPr>
+          <w:rFonts w:ascii="Aptos" w:hAnsi="Aptos"/>
+          <w:sz w:val="24"/>
+        </w:rPr>
+        <w:t>says in his heart, 'God has forgotten; He has hidden His face; He never looks.'"</w:t>
       </w:r>
     </w:p>
     <w:p>
@@ -2676,7 +3974,7 @@
           <w:rFonts w:ascii="Aptos" w:hAnsi="Aptos"/>
           <w:sz w:val="24"/>
         </w:rPr>
-        <w:t>Compare Ps 94:7, a near-quote: “וַיֹּאמְרוּ לֹא יִרְאֶה־יָּהּ; וְלֹא־יָבִין אֱלֹקֵי יַעֲקֹב” (“They say, ‘Yah won’t see; the God of Jacob won’t understand’”). Also Deut 31:17: God warns that in covenant breach, “וְהִסְתַּרְתִּי פָנַי מֵהֶם” (“I will hide My face from them”). Psalm 10 lives in that tension—hiddenness is part of the covenant script, but it is not the end.</w:t>
+        <w:t>The second אָמַר בְּלִבּוֹ ("he says in his heart") comes after successful predation. Having crushed his victims unchallenged, the wicked draws theological conclusions. Notice the three-part structure, each clause escalating the claim:</w:t>
       </w:r>
     </w:p>
     <w:p>
@@ -2689,7 +3987,85 @@
           <w:rFonts w:ascii="Aptos" w:hAnsi="Aptos"/>
           <w:sz w:val="24"/>
         </w:rPr>
-        <w:t>The psalmist will now argue back—not with philosophy but with “רָאִתָּה” (You do see).</w:t>
+        <w:t>1. שָׁכַח קֵל ("God has forgotten") — God once knew but no longer remembers</w:t>
+      </w:r>
+    </w:p>
+    <w:p>
+      <w:pPr>
+        <w:pStyle w:val="BodySans"/>
+        <w:bidi w:val="0"/>
+      </w:pPr>
+      <w:r>
+        <w:rPr>
+          <w:rFonts w:ascii="Aptos" w:hAnsi="Aptos"/>
+          <w:sz w:val="24"/>
+        </w:rPr>
+        <w:t>2. הִסְתִּיר פָּנָיו ("He has hidden His face") — God has actively withdrawn</w:t>
+      </w:r>
+    </w:p>
+    <w:p>
+      <w:pPr>
+        <w:pStyle w:val="BodySans"/>
+        <w:bidi w:val="0"/>
+      </w:pPr>
+      <w:r>
+        <w:rPr>
+          <w:rFonts w:ascii="Aptos" w:hAnsi="Aptos"/>
+          <w:sz w:val="24"/>
+        </w:rPr>
+        <w:t>3. בַּל־רָאָה לָנֶצַח ("He never looks") — God doesn't see and never will</w:t>
+      </w:r>
+    </w:p>
+    <w:p>
+      <w:pPr>
+        <w:pStyle w:val="BodySans"/>
+        <w:bidi w:val="0"/>
+      </w:pPr>
+      <w:r>
+        <w:rPr>
+          <w:rFonts w:ascii="Aptos" w:hAnsi="Aptos"/>
+          <w:sz w:val="24"/>
+        </w:rPr>
+        <w:t>This creates a temporal spectrum: past (forgotten), present (hidden face), and future (never). The wicked's theology covers all bases.</w:t>
+      </w:r>
+    </w:p>
+    <w:p>
+      <w:pPr>
+        <w:pStyle w:val="BodySans"/>
+        <w:bidi w:val="0"/>
+      </w:pPr>
+      <w:r>
+        <w:rPr>
+          <w:rFonts w:ascii="Aptos" w:hAnsi="Aptos"/>
+          <w:sz w:val="24"/>
+        </w:rPr>
+        <w:t>Here's the psalm's central irony: this is almost exactly what the psalmist complained about in verse 1! The psalmist asked "Why do You hide?" ‭(םילִעְתַּ)‬; the wicked concludes "He has hidden His face" ‭(וינָפָּ ריתִּסְהִ)‬. Both perceive divine absence. But where the psalmist protests, the wicked celebrates. Where complaint becomes petition, complacency becomes exploitation.</w:t>
+      </w:r>
+    </w:p>
+    <w:p>
+      <w:pPr>
+        <w:pStyle w:val="BodySans"/>
+        <w:bidi w:val="0"/>
+      </w:pPr>
+      <w:r>
+        <w:rPr>
+          <w:rFonts w:ascii="Aptos" w:hAnsi="Aptos"/>
+          <w:sz w:val="24"/>
+        </w:rPr>
+        <w:t>The phrase הִסְתִּיר פָּנָיו ("He has hidden His face") is standard biblical vocabulary for divine withdrawal. It appears in the covenant curses of Deuteronomy 31:17-18, and in psalms of lament like 44:25 ("Why do You hide Your face, forget our affliction?"). The wicked has learned the language of covenant but drawn the opposite conclusion—if God hides, anything goes.</w:t>
+      </w:r>
+    </w:p>
+    <w:p>
+      <w:pPr>
+        <w:pStyle w:val="BodySans"/>
+        <w:bidi w:val="0"/>
+      </w:pPr>
+      <w:r>
+        <w:rPr>
+          <w:rFonts w:ascii="Aptos" w:hAnsi="Aptos"/>
+          <w:sz w:val="24"/>
+        </w:rPr>
+        <w:t>The Malbim sees progression: in verse 6, the wicked claimed personal invulnerability; now he provides the theological justification. His success proves God isn't watching. Empirical prosperity becomes evidence for practical atheism.</w:t>
       </w:r>
     </w:p>
     <w:p>
@@ -2717,7 +4093,7 @@
           <w:rFonts w:ascii="Aptos" w:hAnsi="Aptos"/>
           <w:sz w:val="24"/>
         </w:rPr>
-        <w:t>קוּמָה ה׳; קֵל נְשָׂא יָדֶךָ; אַל־תִּשְׁכַּח עֲנָוִים׃</w:t>
+        <w:t>קוּמָה ה׳ קֵל נְשָׂא יָדֶךָ; אַל־תִּשְׁכַּח עֲנָוִים.</w:t>
       </w:r>
     </w:p>
     <w:p>
@@ -2730,7 +4106,7 @@
           <w:rFonts w:ascii="Aptos" w:hAnsi="Aptos"/>
           <w:sz w:val="24"/>
         </w:rPr>
-        <w:t>The pivot from description to petition. Three imperatives—or better, pleas: “Arise, LORD”; “O God, lift Your hand”; “Do not forget the lowly (עֲנָוִים/עֲנִיִּים).” The verb קוּמָה is a standard cry for intervention (Ps 7:7: “קוּמָה ה׳ בְּאַפֶּךָ,” “Arise, LORD, in Your anger”), and “lift the hand” signals power displayed and action undertaken (cf. Isa 49:22). Where v. 5 lamented that “Your judgments” are “high” and far, now God’s “hand” is asked to be high and near.</w:t>
+        <w:t>"Arise, O LORD! O God, lift up Your hand; do not forget the lowly."</w:t>
       </w:r>
     </w:p>
     <w:p>
@@ -2743,7 +4119,74 @@
           <w:rFonts w:ascii="Aptos" w:hAnsi="Aptos"/>
           <w:sz w:val="24"/>
         </w:rPr>
-        <w:t>The final clause answers v. 11’s “שָׁכַח אֵל” (“God has forgotten”) with “אַל־תִּשְׁכַּח” (“do not forget”). The Qere reads “עֲנָוִים,” “the lowly/humble,” a term that in the Psalter often denotes both social vulnerability and spiritual posture (cf. Ps 37:11). It is fitting that this verse has become the language of the High Holidays: “Prepare their heart; incline Your ear” (v. 17) is the next step in the liturgical chain.</w:t>
+        <w:t>This verse marks the psalm's dramatic pivot from description to petition. The imperative קוּמָה (`qū-</w:t>
+      </w:r>
+      <w:r>
+        <w:rPr>
+          <w:rFonts w:ascii="Aptos" w:hAnsi="Aptos"/>
+          <w:b/>
+          <w:sz w:val="24"/>
+        </w:rPr>
+        <w:t>MĀH</w:t>
+      </w:r>
+      <w:r>
+        <w:rPr>
+          <w:rFonts w:ascii="Aptos" w:hAnsi="Aptos"/>
+          <w:sz w:val="24"/>
+        </w:rPr>
+        <w:t>`, "arise!") is standard liturgical language for divine intervention, appearing throughout Psalms at crisis moments. The concordance shows קוּמָה ה׳ occurs eight times in the Psalter: Psalms 3:8, 7:7, 9:20, 10:12, 17:13, 44:27, 74:22, and 132:8. Psalm 7:7 provides the closest parallel: קוּמָה ה׳ בְּאַפֶּךָ הִנָּשֵׂא בְּעַבְרוֹת צוֹרְרָי, "Arise, O LORD, in Your anger; assert Yourself against the fury of my foes." Both psalms move from lion imagery to this petition, and both employ the root נשא.</w:t>
+      </w:r>
+    </w:p>
+    <w:p>
+      <w:pPr>
+        <w:pStyle w:val="BodySans"/>
+        <w:bidi w:val="0"/>
+      </w:pPr>
+      <w:r>
+        <w:rPr>
+          <w:rFonts w:ascii="Aptos" w:hAnsi="Aptos"/>
+          <w:sz w:val="24"/>
+        </w:rPr>
+        <w:t>The address ה׳ קֵל combines the personal covenant name YHWH with the generic divine title El, creating solemn double invocation. This pairing is relatively rare and marks moments of heightened address. The shift from אֱלֹקִים (used in the wicked's monologue, v. 4) to ה׳ here reasserts the personal, relational character of Israel's God.</w:t>
+      </w:r>
+    </w:p>
+    <w:p>
+      <w:pPr>
+        <w:pStyle w:val="BodySans"/>
+        <w:bidi w:val="0"/>
+      </w:pPr>
+      <w:r>
+        <w:rPr>
+          <w:rFonts w:ascii="Aptos" w:hAnsi="Aptos"/>
+          <w:sz w:val="24"/>
+        </w:rPr>
+        <w:t>The second imperative נְשָׂא יָדֶךָ ("lift up Your hand") employs the idiom of raised hand as gesture of oath-taking or power-display. Throughout Scripture, the raised hand signifies readiness to act (Exodus 14:16, Isaiah 49:22), often specifically to strike in judgment. Rashi glosses: להראות כֹּחֲךָ, "to show Your strength." The hand ‭(דיָ)‬ represents agency—to lift the hand is to prepare to act. This directly counters verse 5's complaint that God's judgments were מָרוֹם, "far removed."</w:t>
+      </w:r>
+    </w:p>
+    <w:p>
+      <w:pPr>
+        <w:pStyle w:val="BodySans"/>
+        <w:bidi w:val="0"/>
+      </w:pPr>
+      <w:r>
+        <w:rPr>
+          <w:rFonts w:ascii="Aptos" w:hAnsi="Aptos"/>
+          <w:sz w:val="24"/>
+        </w:rPr>
+        <w:t>The final clause אַל־תִּשְׁכַּח עֲנָוִים creates explicit verbal linkage to verse 11: the wicked said שָׁכַח קֵל ("God has forgotten"), but the psalmist pleads אַל־תִּשְׁכַּח ("do not forget"). The same verb in contrasting forms—confident assertion becomes anxious prohibition. The object עֲנָוִים (Qere; Kethiv reads עֲנִיִּים) emphasizes not merely economic poverty but spiritual humility—those who, lacking human power, entrust themselves entirely to divine justice.</w:t>
+      </w:r>
+    </w:p>
+    <w:p>
+      <w:pPr>
+        <w:pStyle w:val="BodySans"/>
+        <w:bidi w:val="0"/>
+      </w:pPr>
+      <w:r>
+        <w:rPr>
+          <w:rFonts w:ascii="Aptos" w:hAnsi="Aptos"/>
+          <w:sz w:val="24"/>
+        </w:rPr>
+        <w:t>The tricolon of imperatives (קוּמָה...נְשָׂא...אַל־תִּשְׁכַּח) creates rhetorical urgency through accumulation. Each addresses a different aspect of the problem: קוּמָה counters God's standing aloof (v. 1), נְשָׂא counters judgments being far removed (v. 5), and אַל־תִּשְׁכַּח counters the wicked's claim that God has forgotten (v. 11).</w:t>
       </w:r>
     </w:p>
     <w:p>
@@ -2771,14 +4214,14 @@
           <w:color w:val="008000"/>
           <w:sz w:val="24"/>
         </w:rPr>
-        <w:t xml:space="preserve">The </w:t>
-      </w:r>
-      <w:r>
-        <w:rPr>
-          <w:rFonts w:ascii="Aptos" w:hAnsi="Aptos"/>
-          <w:sz w:val="24"/>
-        </w:rPr>
-        <w:t>pivot to petition. “קוּמָה” (Arise!) is a stock biblical cry when God’s help is needed (Ps 3:8; 7:7; 74:22). “נְשָׂא יָדֶךָ” (lift Your hand) is a vivid idiom: show Your power; strike if needed. And the wicked’s claim “שָׁכַח אֵל” gets flipped into prayer: “אַל־תִּשְׁכַּח”—“don’t forget” the lowly. (Qere reads עֲנָוִים, “humble”; Ketiv has עֲנִיִּים, “poor”—either way, the vulnerable.)</w:t>
+        <w:t xml:space="preserve">"Arise, </w:t>
+      </w:r>
+      <w:r>
+        <w:rPr>
+          <w:rFonts w:ascii="Aptos" w:hAnsi="Aptos"/>
+          <w:sz w:val="24"/>
+        </w:rPr>
+        <w:t>O LORD! O God, lift up Your hand! Do not forget the lowly."</w:t>
       </w:r>
     </w:p>
     <w:p>
@@ -2791,7 +4234,72 @@
           <w:rFonts w:ascii="Aptos" w:hAnsi="Aptos"/>
           <w:sz w:val="24"/>
         </w:rPr>
-        <w:t>Liturgically, this language saturates selichot (penitential prayers). It’s the grammar of need: “Arise… don’t forget.”</w:t>
+        <w:t>The psalm pivots dramatically. After eleven verses of complaint and description, three imperatives burst forth: קוּמָה ("Arise!"), נְשָׂא ("Lift up!"), אַל־תִּשְׁכַּח ("Do not forget!").</w:t>
+      </w:r>
+    </w:p>
+    <w:p>
+      <w:pPr>
+        <w:pStyle w:val="BodySans"/>
+        <w:bidi w:val="0"/>
+      </w:pPr>
+      <w:r>
+        <w:rPr>
+          <w:rFonts w:ascii="Aptos" w:hAnsi="Aptos"/>
+          <w:sz w:val="24"/>
+        </w:rPr>
+        <w:t>The cry קוּמָה ה׳ ("Arise, O LORD!") appears at crisis moments throughout the Psalter. In Psalm 3:8, it precedes a plea for deliverance; in Psalm 7:7, it summons God's anger against enemies; in Psalm 9:20, it introduces petition for judgment on the nations. The verb קום ("arise") implies God has been sitting or resting—it calls Him from passivity to action.</w:t>
+      </w:r>
+    </w:p>
+    <w:p>
+      <w:pPr>
+        <w:pStyle w:val="BodySans"/>
+        <w:bidi w:val="0"/>
+      </w:pPr>
+      <w:r>
+        <w:rPr>
+          <w:rFonts w:ascii="Aptos" w:hAnsi="Aptos"/>
+          <w:sz w:val="24"/>
+        </w:rPr>
+        <w:t>The double divine naming—ה׳ (the personal covenant name, traditionally not pronounced) then קֵל (the generic divine title)—creates solemn invocation. The psalmist summons both God's covenant loyalty and His power.</w:t>
+      </w:r>
+    </w:p>
+    <w:p>
+      <w:pPr>
+        <w:pStyle w:val="BodySans"/>
+        <w:bidi w:val="0"/>
+      </w:pPr>
+      <w:r>
+        <w:rPr>
+          <w:rFonts w:ascii="Aptos" w:hAnsi="Aptos"/>
+          <w:sz w:val="24"/>
+        </w:rPr>
+        <w:t>"Lift up Your hand" ‭(ךָדֶיָ אשָׂנְ)‬ is the idiom for raised hand as power-display or oath-gesture. When God "lifts His hand," He's preparing to strike. Rashi glosses this as "show Your strength" ‭(ךָחֲכֹּ תוארהל)‬. The petition directly counters verse 5, where God's judgments seemed "far removed."</w:t>
+      </w:r>
+    </w:p>
+    <w:p>
+      <w:pPr>
+        <w:pStyle w:val="BodySans"/>
+        <w:bidi w:val="0"/>
+      </w:pPr>
+      <w:r>
+        <w:rPr>
+          <w:rFonts w:ascii="Aptos" w:hAnsi="Aptos"/>
+          <w:sz w:val="24"/>
+        </w:rPr>
+        <w:t>The final phrase creates pointed verbal linkage: אַל־תִּשְׁכַּח ("do not forget") echoes the wicked's שָׁכַח קֵל ("God has forgotten") in verse 11. The same verb in opposite forms—the wicked's assertion becomes the psalmist's prohibition. This is the psalm's theological wager: will God prove the wicked wrong by remembering?</w:t>
+      </w:r>
+    </w:p>
+    <w:p>
+      <w:pPr>
+        <w:pStyle w:val="BodySans"/>
+        <w:bidi w:val="0"/>
+      </w:pPr>
+      <w:r>
+        <w:rPr>
+          <w:rFonts w:ascii="Aptos" w:hAnsi="Aptos"/>
+          <w:sz w:val="24"/>
+        </w:rPr>
+        <w:t>The object of this remembering is עֲנָוִים (the Qere/read form; the Ketiv/written form is עֲנִיִּים). Both mean "the lowly/poor/humble." These are the people the wicked hunts, the ones God must not forget.</w:t>
       </w:r>
     </w:p>
     <w:p>
@@ -2819,7 +4327,7 @@
           <w:rFonts w:ascii="Aptos" w:hAnsi="Aptos"/>
           <w:sz w:val="24"/>
         </w:rPr>
-        <w:t>עַל־מֶה נִאֵץ רָשָׁע אֱלֹקִים; אָמַר בְּלִבּוֹ: לֹא תִדְרֹשׁ׃</w:t>
+        <w:t>עַל־מֶה נִאֵץ רָשָׁע אֱלֹקִים; אָמַר בְּלִבּוֹ לֹא תִדְרֹשׁ.</w:t>
       </w:r>
     </w:p>
     <w:p>
@@ -2832,7 +4340,7 @@
           <w:rFonts w:ascii="Aptos" w:hAnsi="Aptos"/>
           <w:sz w:val="24"/>
         </w:rPr>
-        <w:t>The psalmist’s second “Why?” This time the question is directed not at God’s distance but at the wicked’s insolence: “On what basis does the wicked scorn God?” The answer is in his heart: “You do not call to account” ‭(שׁרֹדְתִ אלֹ)‬. The verb brings the thread back to v. 4. A theology of impunity authorizes contempt.</w:t>
+        <w:t>"Why should the wicked man scorn God, thinking You do not call to account?"</w:t>
       </w:r>
     </w:p>
     <w:p>
@@ -2845,7 +4353,113 @@
           <w:rFonts w:ascii="Aptos" w:hAnsi="Aptos"/>
           <w:sz w:val="24"/>
         </w:rPr>
-        <w:t>The Psalter elsewhere insists on the opposite: “דֹּרֵשׁ דָּמִים אֹתָם זָכָר; לֹא־שָׁכַח צַעֲקַת עֲנִיִּים” (“The One who requires blood remembered them; He did not forget the cry of the afflicted,” Ps 9:13). Psalm 10 is in dialogue with Psalm 9 at exactly this point: remembrance and requital against the wicked’s creed of forgetfulness and non-reckoning.</w:t>
+        <w:t xml:space="preserve">This verse introduces the psalm's second rhetorical question (עַל־מֶה, "on what basis?" or "why?"), now not addressed to God (as in v. 1) but posed about the wicked. The interrogative עַל־מֶה appears less frequently than לָמָה but carries similar force—it demands justification. Ibn Ezra glosses it as לְשׁוֹן תִּמָּהָא, "language of wonder": </w:t>
+      </w:r>
+      <w:r>
+        <w:rPr>
+          <w:rFonts w:ascii="Aptos" w:hAnsi="Aptos"/>
+          <w:i/>
+          <w:sz w:val="24"/>
+        </w:rPr>
+        <w:t>Why</w:t>
+      </w:r>
+      <w:r>
+        <w:rPr>
+          <w:rFonts w:ascii="Aptos" w:hAnsi="Aptos"/>
+          <w:sz w:val="24"/>
+        </w:rPr>
+        <w:t xml:space="preserve"> would anyone dare scorn God?</w:t>
+      </w:r>
+    </w:p>
+    <w:p>
+      <w:pPr>
+        <w:pStyle w:val="BodySans"/>
+        <w:bidi w:val="0"/>
+      </w:pPr>
+      <w:r>
+        <w:rPr>
+          <w:rFonts w:ascii="Aptos" w:hAnsi="Aptos"/>
+          <w:sz w:val="24"/>
+        </w:rPr>
+        <w:t>The verb נִאֵץ ("to scorn, blaspheme") reappears from verse 3, now with אֱלֹקִים as direct object. This verb's rarity and gravity were noted earlier; its recurrence intensifies the theological crisis. Psalm 74:10, 18 use the identical verb in similar theodicy contexts: יְנָאֵץ אוֹיֵב שִׁמְךָ לָנֶצַח, "shall the enemy forever revile Your name?" The shared vocabulary between Psalms 10 and 74—נאץ, למה, צרר, שכח, קומה—suggests liturgical pairing for communal lament. Both psalms move from questioning divine hiddenness through extended complaint to imperative petition.</w:t>
+      </w:r>
+    </w:p>
+    <w:p>
+      <w:pPr>
+        <w:pStyle w:val="BodySans"/>
+        <w:bidi w:val="0"/>
+      </w:pPr>
+      <w:r>
+        <w:rPr>
+          <w:rFonts w:ascii="Aptos" w:hAnsi="Aptos"/>
+          <w:sz w:val="24"/>
+        </w:rPr>
+        <w:t>The answer to "why?" comes immediately: the third and final interior monologue. What the wicked אָמַר בְּלִבּוֹ this time is לֹא תִדְרֹשׁ, "You do not call to account." The verb דרש, which appeared in verse 4 ‭(שׁרֹדְיִ־לבַּ)‬, now recurs with God as subject. This creates the crucial wordplay across three verses:</w:t>
+      </w:r>
+    </w:p>
+    <w:p>
+      <w:pPr>
+        <w:pStyle w:val="ListBullet"/>
+        <w:bidi w:val="0"/>
+      </w:pPr>
+      <w:r>
+        <w:rPr>
+          <w:rFonts w:ascii="Aptos" w:hAnsi="Aptos"/>
+          <w:sz w:val="24"/>
+        </w:rPr>
+        <w:t>v. 4: בַּל־יִדְרֹשׁ (he does not seek)</w:t>
+      </w:r>
+    </w:p>
+    <w:p>
+      <w:pPr>
+        <w:pStyle w:val="ListBullet"/>
+        <w:bidi w:val="0"/>
+      </w:pPr>
+      <w:r>
+        <w:rPr>
+          <w:rFonts w:ascii="Aptos" w:hAnsi="Aptos"/>
+          <w:sz w:val="24"/>
+        </w:rPr>
+        <w:t>v. 13: לֹא תִדְרֹשׁ (You do not call to account)</w:t>
+      </w:r>
+    </w:p>
+    <w:p>
+      <w:pPr>
+        <w:pStyle w:val="ListBullet"/>
+        <w:bidi w:val="0"/>
+      </w:pPr>
+      <w:r>
+        <w:rPr>
+          <w:rFonts w:ascii="Aptos" w:hAnsi="Aptos"/>
+          <w:sz w:val="24"/>
+        </w:rPr>
+        <w:t>v. 15: תִּדְרוֹשׁ־רִשְׁעוֹ (seek out his wickedness)</w:t>
+      </w:r>
+    </w:p>
+    <w:p>
+      <w:pPr>
+        <w:pStyle w:val="BodySans"/>
+        <w:bidi w:val="0"/>
+      </w:pPr>
+      <w:r>
+        <w:rPr>
+          <w:rFonts w:ascii="Aptos" w:hAnsi="Aptos"/>
+          <w:sz w:val="24"/>
+        </w:rPr>
+        <w:t>The verb דרש spans meanings from "seek, inquire" through "investigate, demand account" to "avenge." The wicked's claim is comprehensive: God doesn't seek out evil, doesn't investigate, doesn't demand account. The psalmist's petition (v. 15) will turn this verb against him—may God דרש his wickedness until none remains.</w:t>
+      </w:r>
+    </w:p>
+    <w:p>
+      <w:pPr>
+        <w:pStyle w:val="BodySans"/>
+        <w:bidi w:val="0"/>
+      </w:pPr>
+      <w:r>
+        <w:rPr>
+          <w:rFonts w:ascii="Aptos" w:hAnsi="Aptos"/>
+          <w:sz w:val="24"/>
+        </w:rPr>
+        <w:t>Radak notes that this verse ‭(ץאֵנִ המֶ־לעַ)‬ should be read as the psalmist's question to God: "Why do You allow the wicked to scorn You?" The question isn't merely rhetorical but accusatory—why does God permit this scorn to go unpunished? Why prove the wicked right?</w:t>
       </w:r>
     </w:p>
     <w:p>
@@ -2873,14 +4487,14 @@
           <w:color w:val="008000"/>
           <w:sz w:val="24"/>
         </w:rPr>
-        <w:t xml:space="preserve">Question </w:t>
-      </w:r>
-      <w:r>
-        <w:rPr>
-          <w:rFonts w:ascii="Aptos" w:hAnsi="Aptos"/>
-          <w:sz w:val="24"/>
-        </w:rPr>
-        <w:t>#2: “On what basis does the wicked scorn God?” Answer: his creed—“You won’t seek/call to account.” This is the third “אָמַר בְּלִבּוֹ.” The word דרשׁ (darash) returns centrally. We met it negatively in v. 4 (“doesn’t seek”); now positively, the psalmist will ask God to do exactly what the wicked denies (v. 15).</w:t>
+        <w:t xml:space="preserve">"Why </w:t>
+      </w:r>
+      <w:r>
+        <w:rPr>
+          <w:rFonts w:ascii="Aptos" w:hAnsi="Aptos"/>
+          <w:sz w:val="24"/>
+        </w:rPr>
+        <w:t>should the wicked scorn God, thinking, 'You do not call to account'?"</w:t>
       </w:r>
     </w:p>
     <w:p>
@@ -2893,7 +4507,126 @@
           <w:rFonts w:ascii="Aptos" w:hAnsi="Aptos"/>
           <w:sz w:val="24"/>
         </w:rPr>
-        <w:t>Note the verb נִאֵץ (to scorn/blaspheme). It’s used for serious covenant violations (e.g., 2 Sam 12:14). Psalm 10 is not a “minor infractions” psalm; it calls predation what it is: an act against God.</w:t>
+        <w:t xml:space="preserve">A second rhetorical question appears: עַל־מֶה ("on what basis? why?"). This isn't the same as verse 1's לָמָה—it carries more astonishment: </w:t>
+      </w:r>
+      <w:r>
+        <w:rPr>
+          <w:rFonts w:ascii="Aptos" w:hAnsi="Aptos"/>
+          <w:i/>
+          <w:sz w:val="24"/>
+        </w:rPr>
+        <w:t>On what grounds</w:t>
+      </w:r>
+      <w:r>
+        <w:rPr>
+          <w:rFonts w:ascii="Aptos" w:hAnsi="Aptos"/>
+          <w:sz w:val="24"/>
+        </w:rPr>
+        <w:t xml:space="preserve"> does the wicked dare scorn God?</w:t>
+      </w:r>
+    </w:p>
+    <w:p>
+      <w:pPr>
+        <w:pStyle w:val="BodySans"/>
+        <w:bidi w:val="0"/>
+      </w:pPr>
+      <w:r>
+        <w:rPr>
+          <w:rFonts w:ascii="Aptos" w:hAnsi="Aptos"/>
+          <w:sz w:val="24"/>
+        </w:rPr>
+        <w:t>The verb נִאֵץ ("scorn, revile, blaspheme") reappears from verse 3. It's theologically explosive vocabulary—appearing in contexts of existential threat to covenant relationship (Numbers 14:11, 23; 2 Samuel 12:14). To "scorn" God is to treat His judgments as negligible, His commands as irrelevant.</w:t>
+      </w:r>
+    </w:p>
+    <w:p>
+      <w:pPr>
+        <w:pStyle w:val="BodySans"/>
+        <w:bidi w:val="0"/>
+      </w:pPr>
+      <w:r>
+        <w:rPr>
+          <w:rFonts w:ascii="Aptos" w:hAnsi="Aptos"/>
+          <w:sz w:val="24"/>
+        </w:rPr>
+        <w:t>Then comes the third and final interior monologue: אָמַר בְּלִבּוֹ לֹא תִדְרֹשׁ ("he says in his heart, 'You do not call to account'"). The verb דרש returns from verse 4, but now with God as implied subject and the wicked as speaker. The wicked addresses God directly (second person "You"), denying that God investigates or demands account.</w:t>
+      </w:r>
+    </w:p>
+    <w:p>
+      <w:pPr>
+        <w:pStyle w:val="BodySans"/>
+        <w:bidi w:val="0"/>
+      </w:pPr>
+      <w:r>
+        <w:rPr>
+          <w:rFonts w:ascii="Aptos" w:hAnsi="Aptos"/>
+          <w:sz w:val="24"/>
+        </w:rPr>
+        <w:t>The three דרש appearances create powerful wordplay:</w:t>
+      </w:r>
+    </w:p>
+    <w:p>
+      <w:pPr>
+        <w:pStyle w:val="ListBullet"/>
+        <w:bidi w:val="0"/>
+      </w:pPr>
+      <w:r>
+        <w:rPr>
+          <w:rFonts w:ascii="Aptos" w:hAnsi="Aptos"/>
+          <w:sz w:val="24"/>
+        </w:rPr>
+        <w:t>Verse 4: בַּל־יִדְרֹשׁ ("he [the wicked] does not seek [God]")</w:t>
+      </w:r>
+    </w:p>
+    <w:p>
+      <w:pPr>
+        <w:pStyle w:val="ListBullet"/>
+        <w:bidi w:val="0"/>
+      </w:pPr>
+      <w:r>
+        <w:rPr>
+          <w:rFonts w:ascii="Aptos" w:hAnsi="Aptos"/>
+          <w:sz w:val="24"/>
+        </w:rPr>
+        <w:t>Verse 13: לֹא תִדְרֹשׁ ("You [God] do not seek [justice/account]")</w:t>
+      </w:r>
+    </w:p>
+    <w:p>
+      <w:pPr>
+        <w:pStyle w:val="ListBullet"/>
+        <w:bidi w:val="0"/>
+      </w:pPr>
+      <w:r>
+        <w:rPr>
+          <w:rFonts w:ascii="Aptos" w:hAnsi="Aptos"/>
+          <w:sz w:val="24"/>
+        </w:rPr>
+        <w:t>Verse 15: תִּדְרוֹשׁ־רִשְׁעוֹ ("You will seek his wickedness")</w:t>
+      </w:r>
+    </w:p>
+    <w:p>
+      <w:pPr>
+        <w:pStyle w:val="BodySans"/>
+        <w:bidi w:val="0"/>
+      </w:pPr>
+      <w:r>
+        <w:rPr>
+          <w:rFonts w:ascii="Aptos" w:hAnsi="Aptos"/>
+          <w:sz w:val="24"/>
+        </w:rPr>
+        <w:t>The wicked's confident denial will become the psalmist's urgent petition. The same word pivots from statement of disbelief to prayer for justice.</w:t>
+      </w:r>
+    </w:p>
+    <w:p>
+      <w:pPr>
+        <w:pStyle w:val="BodySans"/>
+        <w:bidi w:val="0"/>
+      </w:pPr>
+      <w:r>
+        <w:rPr>
+          <w:rFonts w:ascii="Aptos" w:hAnsi="Aptos"/>
+          <w:sz w:val="24"/>
+        </w:rPr>
+        <w:t>The Malbim notes this is the climax of the wicked's theological deterioration: he began denying God's active involvement (v. 4), progressed to claiming God doesn't see (v. 11), and now explicitly asserts God won't demand account (v. 13). Practical atheism complete.</w:t>
       </w:r>
     </w:p>
     <w:p>
@@ -2921,7 +4654,7 @@
           <w:rFonts w:ascii="Aptos" w:hAnsi="Aptos"/>
           <w:sz w:val="24"/>
         </w:rPr>
-        <w:t>רָאִיתָה—כִּי אַתָּה עָמָל וָכַעַס תַּבִּיט—לָתֵת בְּיָדֶךָ; עָלֶיךָ יַעֲזֹב חֵלֵכָה; יָתוֹם אַתָּה הָיִיתָ עוֹזֵר׃</w:t>
+        <w:t>רָאִתָה כִּי־אַתָּה עָמָל וָכַעַס תַּבִּיט; לָתֵת בְּיָדֶךָ; עָלֶיךָ יַעֲזֹב חֵלֵכָה; יָתוֹם אַתָּה הָיִיתָ עוֹזֵר.</w:t>
       </w:r>
     </w:p>
     <w:p>
@@ -2934,7 +4667,7 @@
           <w:rFonts w:ascii="Aptos" w:hAnsi="Aptos"/>
           <w:sz w:val="24"/>
         </w:rPr>
-        <w:t>This is the psalm’s hinge. The fronted perfect “רָאִיתָה” (“You have seen/You do see”) answers v. 11’s “He will never see” with an emphatic contradiction. The reason clause specifies what God sees: “עָמָל וָכַעַס”—mischief and vexation. The purpose clause “לָתֵת בְּיָדֶךָ” means “to take [it] into Your hand”—to take charge of redressing it. Rashi, pressed by the Hebrew, reads “to give him his recompense.”</w:t>
+        <w:t>"You DO look! For You behold mischief and vexation, to take it in hand; upon You the hapless leaves his burden; You have ever been the orphan's helper."</w:t>
       </w:r>
     </w:p>
     <w:p>
@@ -2947,7 +4680,82 @@
           <w:rFonts w:ascii="Aptos" w:hAnsi="Aptos"/>
           <w:sz w:val="24"/>
         </w:rPr>
-        <w:t>“עָלֶיךָ יַעֲזֹב חֵלֵכָה”—the helpless “leaves” his burden “upon You,” a Hebrew idiom for entrusting (compare “גּוֹל עַל־ה׳ דַּרְכֶּךָ,” “Commit your way to the LORD,” Ps 37:5). Finally, “יָתוֹם… עוֹזֵר”—“You have been the orphan’s helper.” The perfect (“have been”) appeals to God’s track record to secure present intervention. Deuteronomy’s portrait of God—“עֹשֶׂה מִשְׁפַּט יָתוֹם וְאַלְמָנָה”—is the theological underneath.</w:t>
+        <w:t xml:space="preserve">This verse is the psalm's theological hinge, marked by the emphatic fronted perfect verb רָאִתָה, "You </w:t>
+      </w:r>
+      <w:r>
+        <w:rPr>
+          <w:rFonts w:ascii="Aptos" w:hAnsi="Aptos"/>
+          <w:i/>
+          <w:sz w:val="24"/>
+        </w:rPr>
+        <w:t>have</w:t>
+      </w:r>
+      <w:r>
+        <w:rPr>
+          <w:rFonts w:ascii="Aptos" w:hAnsi="Aptos"/>
+          <w:sz w:val="24"/>
+        </w:rPr>
+        <w:t xml:space="preserve"> seen" or "You </w:t>
+      </w:r>
+      <w:r>
+        <w:rPr>
+          <w:rFonts w:ascii="Aptos" w:hAnsi="Aptos"/>
+          <w:i/>
+          <w:sz w:val="24"/>
+        </w:rPr>
+        <w:t>DO</w:t>
+      </w:r>
+      <w:r>
+        <w:rPr>
+          <w:rFonts w:ascii="Aptos" w:hAnsi="Aptos"/>
+          <w:sz w:val="24"/>
+        </w:rPr>
+        <w:t xml:space="preserve"> see." The fronting creates maximum rhetorical force—it places "seeing" at the absolute beginning, contradicting everything the wicked claimed in verse 11 (בַּל־רָאָה לָנֶצַח, "He will never see"). The shift from the wicked's imperfect/jussive verbs to the psalmist's perfect tense is crucial: this is not hope that God </w:t>
+      </w:r>
+      <w:r>
+        <w:rPr>
+          <w:rFonts w:ascii="Aptos" w:hAnsi="Aptos"/>
+          <w:i/>
+          <w:sz w:val="24"/>
+        </w:rPr>
+        <w:t>will</w:t>
+      </w:r>
+      <w:r>
+        <w:rPr>
+          <w:rFonts w:ascii="Aptos" w:hAnsi="Aptos"/>
+          <w:sz w:val="24"/>
+        </w:rPr>
+        <w:t xml:space="preserve"> see but assertion that God </w:t>
+      </w:r>
+      <w:r>
+        <w:rPr>
+          <w:rFonts w:ascii="Aptos" w:hAnsi="Aptos"/>
+          <w:i/>
+          <w:sz w:val="24"/>
+        </w:rPr>
+        <w:t>has</w:t>
+      </w:r>
+      <w:r>
+        <w:rPr>
+          <w:rFonts w:ascii="Aptos" w:hAnsi="Aptos"/>
+          <w:sz w:val="24"/>
+        </w:rPr>
+        <w:t xml:space="preserve"> seen, </w:t>
+      </w:r>
+      <w:r>
+        <w:rPr>
+          <w:rFonts w:ascii="Aptos" w:hAnsi="Aptos"/>
+          <w:i/>
+          <w:sz w:val="24"/>
+        </w:rPr>
+        <w:t>does</w:t>
+      </w:r>
+      <w:r>
+        <w:rPr>
+          <w:rFonts w:ascii="Aptos" w:hAnsi="Aptos"/>
+          <w:sz w:val="24"/>
+        </w:rPr>
+        <w:t xml:space="preserve"> see. The perfect tense functions as what grammarians call a "perfective of conviction"—grammatically past but asserting present reality with the force of accomplished fact.</w:t>
       </w:r>
     </w:p>
     <w:p>
@@ -2960,7 +4768,61 @@
           <w:rFonts w:ascii="Aptos" w:hAnsi="Aptos"/>
           <w:sz w:val="24"/>
         </w:rPr>
-        <w:t>The verse’s rhythm (assertion—cause—purpose—entrustment—appeal to precedent) models a way to argue with God: tell Him what He has been and thus what He must be.</w:t>
+        <w:t>The explanatory כִּי ("for") introduces the evidence: אַתָּה עָמָל וָכַעַס תַּבִּיט, "You behold mischief and vexation." The pronoun אַתָּה is technically redundant (רָאִתָה already indicates second person), but its presence creates emphasis: "</w:t>
+      </w:r>
+      <w:r>
+        <w:rPr>
+          <w:rFonts w:ascii="Aptos" w:hAnsi="Aptos"/>
+          <w:i/>
+          <w:sz w:val="24"/>
+        </w:rPr>
+        <w:t>You</w:t>
+      </w:r>
+      <w:r>
+        <w:rPr>
+          <w:rFonts w:ascii="Aptos" w:hAnsi="Aptos"/>
+          <w:sz w:val="24"/>
+        </w:rPr>
+        <w:t>—You specifically—behold..." The objects עָמָל וָכַעַס appeared earlier: עָמָל in verse 7 described the wicked's hidden malice. Now the psalmist asserts that what the wicked hides under his tongue, God observes openly.</w:t>
+      </w:r>
+    </w:p>
+    <w:p>
+      <w:pPr>
+        <w:pStyle w:val="BodySans"/>
+        <w:bidi w:val="0"/>
+      </w:pPr>
+      <w:r>
+        <w:rPr>
+          <w:rFonts w:ascii="Aptos" w:hAnsi="Aptos"/>
+          <w:sz w:val="24"/>
+        </w:rPr>
+        <w:t>The purpose clause לָתֵת בְּיָדֶךָ is idiomatically rich. The phrase נָתַן בְּיָד typically means "to give into [someone's] hand," signifying control or disposition. Here God takes the matter "in hand" to deal with it—that is, to take responsibility for addressing injustice.</w:t>
+      </w:r>
+    </w:p>
+    <w:p>
+      <w:pPr>
+        <w:pStyle w:val="BodySans"/>
+        <w:bidi w:val="0"/>
+      </w:pPr>
+      <w:r>
+        <w:rPr>
+          <w:rFonts w:ascii="Aptos" w:hAnsi="Aptos"/>
+          <w:sz w:val="24"/>
+        </w:rPr>
+        <w:t>The second colon עָלֶיךָ יַעֲזֹב חֵלֵכָה introduces a new subject: the hapless one ‭(הכָלֵחֵ)‬. The verb עזב here doesn't mean "abandon" but "leave" in the sense of "entrust"—the hapless leaves his burden עָלֶיךָ, "upon You." This idiom appears in Psalm 37:5: גּוֹל עַל־ה׳ דַּרְכֶּךָ, "Commit your way to the LORD." The hapless has no other recourse, so he lays down his burden at God's feet.</w:t>
+      </w:r>
+    </w:p>
+    <w:p>
+      <w:pPr>
+        <w:pStyle w:val="BodySans"/>
+        <w:bidi w:val="0"/>
+      </w:pPr>
+      <w:r>
+        <w:rPr>
+          <w:rFonts w:ascii="Aptos" w:hAnsi="Aptos"/>
+          <w:sz w:val="24"/>
+        </w:rPr>
+        <w:t>The final colon introduces the orphan ‭(םוֹתיָ)‬ for the first time: יָתוֹם אַתָּה הָיִיתָ עוֹזֵר, "the orphan—You have been helper." The orphan throughout Scripture represents the paradigmatic defenseless person—fatherless, without legal advocate. Torah repeatedly commands protection of the orphan (Exodus 22:21-23; Deuteronomy 10:18: עֹשֶׂה מִשְׁפַּט יָתוֹם וְאַלְמָנָה, "He executes justice for the orphan and widow"). The perfect tense הָיִיתָ ("You have been") appeals to God's track record—not "You will help" but "You have a history of helping."</w:t>
       </w:r>
     </w:p>
     <w:p>
@@ -2988,14 +4850,14 @@
           <w:color w:val="008000"/>
           <w:sz w:val="24"/>
         </w:rPr>
-        <w:t xml:space="preserve">The </w:t>
-      </w:r>
-      <w:r>
-        <w:rPr>
-          <w:rFonts w:ascii="Aptos" w:hAnsi="Aptos"/>
-          <w:sz w:val="24"/>
-        </w:rPr>
-        <w:t>theological hinge. “רָאִתָּה” (perfect form) fronts the line: “You have seen/You DO see.” This contradicts v. 11’s “He never sees.” “תַּבִּיט” (you behold) intensifies “see”—it suggests careful, engaged looking. What does God see? “עָמָל וָכַעַס”—mischief/oppression and provocation/anger.</w:t>
+        <w:t xml:space="preserve">"You </w:t>
+      </w:r>
+      <w:r>
+        <w:rPr>
+          <w:rFonts w:ascii="Aptos" w:hAnsi="Aptos"/>
+          <w:sz w:val="24"/>
+        </w:rPr>
+        <w:t>DO see! For You behold mischief and vexation, to take them in hand. Upon You the helpless entrusts himself; You have been the orphan's helper."</w:t>
       </w:r>
     </w:p>
     <w:p>
@@ -3008,7 +4870,7 @@
           <w:rFonts w:ascii="Aptos" w:hAnsi="Aptos"/>
           <w:sz w:val="24"/>
         </w:rPr>
-        <w:t>“לָתֵת בְּיָדֶךָ” probably means “to take [the matter] into Your hand,” i.e., assume control and repay. Then a tender relational line: “עָלֶיךָ יַעֲזֹב חֵלְכָה”—“Upon You the helpless leaves [it].” Here עָזַב = “entrust,” like laying a burden down (cf. Ps 37:5 “גול על ה׳ דרכך”—“Commit your way to the LORD”). “You have been the orphan’s helper” appeals to God’s track record.</w:t>
+        <w:t>This is the psalm's theological turning point. The emphatic fronted verb רָאִתָה ("You have seen" / "You DO see") directly contradicts everything the wicked claimed. Where verse 11 asserted בַּל־רָאָה ("He never looks"), verse 14 counters with "You have looked, You DO see."</w:t>
       </w:r>
     </w:p>
     <w:p>
@@ -3021,7 +4883,74 @@
           <w:rFonts w:ascii="Aptos" w:hAnsi="Aptos"/>
           <w:sz w:val="24"/>
         </w:rPr>
-        <w:t>Torah background throbs under this: “עֹשֶׂה מִשְׁפַּט יָתוֹם וְאַלְמָנָה” (Deut 10:18); “If you afflict them and they cry, I will hear” (Exod 22:21–23). Psalm 10 says: You’ve always been that God. Be that now.</w:t>
+        <w:t>The grammatical form matters: רָאִתָה is perfect tense (indicating completed action), placed first in the sentence for maximum emphasis. This isn't hoping God will eventually see—it's asserting God has seen, does see, is seeing right now. Scholars call this the "perfect of conviction"—grammatically past but asserting present reality with certainty.</w:t>
+      </w:r>
+    </w:p>
+    <w:p>
+      <w:pPr>
+        <w:pStyle w:val="BodySans"/>
+        <w:bidi w:val="0"/>
+      </w:pPr>
+      <w:r>
+        <w:rPr>
+          <w:rFonts w:ascii="Aptos" w:hAnsi="Aptos"/>
+          <w:sz w:val="24"/>
+        </w:rPr>
+        <w:t>The explanatory כִּי ("for") introduces evidence: אַתָּה עָמָל וָכַעַס תַּבִּיט ("You behold mischief and vexation"). The pronoun אַתָּה ("You") is redundant—the verb already indicates second person—but adds emphasis: "</w:t>
+      </w:r>
+      <w:r>
+        <w:rPr>
+          <w:rFonts w:ascii="Aptos" w:hAnsi="Aptos"/>
+          <w:i/>
+          <w:sz w:val="24"/>
+        </w:rPr>
+        <w:t>You</w:t>
+      </w:r>
+      <w:r>
+        <w:rPr>
+          <w:rFonts w:ascii="Aptos" w:hAnsi="Aptos"/>
+          <w:sz w:val="24"/>
+        </w:rPr>
+        <w:t>—You specifically—behold..." The nouns עָמָל וָכַעַס ("mischief and vexation/grief") recall verse 7's עָמָל וָאָוֶן ("mischief and iniquity"). What the wicked hid under his tongue, God observes openly.</w:t>
+      </w:r>
+    </w:p>
+    <w:p>
+      <w:pPr>
+        <w:pStyle w:val="BodySans"/>
+        <w:bidi w:val="0"/>
+      </w:pPr>
+      <w:r>
+        <w:rPr>
+          <w:rFonts w:ascii="Aptos" w:hAnsi="Aptos"/>
+          <w:sz w:val="24"/>
+        </w:rPr>
+        <w:t>The phrase לָתֵת בְּיָדֶךָ ("to give/place in Your hand") means God takes matters in hand—He assumes responsibility for addressing injustice. Rashi reads this as promise of recompense: "to give him his recompense."</w:t>
+      </w:r>
+    </w:p>
+    <w:p>
+      <w:pPr>
+        <w:pStyle w:val="BodySans"/>
+        <w:bidi w:val="0"/>
+      </w:pPr>
+      <w:r>
+        <w:rPr>
+          <w:rFonts w:ascii="Aptos" w:hAnsi="Aptos"/>
+          <w:sz w:val="24"/>
+        </w:rPr>
+        <w:t>The verse pivots to the victims: עָלֶיךָ יַעֲזֹב חֵלֵכָה ("upon You the helpless entrusts himself"). The verb עזב here doesn't mean "abandon" (its usual sense) but "leave, entrust, commit"—like Psalm 37:5: "Commit your way to the LORD." The helpless has no other recourse; he leaves his case with God.</w:t>
+      </w:r>
+    </w:p>
+    <w:p>
+      <w:pPr>
+        <w:pStyle w:val="BodySans"/>
+        <w:bidi w:val="0"/>
+      </w:pPr>
+      <w:r>
+        <w:rPr>
+          <w:rFonts w:ascii="Aptos" w:hAnsi="Aptos"/>
+          <w:sz w:val="24"/>
+        </w:rPr>
+        <w:t>Finally, the orphan appears: יָתוֹם אַתָּה הָיִיתָ עוֹזֵר ("the orphan—You have been his helper"). The orphan represents the paradigmatic defenseless person in Torah—fatherless, without legal advocate, without inheritance. Torah repeatedly commands protecting orphans (Exodus 22:21-23; Deuteronomy 10:18). The perfect tense ("You have been") appeals to God's track record: You've done this before; do it again.</w:t>
       </w:r>
     </w:p>
     <w:p>
@@ -3049,7 +4978,7 @@
           <w:rFonts w:ascii="Aptos" w:hAnsi="Aptos"/>
           <w:sz w:val="24"/>
         </w:rPr>
-        <w:t>שְׁבֹר זְרוֹעַ רָשָׁע; וָרָע תִּדְרֹשׁ רִשְׁעוֹ; בַּל־תִּמְצָא׃</w:t>
+        <w:t>שְׁבֹר זְרוֹעַ רָשָׁע; וָרָע תִּדְרוֹשׁ־רִשְׁעוֹ בַל־תִּמְצָא.</w:t>
       </w:r>
     </w:p>
     <w:p>
@@ -3062,7 +4991,7 @@
           <w:rFonts w:ascii="Aptos" w:hAnsi="Aptos"/>
           <w:sz w:val="24"/>
         </w:rPr>
-        <w:t>The imperative, now muscular. “Break the arm of the wicked.” Then the verb darash in its climactic turn: “Seek out his wickedness until you find none”—that is, investigate thoroughly until evil is exhausted. Radak reads the line as promise: if You do this, “לא תמצא רשע בארץ,” “You will not find wickedness in the land.” The imagery is political: to “break the arm” is to disable power structures (Jer 48:25). The Talmud connects our verse to the petition against malicious sectarians in the Amidah (Megillah 17b), and Ashkenazi Yom Kippur poetry uses it as a communal plea for the end of oppression: “שְׁבֹר זְרוֹעַ רֶשַׁע.”</w:t>
+        <w:t>"Break the arm of the wicked man; and as for the evil one—seek his wickedness until You find it no more."</w:t>
       </w:r>
     </w:p>
     <w:p>
@@ -3075,7 +5004,61 @@
           <w:rFonts w:ascii="Aptos" w:hAnsi="Aptos"/>
           <w:sz w:val="24"/>
         </w:rPr>
-        <w:t>The line thus rewrites the wicked’s creed. Against “You do not seek” stands “Seek!”; against “I shall not be moved” stands the broken arm. The imperative form matters: it gives the worshiper words to demand that God be God.</w:t>
+        <w:t>This verse returns to imperative petition, now with violent imagery. The command שְׁבֹר זְרוֹעַ רָשָׁע, "break the arm of the wicked," employs a metaphor of dismantling power. The arm ‭(עַוֹרזְ)‬ throughout Scripture represents strength and capacity to act—the "outstretched arm" describes God's power (Exodus 6:6; Deuteronomy 4:34). To break someone's arm is to remove their capacity to harm. Psalm 37:17 uses nearly identical language: זְרוֹעוֹת רְשָׁעִים תִּשָּׁבַרְנָה, "the arms of the wicked will be broken."</w:t>
+      </w:r>
+    </w:p>
+    <w:p>
+      <w:pPr>
+        <w:pStyle w:val="BodySans"/>
+        <w:bidi w:val="0"/>
+      </w:pPr>
+      <w:r>
+        <w:rPr>
+          <w:rFonts w:ascii="Aptos" w:hAnsi="Aptos"/>
+          <w:sz w:val="24"/>
+        </w:rPr>
+        <w:t>The Talmud (Megillah 17b) finds in this verse the scriptural basis for the ninth blessing of the daily Amidah: וּמָה רָאוּ לוֹמַר בִּרְכַּת הַשָּׁנִים בַּתְּשִׁיעִית? אָמַר רַבִּי אֲלֶכְּסַנְדְּרִי: כְּנֶגֶד מַפְקִיעֵי שְׁעָרִים, דִּכְתִיב: שְׁבֹר זְרוֹעַ רָשָׁע, "Why was the blessing concerning the years placed ninth? Rabbi Alexandri said: Against price-gougers, as it is written: 'Break the arm of the wicked.'" The Talmud continues: וְדָוִד כִּי אֲמָרָהּ בַּתְּשִׁיעִית אֲמָרָהּ, "And when David said it, he placed it ninth"—reading Psalm 10's petition as the structural basis for the Amidah prayer against oppression. This remarkable midrash interprets "breaking the arm" not as personal vengeance but as prayer for dismantling systemic exploitation.</w:t>
+      </w:r>
+    </w:p>
+    <w:p>
+      <w:pPr>
+        <w:pStyle w:val="BodySans"/>
+        <w:bidi w:val="0"/>
+      </w:pPr>
+      <w:r>
+        <w:rPr>
+          <w:rFonts w:ascii="Aptos" w:hAnsi="Aptos"/>
+          <w:sz w:val="24"/>
+        </w:rPr>
+        <w:t xml:space="preserve">The second colon picks up the </w:t>
+      </w:r>
+      <w:r>
+        <w:rPr>
+          <w:rFonts w:ascii="Aptos" w:hAnsi="Aptos"/>
+          <w:i/>
+          <w:sz w:val="24"/>
+        </w:rPr>
+        <w:t>Leitwort</w:t>
+      </w:r>
+      <w:r>
+        <w:rPr>
+          <w:rFonts w:ascii="Aptos" w:hAnsi="Aptos"/>
+          <w:sz w:val="24"/>
+        </w:rPr>
+        <w:t xml:space="preserve"> דרש for its climactic appearance: וָרָע תִּדְרוֹשׁ־רִשְׁעוֹ בַל־תִּמְצָא, "as for the evil one, seek his wickedness until You find it no more." Here is the crucial reversal: the wicked said לֹא תִדְרֹשׁ (v. 13, "You do not seek"), but the psalmist petitions תִּדְרוֹשׁ ("seek!"). The phrase תִּדְרוֹשׁ רִשְׁעוֹ functions like a legal term: "prosecute his evil," "investigate his wickedness."</w:t>
+      </w:r>
+    </w:p>
+    <w:p>
+      <w:pPr>
+        <w:pStyle w:val="BodySans"/>
+        <w:bidi w:val="0"/>
+      </w:pPr>
+      <w:r>
+        <w:rPr>
+          <w:rFonts w:ascii="Aptos" w:hAnsi="Aptos"/>
+          <w:sz w:val="24"/>
+        </w:rPr>
+        <w:t>The final phrase בַל־תִּמְצָא is ambiguous: "until You find [it] no more" or "so that You will not find [any]." The traditional reading takes it as result: seek thoroughly until none remains. Radak explains: אִם תִּשְׁבֹּר אֶת זְרוֹעוֹ לֹא תִמְצָא רָשָׁע בָּאָרֶץ, "If You break his arm, You will not find wickedness in the land"—breaking the wicked's power and investigating his crimes together eliminate evil.</w:t>
       </w:r>
     </w:p>
     <w:p>
@@ -3103,14 +5086,14 @@
           <w:color w:val="008000"/>
           <w:sz w:val="24"/>
         </w:rPr>
-        <w:t xml:space="preserve">Concrete </w:t>
-      </w:r>
-      <w:r>
-        <w:rPr>
-          <w:rFonts w:ascii="Aptos" w:hAnsi="Aptos"/>
-          <w:sz w:val="24"/>
-        </w:rPr>
-        <w:t>request: “Break the arm of the wicked.” The “arm” is a biblical symbol for power (cf. God’s “outstretched arm” in Exodus). To break it = disable the capacity to harm. Then the wordplay payoff: “תִּדְרוֹשׁ רִשְׁעוֹ”—“seek/prosecute his wickedness”—“בַּל־תִּמְצָא.” Many read that last bit as “until You find [none],” i.e., seek it down to zero—eliminate it.</w:t>
+        <w:t xml:space="preserve">"Break </w:t>
+      </w:r>
+      <w:r>
+        <w:rPr>
+          <w:rFonts w:ascii="Aptos" w:hAnsi="Aptos"/>
+          <w:sz w:val="24"/>
+        </w:rPr>
+        <w:t>the arm of the wicked! As for the evil one—seek his wickedness until You find none."</w:t>
       </w:r>
     </w:p>
     <w:p>
@@ -3123,7 +5106,7 @@
           <w:rFonts w:ascii="Aptos" w:hAnsi="Aptos"/>
           <w:sz w:val="24"/>
         </w:rPr>
-        <w:t>This verse shaped Jewish liturgy’s structure. The Talmud (Megillah 17b) links the Amidah’s blessing against evil-doers to texts like this—the community asks God to dismantle predatory power. On Yom Kippur in Ashkenazi Seder HaAvodah, you’ll hear: “שְׁבֹר זְרוֹעַ רֶשַׁע; תִּמְלֹךְ לְבַדֶּךָ…”—“Break the arm of wickedness; You alone reign…”</w:t>
+        <w:t>The petition turns violent: שְׁבֹר זְרוֹעַ רָשָׁע ("break the arm of the wicked"). The "arm" ‭(עַוֹרזְ)‬ represents strength and capacity to act—the "strong arm" is standard biblical idiom for power, whether divine (Exodus 6:6, the "outstretched arm") or human. To break someone's arm is to disable their ability to harm. Psalm 37:17 uses nearly identical language: "the arms of the wicked will be broken" ‭(הנָרְבַשָּׁתִּ םיעִשָׁרְ תוֹעוֹרזְ)‬.</w:t>
       </w:r>
     </w:p>
     <w:p>
@@ -3136,7 +5119,46 @@
           <w:rFonts w:ascii="Aptos" w:hAnsi="Aptos"/>
           <w:sz w:val="24"/>
         </w:rPr>
-        <w:t>Ethically important note: the psalm prays not (here) for personal revenge but for structural disabling of harm. Break the “arm,” not the image-bearer.</w:t>
+        <w:t>This isn't asking for the wicked's repentance—it's asking for his dismantling. The imprecatory tradition in Psalms prays for destruction of enemies as prayers for the end of injustice. The ethical assumption is that wickedness has become so integral to this person's identity that reform is impossible; only removal of power works.</w:t>
+      </w:r>
+    </w:p>
+    <w:p>
+      <w:pPr>
+        <w:pStyle w:val="BodySans"/>
+        <w:bidi w:val="0"/>
+      </w:pPr>
+      <w:r>
+        <w:rPr>
+          <w:rFonts w:ascii="Aptos" w:hAnsi="Aptos"/>
+          <w:sz w:val="24"/>
+        </w:rPr>
+        <w:t>The second colon completes the דרש wordplay: תִּדְרוֹשׁ־רִשְׁעוֹ ("seek his wickedness"). In verse 4, the wicked didn't seek God; in verse 13, he claimed God doesn't seek accountability. Now the psalmist commands: "Seek! Investigate! Call to account!" The same verb—denied by the wicked, demanded by the faithful.</w:t>
+      </w:r>
+    </w:p>
+    <w:p>
+      <w:pPr>
+        <w:pStyle w:val="BodySans"/>
+        <w:bidi w:val="0"/>
+      </w:pPr>
+      <w:r>
+        <w:rPr>
+          <w:rFonts w:ascii="Aptos" w:hAnsi="Aptos"/>
+          <w:sz w:val="24"/>
+        </w:rPr>
+        <w:t>The phrase בַל־תִּמְצָא ("until You find none") suggests thorough prosecution: seek his wickedness exhaustively, until nothing remains to find. Radak explains: "If You break his arm... You will not find wickedness in the land"—disable the oppressor, and evil itself diminishes.</w:t>
+      </w:r>
+    </w:p>
+    <w:p>
+      <w:pPr>
+        <w:pStyle w:val="BodySans"/>
+        <w:bidi w:val="0"/>
+      </w:pPr>
+      <w:r>
+        <w:rPr>
+          <w:rFonts w:ascii="Aptos" w:hAnsi="Aptos"/>
+          <w:sz w:val="24"/>
+        </w:rPr>
+        <w:t>The Torah Temimah cites this verse in connection with the Talmud's discussion (Berakhot 7a, Megillah 17b) of the Amidah's ninth blessing, which prays against oppressive powers. The rabbinic tradition reads "break the arm of the wicked" not as personal vengeance but as prayer for the dismantling of systemic oppression—structures of power that crush the vulnerable.</w:t>
       </w:r>
     </w:p>
     <w:p>
@@ -3164,7 +5186,7 @@
           <w:rFonts w:ascii="Aptos" w:hAnsi="Aptos"/>
           <w:sz w:val="24"/>
         </w:rPr>
-        <w:t>ה׳ מֶלֶךְ עוֹלָם וָעֶד; אָבְדוּ גוֹיִם מֵאַרְצוֹ׃</w:t>
+        <w:t>ה׳ מֶלֶךְ עוֹלָם וָעֶד; אָבְדוּ גוֹיִם מֵאַרְצוֹ.</w:t>
       </w:r>
     </w:p>
     <w:p>
@@ -3177,7 +5199,7 @@
           <w:rFonts w:ascii="Aptos" w:hAnsi="Aptos"/>
           <w:sz w:val="24"/>
         </w:rPr>
-        <w:t>A burst of doxology. “The LORD is king forever and ever.” The second colon uses a perfect, “אָבְדוּ,” “have perished,” to describe a reality future to the psalmist but certain in the horizon of faith. This “prophetic perfect” functions liturgically as a declaration that, even in apparent absence, God rules, and that earthly powers—“גוֹיִם”—are temporary tenants in “His land.”</w:t>
+        <w:t>"The LORD is king forever and ever; the nations have perished from His land."</w:t>
       </w:r>
     </w:p>
     <w:p>
@@ -3190,7 +5212,89 @@
           <w:rFonts w:ascii="Aptos" w:hAnsi="Aptos"/>
           <w:sz w:val="24"/>
         </w:rPr>
-        <w:t>This verse stands, in Sefardic Pesukei DeZimra, immediately after “ה׳ מֶלֶךְ; ה׳ מָלָךְ; ה׳ יִמְלֹךְ לְעוֹלָם וָעֶד” and before “ה׳ הֵפִיר עֲצַת גּוֹיִם” (“The LORD foils the plans of nations,” Ps 33:10). The juxtaposition is the psalm’s best interpreter. God’s kingship is not a pious overlay; it is public truth, visibly contradicted for a time by wicked success but finally vindicated as counsel proves futile.</w:t>
+        <w:t>This verse erupts as sudden hymnic declaration, shifting from petition to proclamation. The statement ה׳ מֶלֶךְ ("the LORD is king") appears throughout Psalms as fundamental credal affirmation (93:1, 96:10, 97:1, 99:1, 146:10). These "enthronement psalms" declare God's cosmic sovereignty, often in contexts of creation and judgment. Here the formula appears abruptly in the midst of individual lament, creating jarring generic rupture.</w:t>
+      </w:r>
+    </w:p>
+    <w:p>
+      <w:pPr>
+        <w:pStyle w:val="BodySans"/>
+        <w:bidi w:val="0"/>
+      </w:pPr>
+      <w:r>
+        <w:rPr>
+          <w:rFonts w:ascii="Aptos" w:hAnsi="Aptos"/>
+          <w:sz w:val="24"/>
+        </w:rPr>
+        <w:t>The phrase עוֹלָם וָעֶד ("forever and ever") emphasizes eternal, unshakeable kingship. Where the wicked boasted לְדֹר וָדֹר (v. 6, "through all generations"), claiming perpetual stability, the psalmist now asserts God's eternal kingship. The temporal adverbs create contrast: the wicked's false confidence in his own permanence versus the true permanence of divine rule.</w:t>
+      </w:r>
+    </w:p>
+    <w:p>
+      <w:pPr>
+        <w:pStyle w:val="BodySans"/>
+        <w:bidi w:val="0"/>
+      </w:pPr>
+      <w:r>
+        <w:rPr>
+          <w:rFonts w:ascii="Aptos" w:hAnsi="Aptos"/>
+          <w:sz w:val="24"/>
+        </w:rPr>
+        <w:t>The second colon אָבְדוּ גוֹיִם מֵאַרְצוֹ employs the perfect tense אָבְדוּ ("have perished") in what appears to be a "prophetic perfect"—grammatically past but referring to future events viewed as so certain they're described as accomplished. The verb אבד ("to perish") is decisive—not "will be defeated" but "will cease to exist."</w:t>
+      </w:r>
+    </w:p>
+    <w:p>
+      <w:pPr>
+        <w:pStyle w:val="BodySans"/>
+        <w:bidi w:val="0"/>
+      </w:pPr>
+      <w:r>
+        <w:rPr>
+          <w:rFonts w:ascii="Aptos" w:hAnsi="Aptos"/>
+          <w:sz w:val="24"/>
+        </w:rPr>
+        <w:t>Why does "nations" ‭(םיִוֹג)‬ suddenly appear when earlier verses described an individual wicked person ‭(עשָׁרָ)‬? Several possibilities: (1) the wicked individual represents foreign oppressors; (2) גוֹיִם is used idiomatically for "the wicked collectively"; (3) the verse quotes from a separate kingship hymn. Rashi reads eschatologically: "after the nations perish from His land"—the messianic future when foreign powers are removed from Israel.</w:t>
+      </w:r>
+    </w:p>
+    <w:p>
+      <w:pPr>
+        <w:pStyle w:val="BodySans"/>
+        <w:bidi w:val="0"/>
+      </w:pPr>
+      <w:r>
+        <w:rPr>
+          <w:rFonts w:ascii="Aptos" w:hAnsi="Aptos"/>
+          <w:sz w:val="24"/>
+        </w:rPr>
+        <w:t xml:space="preserve">The liturgical positioning of this verse is significant. In Sefardic and Mizrachi morning prayers, it appears in </w:t>
+      </w:r>
+      <w:r>
+        <w:rPr>
+          <w:rFonts w:ascii="Aptos" w:hAnsi="Aptos"/>
+          <w:i/>
+          <w:sz w:val="24"/>
+        </w:rPr>
+        <w:t>Pesukei Dezimra</w:t>
+      </w:r>
+      <w:r>
+        <w:rPr>
+          <w:rFonts w:ascii="Aptos" w:hAnsi="Aptos"/>
+          <w:sz w:val="24"/>
+        </w:rPr>
+        <w:t xml:space="preserve"> as part of </w:t>
+      </w:r>
+      <w:r>
+        <w:rPr>
+          <w:rFonts w:ascii="Aptos" w:hAnsi="Aptos"/>
+          <w:i/>
+          <w:sz w:val="24"/>
+        </w:rPr>
+        <w:t>Yehi Khvod</w:t>
+      </w:r>
+      <w:r>
+        <w:rPr>
+          <w:rFonts w:ascii="Aptos" w:hAnsi="Aptos"/>
+          <w:sz w:val="24"/>
+        </w:rPr>
+        <w:t>, following immediately after the threefold temporal declaration: ה׳ מֶלֶךְ, ה׳ מָלָךְ, ה׳ יִמְלֹךְ לְעֹלָם וָעֶד, "The LORD is King, the LORD was King, the LORD will be King forever and ever." Our verse follows as climax, and then: ה׳ הֵפִיר עֲצַת־גּוֹיִם (Psalm 33:10), "The LORD foils the counsel of nations." This liturgical sequence transforms the psalm's declaration from desperate hope into accomplished reality—divine sovereignty proved precisely by elimination of opposing powers.</w:t>
       </w:r>
     </w:p>
     <w:p>
@@ -3218,14 +5322,14 @@
           <w:color w:val="008000"/>
           <w:sz w:val="24"/>
         </w:rPr>
-        <w:t xml:space="preserve">Sudden </w:t>
-      </w:r>
-      <w:r>
-        <w:rPr>
-          <w:rFonts w:ascii="Aptos" w:hAnsi="Aptos"/>
-          <w:sz w:val="24"/>
-        </w:rPr>
-        <w:t>hymnic proclamation: “The LORD is King forever and ever.” Then a “prophetic perfect” (“אָבְדוּ”—past form used to express certain future): “the nations have perished from His land.” Students sometimes ask: who are these “nations” if we’ve been talking about a single wicked person? Likely the wicked here represent oppressive powers generally; the declaration widens the lens.</w:t>
+        <w:t xml:space="preserve">"The </w:t>
+      </w:r>
+      <w:r>
+        <w:rPr>
+          <w:rFonts w:ascii="Aptos" w:hAnsi="Aptos"/>
+          <w:sz w:val="24"/>
+        </w:rPr>
+        <w:t>LORD is king forever and ever; the nations have perished from His land."</w:t>
       </w:r>
     </w:p>
     <w:p>
@@ -3238,7 +5342,22 @@
           <w:rFonts w:ascii="Aptos" w:hAnsi="Aptos"/>
           <w:sz w:val="24"/>
         </w:rPr>
-        <w:t>Liturgy loves this line. In Yehi Khvod (Sefardic/Mizrachi), it sits right after “The LORD is King/was King/will be King,” making v. 16 the banner that follows the time-triple.</w:t>
+        <w:t xml:space="preserve">The genre shifts abruptly. After complaint, description, and petition, the psalmist suddenly </w:t>
+      </w:r>
+      <w:r>
+        <w:rPr>
+          <w:rFonts w:ascii="Aptos" w:hAnsi="Aptos"/>
+          <w:i/>
+          <w:sz w:val="24"/>
+        </w:rPr>
+        <w:t>declares</w:t>
+      </w:r>
+      <w:r>
+        <w:rPr>
+          <w:rFonts w:ascii="Aptos" w:hAnsi="Aptos"/>
+          <w:sz w:val="24"/>
+        </w:rPr>
+        <w:t>. This isn't argument—it's proclamation. The phrase ה׳ מֶלֶךְ ("the LORD is king") echoes throughout the Psalter's enthronement psalms (93:1, 96:10, 97:1, 99:1), which celebrate God's cosmic sovereignty over creation and nations.</w:t>
       </w:r>
     </w:p>
     <w:p>
@@ -3251,7 +5370,61 @@
           <w:rFonts w:ascii="Aptos" w:hAnsi="Aptos"/>
           <w:sz w:val="24"/>
         </w:rPr>
-        <w:t>Spiritually, it’s the line you sing when evidence is thin. It’s not denial; it’s defiance against despair.</w:t>
+        <w:t>The temporal phrase עוֹלָם וָעֶד ("forever and ever") stands in deliberate contrast to the wicked's boast in verse 6: לְדֹר וָדֹר ("through all generations"). The wicked claimed his own permanence; the psalmist now asserts God's true eternality.</w:t>
+      </w:r>
+    </w:p>
+    <w:p>
+      <w:pPr>
+        <w:pStyle w:val="BodySans"/>
+        <w:bidi w:val="0"/>
+      </w:pPr>
+      <w:r>
+        <w:rPr>
+          <w:rFonts w:ascii="Aptos" w:hAnsi="Aptos"/>
+          <w:sz w:val="24"/>
+        </w:rPr>
+        <w:t>The second colon is striking: אָבְדוּ גוֹיִם מֵאַרְצוֹ ("the nations have perished from His land"). The verb אָבְדוּ is grammatically past tense—"have perished"—but the nations haven't actually perished yet. This is what grammarians call "prophetic perfect"—using completed-action grammar for future events viewed as so certain they're described as already accomplished. The psalmist's confidence collapses future judgment into present reality.</w:t>
+      </w:r>
+    </w:p>
+    <w:p>
+      <w:pPr>
+        <w:pStyle w:val="BodySans"/>
+        <w:bidi w:val="0"/>
+      </w:pPr>
+      <w:r>
+        <w:rPr>
+          <w:rFonts w:ascii="Aptos" w:hAnsi="Aptos"/>
+          <w:sz w:val="24"/>
+        </w:rPr>
+        <w:t>Why suddenly "nations" ‭(םיִוֹג)‬ when the psalm has described an individual wicked person? Several possibilities: the individual oppressor represents foreign powers; "nations" functions as shorthand for "the wicked collectively" (as in Psalms 9:6, 16); or the psalm's original context was communal lament against national enemies.</w:t>
+      </w:r>
+    </w:p>
+    <w:p>
+      <w:pPr>
+        <w:pStyle w:val="BodySans"/>
+        <w:bidi w:val="0"/>
+      </w:pPr>
+      <w:r>
+        <w:rPr>
+          <w:rFonts w:ascii="Aptos" w:hAnsi="Aptos"/>
+          <w:sz w:val="24"/>
+        </w:rPr>
+        <w:t xml:space="preserve">The liturgical significance of this verse is substantial. In Sefardic and Mizrachi morning services, it appears in </w:t>
+      </w:r>
+      <w:r>
+        <w:rPr>
+          <w:rFonts w:ascii="Aptos" w:hAnsi="Aptos"/>
+          <w:i/>
+          <w:sz w:val="24"/>
+        </w:rPr>
+        <w:t>Yehi Khvod</w:t>
+      </w:r>
+      <w:r>
+        <w:rPr>
+          <w:rFonts w:ascii="Aptos" w:hAnsi="Aptos"/>
+          <w:sz w:val="24"/>
+        </w:rPr>
+        <w:t>, positioned immediately after the threefold declaration ה׳ מֶלֶךְ, ה׳ מָלָךְ, ה׳ יִמְלֹךְ לְעוֹלָם וָעֶד ("The LORD is King, the LORD was King, the LORD will be King forever"). Our verse becomes the capstone: God's eternal reign proves itself through the elimination of opposing powers.</w:t>
       </w:r>
     </w:p>
     <w:p>
@@ -3279,7 +5452,7 @@
           <w:rFonts w:ascii="Aptos" w:hAnsi="Aptos"/>
           <w:sz w:val="24"/>
         </w:rPr>
-        <w:t>תַּאֲוַת עֲנָוִים שָׁמַעְתָּ ה׳; תָּכִין לִבָּם; תַּקְשִׁיב אָזְנֶךָ׃</w:t>
+        <w:t>תַּאֲוַת עֲנָוִים שָׁמַעְתָּ ה׳; תָּכִין לִבָּם תַּקְשִׁיב אָזְנֶךָ.</w:t>
       </w:r>
     </w:p>
     <w:p>
@@ -3292,7 +5465,7 @@
           <w:rFonts w:ascii="Aptos" w:hAnsi="Aptos"/>
           <w:sz w:val="24"/>
         </w:rPr>
-        <w:t>Perfect followed by imperfects: “You have heard… You will establish… You will incline.” The object—“תַּאֲוַת עֲנָוִים,” the desire of the lowly—answers v. 3’s “תַּאֲוַת נַפְשׁוֹ,” the appetite of the wicked. What God hears is not appetite but prayer-shaped longing for justice. “תָּכִין לִבָּם,” “You will make their hearts firm,” resonates in High Holiday liturgy: “תָּכִין לִבָּם, תַּקְשִׁיב אָזְנֶךָ”—God prepares the heart that prays and bends His ear to hear it.</w:t>
+        <w:t>"The desire of the lowly You have heard, O LORD; You will prepare their heart, You will incline Your ear."</w:t>
       </w:r>
     </w:p>
     <w:p>
@@ -3305,7 +5478,46 @@
           <w:rFonts w:ascii="Aptos" w:hAnsi="Aptos"/>
           <w:sz w:val="24"/>
         </w:rPr>
-        <w:t>The verb “קשב” (to pay close attention) casts God as the opposite of the wicked’s creed of divine blindness. Psalm 71:2 uses the same idiom: “הַטֵּה אֵלַי אָזְנֶךָ, וְהוֹשִׁיעֵנִי” (“Incline Your ear to me, and deliver me”). Listening itself is an act of salvation.</w:t>
+        <w:t>This verse shifts to accomplished confidence, using the perfect tense שָׁמַעְתָּ ("You have heard") rather than petition. The opening phrase תַּאֲוַת עֲנָוִים creates verbal link to verse 3, where the wicked boasted עַל־תַּאֲוַת נַפְשׁוֹ, "about his soul's desire." Now the psalmist asserts that God hears תַּאֲוַת עֲנָוִים—not the wicked's arrogant desires but the desires of the lowly. The same noun (תַּאֲוָה, "desire/longing") directed differently: the wicked's תַּאֲוָה is acquisitive; the humble's תַּאֲוָה is for justice.</w:t>
+      </w:r>
+    </w:p>
+    <w:p>
+      <w:pPr>
+        <w:pStyle w:val="BodySans"/>
+        <w:bidi w:val="0"/>
+      </w:pPr>
+      <w:r>
+        <w:rPr>
+          <w:rFonts w:ascii="Aptos" w:hAnsi="Aptos"/>
+          <w:sz w:val="24"/>
+        </w:rPr>
+        <w:t>The Talmud (Berakhot 31a) derives from this verse the fundamental principle that prayer requires kavvanah (focused intention): תָּנוּ רַבָּנַן: הַמִּתְפַּלֵּל צָרִיךְ שֶׁיְּכַוֵּין אֶת לִבּוֹ לַשָּׁמַיִם. אַבָּא שָׁאוּל אוֹמֵר: סִימָן לַדָּבָר—תָּכִין לִבָּם תַּקְשִׁיב אָזְנֶךָ, "The Rabbis taught: One who prays must direct his heart toward heaven. Abba Shaul says: The scriptural sign for this is: 'You prepare their heart, You incline Your ear.'" The rabbinic reading understands "prepare their heart" as describing God's role in enabling prayer itself—effective prayer requires divine preparation of the human heart.</w:t>
+      </w:r>
+    </w:p>
+    <w:p>
+      <w:pPr>
+        <w:pStyle w:val="BodySans"/>
+        <w:bidi w:val="0"/>
+      </w:pPr>
+      <w:r>
+        <w:rPr>
+          <w:rFonts w:ascii="Aptos" w:hAnsi="Aptos"/>
+          <w:sz w:val="24"/>
+        </w:rPr>
+        <w:t>The phrase תָּכִין לִבָּם ("You will prepare their heart") uses the hiphil of כון, "to establish, make firm." The heart ‭(בלֵ)‬ in biblical anthropology is the seat of thought and will—it needs divine establishing for proper prayer. The phrase תַּקְשִׁיב אָזְנֶךָ ("You will incline Your ear") uses the hiphil of קשב, meaning to prick up the ears, to pay close attention. The anthropomorphism of God inclining His ear creates intimacy—God bends down to listen.</w:t>
+      </w:r>
+    </w:p>
+    <w:p>
+      <w:pPr>
+        <w:pStyle w:val="BodySans"/>
+        <w:bidi w:val="0"/>
+      </w:pPr>
+      <w:r>
+        <w:rPr>
+          <w:rFonts w:ascii="Aptos" w:hAnsi="Aptos"/>
+          <w:sz w:val="24"/>
+        </w:rPr>
+        <w:t>This verse appears prominently in High Holiday liturgy. In both Ashkenazi and Edot HaMizrach traditions, during the cantor's repetition of the Amidah, the prayer leader invokes: לְחַלּוֹתְךָ שְׁלָחוּנִי מַקְהֲלוֹת הֲמוֹנֶךָ. תָּכִין לִבָּם תַּקְשִׁיב אָזְנֶךָ, "Your teeming congregations have sent me to entreat You. Prepare their heart; incline Your ear." The liturgical shift from "their heart" to "Your ear" creates chiasm—the community's hearts need firming, God's ear needs inclining—suggesting prayer requires divine action at both ends.</w:t>
       </w:r>
     </w:p>
     <w:p>
@@ -3333,14 +5545,14 @@
           <w:color w:val="008000"/>
           <w:sz w:val="24"/>
         </w:rPr>
-        <w:t xml:space="preserve">Confidence </w:t>
-      </w:r>
-      <w:r>
-        <w:rPr>
-          <w:rFonts w:ascii="Aptos" w:hAnsi="Aptos"/>
-          <w:sz w:val="24"/>
-        </w:rPr>
-        <w:t>now breathes. “You have heard” (perfect form again) the “desire” ‭(הוָאֲתַּ)‬ of the humble. Note the contrast with v. 3’s “desire” of the wicked. Two lovely requests: “תָּכִין לִבָּם” (establish/prepare their heart) and “תַּקְשִׁיב אָזְנֶךָ” (incline Your ear). God readies the pray-er and leans in to hear.</w:t>
+        <w:t xml:space="preserve">"The </w:t>
+      </w:r>
+      <w:r>
+        <w:rPr>
+          <w:rFonts w:ascii="Aptos" w:hAnsi="Aptos"/>
+          <w:sz w:val="24"/>
+        </w:rPr>
+        <w:t>desire of the humble You have heard, O LORD; You will establish their heart, You will incline Your ear."</w:t>
       </w:r>
     </w:p>
     <w:p>
@@ -3353,7 +5565,74 @@
           <w:rFonts w:ascii="Aptos" w:hAnsi="Aptos"/>
           <w:sz w:val="24"/>
         </w:rPr>
-        <w:t>This verse appears in High Holiday liturgy as the shaliach tzibbur (prayer leader) asks God to prepare the congregation’s heart. It’s a gorgeous theological claim: genuine prayer is God’s work in us as much as ours toward God.</w:t>
+        <w:t xml:space="preserve">The word תַּאֲוָה ("desire, longing") appeared in verse 3 describing the wicked's appetite (תַּאֲוַת נַפְשׁוֹ, "his soul's desire"). Here it describes the humble's yearning ‭(םיוִנָעֲ תוַאֲתַּ)‬. The contrast is pointed: the wicked boasts about achieving his desires; God </w:t>
+      </w:r>
+      <w:r>
+        <w:rPr>
+          <w:rFonts w:ascii="Aptos" w:hAnsi="Aptos"/>
+          <w:i/>
+          <w:sz w:val="24"/>
+        </w:rPr>
+        <w:t>hears</w:t>
+      </w:r>
+      <w:r>
+        <w:rPr>
+          <w:rFonts w:ascii="Aptos" w:hAnsi="Aptos"/>
+          <w:sz w:val="24"/>
+        </w:rPr>
+        <w:t xml:space="preserve"> the desires of the lowly.</w:t>
+      </w:r>
+    </w:p>
+    <w:p>
+      <w:pPr>
+        <w:pStyle w:val="BodySans"/>
+        <w:bidi w:val="0"/>
+      </w:pPr>
+      <w:r>
+        <w:rPr>
+          <w:rFonts w:ascii="Aptos" w:hAnsi="Aptos"/>
+          <w:sz w:val="24"/>
+        </w:rPr>
+        <w:t>The verb שָׁמַעְתָּ ("You have heard") is another perfect tense—not "You will hear" but "You have heard." Like verse 14's רָאִתָה, this asserts accomplished reality. Divine hearing, in biblical idiom, initiates redemption. When Exodus 2:24 says God "heard" Israel's groaning ‭(םתָקָאֲנַ־תאֶ םיקִלֹאֱ עמַשְׁיִּוַ)‬, the exodus begins. To say "You have heard" is to claim that deliverance has commenced.</w:t>
+      </w:r>
+    </w:p>
+    <w:p>
+      <w:pPr>
+        <w:pStyle w:val="BodySans"/>
+        <w:bidi w:val="0"/>
+      </w:pPr>
+      <w:r>
+        <w:rPr>
+          <w:rFonts w:ascii="Aptos" w:hAnsi="Aptos"/>
+          <w:sz w:val="24"/>
+        </w:rPr>
+        <w:t>The second colon shifts to future/imperfect verbs: תָּכִין... תַּקְשִׁיב ("You will establish... You will incline"). The verb כון (hiphil: "establish, make firm, prepare") suggests God strengthens the humble internally—their hearts gain resolve for prayer. Radak reads this beautifully: "You will remove from their hearts the anxiety of the world"—God prepares them to pray with proper focus.</w:t>
+      </w:r>
+    </w:p>
+    <w:p>
+      <w:pPr>
+        <w:pStyle w:val="BodySans"/>
+        <w:bidi w:val="0"/>
+      </w:pPr>
+      <w:r>
+        <w:rPr>
+          <w:rFonts w:ascii="Aptos" w:hAnsi="Aptos"/>
+          <w:sz w:val="24"/>
+        </w:rPr>
+        <w:t>The phrase תַּקְשִׁיב אׇזְנֶךָ ("You will incline Your ear") is common biblical idiom for attentive listening. The image is anthropomorphic—God bends closer to hear better, like a parent leaning down to a child's whisper. This counters verse 1's spatial distance: even if God seems far, His ear inclines toward the humble.</w:t>
+      </w:r>
+    </w:p>
+    <w:p>
+      <w:pPr>
+        <w:pStyle w:val="BodySans"/>
+        <w:bidi w:val="0"/>
+      </w:pPr>
+      <w:r>
+        <w:rPr>
+          <w:rFonts w:ascii="Aptos" w:hAnsi="Aptos"/>
+          <w:sz w:val="24"/>
+        </w:rPr>
+        <w:t>This verse appears prominently in High Holiday liturgy. During the chazan's repetition of the Amidah, the prayer leader declares his unworthiness and then pleads: תָּכִין לִבָּם תַּקְשִׁיב אָזְנֶךָ ("Prepare their heart; incline Your ear"). The verse becomes a meditation on prayer's dependence on divine grace—we can't pray properly without God enabling it.</w:t>
       </w:r>
     </w:p>
     <w:p>
@@ -3381,7 +5660,7 @@
           <w:rFonts w:ascii="Aptos" w:hAnsi="Aptos"/>
           <w:sz w:val="24"/>
         </w:rPr>
-        <w:t>לִשְׁפֹּט יָתוֹם וָדָךְ; בַּל־יוֹסִיף עוֹד לַעֲרֹץ אֱנוֹשׁ מִן־הָאָרֶץ׃</w:t>
+        <w:t>לִשְׁפֹּט יָתוֹם וָדָךְ; בַּל־יוֹסִיף עוֹד לַעֲרֹץ אֱנוֹשׁ מִן־הָאָרֶץ.</w:t>
       </w:r>
     </w:p>
     <w:p>
@@ -3394,7 +5673,7 @@
           <w:rFonts w:ascii="Aptos" w:hAnsi="Aptos"/>
           <w:sz w:val="24"/>
         </w:rPr>
-        <w:t>The finale states the purpose. “לִשְׁפֹּט”—to judge in the biblical sense of vindicating the right of the powerless (Deut 10:18: “עֹשֶׂה מִשְׁפַּט יָתוֹם וְאַלְמָנָה”). The subjects are the “יָתוֹם” and the “דָּךְ” (crushed/lowly). The result: “בַּל־יוֹסִיף עוֹד לַעֲרֹץ”—“that he will no longer continue to terrify.” The verb “עָרַץ” in the causative (“terrify”) elsewhere forbids fear of enemies (Deut 1:29: “אַל־תַּעַרְצוּן,” “do not be terrified”); here it stigmatizes the oppressor’s chief weapon: fear.</w:t>
+        <w:t>"To champion the orphan and the downtrodden; that men who are of the earth tyrannize no more."</w:t>
       </w:r>
     </w:p>
     <w:p>
@@ -3407,7 +5686,7 @@
           <w:rFonts w:ascii="Aptos" w:hAnsi="Aptos"/>
           <w:sz w:val="24"/>
         </w:rPr>
-        <w:t>The oppressor is named “אֱנוֹשׁ מִן־הָאָרֶץ,” “a mortal of the earth”—a precise, deflating term. In contrast to “ה׳ מֶלֶךְ עוֹלָם,” God is eternal; man is earth-bound. Radak comments that this emphasizes both mortality and limited power. The psalm closes by restoring perspective: the affliction is real and named; the terror is human and temporary; the kingship is divine and forever.</w:t>
+        <w:t>This final verse articulates the purpose ‭(טפֹּשְׁלִ)‬ of God's attentive hearing: to execute justice for the most vulnerable. The infinitive construct לִשְׁפֹּט ("to judge, champion") takes יָתוֹם וָדָךְ ("orphan and downtrodden") as its object. The verb שָׁפַט in contexts involving the powerless means not neutral adjudication but active advocacy—"to vindicate, to champion." Deuteronomy 10:18 uses identical terminology: עֹשֶׂה מִשְׁפַּט יָתוֹם וְאַלְמָנָה, "He executes justice for the orphan and widow." The orphan and the דָּךְ ("crushed, downtrodden") together represent the absolute bottom of social hierarchy—those with no advocate.</w:t>
       </w:r>
     </w:p>
     <w:p>
@@ -3420,7 +5699,61 @@
           <w:rFonts w:ascii="Aptos" w:hAnsi="Aptos"/>
           <w:sz w:val="24"/>
         </w:rPr>
-        <w:t>In sum: Psalm 10 offers us not an explanation but a practice. It teaches how to protest, how to diagnose, how to demand, and how to praise—until the act of speaking to God undercuts the wicked’s line that no one is listening.</w:t>
+        <w:t>The second colon describes what will cease: בַּל־יוֹסִיף עוֹד לַעֲרֹץ אֱנוֹשׁ מִן־הָאָרֶץ. The phrase בַּל־יוֹסִיף עוֹד creates double negative emphatic: "will not continue/add again"—complete cessation. What ceases is לַעֲרֹץ, "to terrify, tyrannize." This verb ערץ appears only five times in Scripture (Deuteronomy 1:29, 7:21, 20:3, 31:6; Isaiah 8:12, 47:12; Job 13:25), always in contexts of fear before powerful threat. The subject is אֱנוֹשׁ מִן־הָאָרֶץ, "man from/of the earth."</w:t>
+      </w:r>
+    </w:p>
+    <w:p>
+      <w:pPr>
+        <w:pStyle w:val="BodySans"/>
+        <w:bidi w:val="0"/>
+      </w:pPr>
+      <w:r>
+        <w:rPr>
+          <w:rFonts w:ascii="Aptos" w:hAnsi="Aptos"/>
+          <w:sz w:val="24"/>
+        </w:rPr>
+        <w:t>This phrase constitutes the psalm's final theological statement. The noun אֱנוֹשׁ (often translated "mortal") emphasizes human weakness and mortality in contrast to divine eternality. When paired with מִן־הָאָרֶץ ("from the earth"), it stresses human earthiness, limitation, mortality. This stands in deliberate contrast to verse 16's declaration that ה׳ מֶלֶךְ עוֹלָם וָעֶד ("the LORD is King forever and ever"). God is eternal king; the oppressor is merely "man from the earth"—dust-born and dust-bound.</w:t>
+      </w:r>
+    </w:p>
+    <w:p>
+      <w:pPr>
+        <w:pStyle w:val="BodySans"/>
+        <w:bidi w:val="0"/>
+      </w:pPr>
+      <w:r>
+        <w:rPr>
+          <w:rFonts w:ascii="Aptos" w:hAnsi="Aptos"/>
+          <w:sz w:val="24"/>
+        </w:rPr>
+        <w:t xml:space="preserve">Ibn Ezra captures this: אֱנוֹשׁ מִן־הָאָרֶץ emphasizes that humans are earthborn and will return to earth—they have no inherent right to terrorize others because they themselves are fragile and temporary. Radak adds that the phrase implies the tyrant's power comes </w:t>
+      </w:r>
+      <w:r>
+        <w:rPr>
+          <w:rFonts w:ascii="Aptos" w:hAnsi="Aptos"/>
+          <w:i/>
+          <w:sz w:val="24"/>
+        </w:rPr>
+        <w:t>from the earth</w:t>
+      </w:r>
+      <w:r>
+        <w:rPr>
+          <w:rFonts w:ascii="Aptos" w:hAnsi="Aptos"/>
+          <w:sz w:val="24"/>
+        </w:rPr>
+        <w:t>—from earthly resources, weapons, alliances—not from heaven. This makes the tyranny doubly outrageous: one mortal terrorizing another, when both are dust.</w:t>
+      </w:r>
+    </w:p>
+    <w:p>
+      <w:pPr>
+        <w:pStyle w:val="BodySans"/>
+        <w:bidi w:val="0"/>
+      </w:pPr>
+      <w:r>
+        <w:rPr>
+          <w:rFonts w:ascii="Aptos" w:hAnsi="Aptos"/>
+          <w:sz w:val="24"/>
+        </w:rPr>
+        <w:t>The psalm ends not with resolution (the wicked has not yet been destroyed) but with vision: divine justice will prevail, and אֱנוֹשׁ מִן־הָאָרֶץ, earthbound mortals, will tyrannize no more. The broken acrostic remains broken, its missing stanzas suggesting the alphabet of justice is incomplete in this age. But the psalm asserts that God's eternal kingship guarantees its eventual completion. This is theodicy through doxology—suffering acknowledged, wickedness anatomized, divine sovereignty proclaimed. Even distant kings, it turns out, hear the cry of the afflicted.</w:t>
       </w:r>
     </w:p>
     <w:p>
@@ -3448,40 +5781,14 @@
           <w:color w:val="008000"/>
           <w:sz w:val="24"/>
         </w:rPr>
-        <w:t xml:space="preserve">The </w:t>
-      </w:r>
-      <w:r>
-        <w:rPr>
-          <w:rFonts w:ascii="Aptos" w:hAnsi="Aptos"/>
-          <w:sz w:val="24"/>
-        </w:rPr>
-        <w:t>goal: to “judge” (here = vindicate/champion) the orphan and the crushed ‭(ךְדָּ)‬. And the outcome: “that man of the earth” (אֱנוֹשׁ מִן־הָאָרֶץ—emphasis on mortality) will no longer terrify ‭(ץרֹעֲלַ)‬. Two final contrasts sit here:</w:t>
-      </w:r>
-    </w:p>
-    <w:p>
-      <w:pPr>
-        <w:pStyle w:val="ListBullet"/>
-        <w:bidi w:val="0"/>
-      </w:pPr>
-      <w:r>
-        <w:rPr>
-          <w:rFonts w:ascii="Aptos" w:hAnsi="Aptos"/>
-          <w:sz w:val="24"/>
-        </w:rPr>
-        <w:t>God’s eternal kingship (v. 16) vs. man of the earth (v. 18). One is forever; the other is dust.</w:t>
-      </w:r>
-    </w:p>
-    <w:p>
-      <w:pPr>
-        <w:pStyle w:val="ListBullet"/>
-        <w:bidi w:val="0"/>
-      </w:pPr>
-      <w:r>
-        <w:rPr>
-          <w:rFonts w:ascii="Aptos" w:hAnsi="Aptos"/>
-          <w:sz w:val="24"/>
-        </w:rPr>
-        <w:t>The reign of terror (vv. 8–10) vs. the end of terror (“בַּל־יוֹסִיף עוֹד”—“no more”).</w:t>
+        <w:t xml:space="preserve">"To </w:t>
+      </w:r>
+      <w:r>
+        <w:rPr>
+          <w:rFonts w:ascii="Aptos" w:hAnsi="Aptos"/>
+          <w:sz w:val="24"/>
+        </w:rPr>
+        <w:t>champion the orphan and the downtrodden; that men of the earth tyrannize no more."</w:t>
       </w:r>
     </w:p>
     <w:p>
@@ -3494,7 +5801,7 @@
           <w:rFonts w:ascii="Aptos" w:hAnsi="Aptos"/>
           <w:sz w:val="24"/>
         </w:rPr>
-        <w:t>Deuteronomy keeps ringing: God’s passion for the orphan/widow/stranger is an identity marker. Psalm 10 ends by asking God to make that identity visible in public justice—so that tyrants, even dressed in religious language, won’t scare anyone again.</w:t>
+        <w:t>The infinitive לִשְׁפֹּט ("to judge, to champion") articulates the purpose of God's attentive hearing. The Hebrew verb שָׁפַט doesn't mean "judge" in the neutral sense of adjudicating between parties. When applied to the powerless, it means "vindicate, champion, secure justice for." Deuteronomy 10:18 captures this: God "executes justice for the orphan and widow" ‭(הנָמָלְאַוְ םוֹתיָ טפַּשְׁמִ השֶׂעֹ)‬. The judge isn't neutral—he's the orphan's advocate.</w:t>
       </w:r>
     </w:p>
     <w:p>
@@ -3507,372 +5814,59 @@
           <w:rFonts w:ascii="Aptos" w:hAnsi="Aptos"/>
           <w:sz w:val="24"/>
         </w:rPr>
-        <w:t>This psalm doesn’t explain suffering; it teaches us how to speak in it. The triple “he says in his heart” meets the community’s triple reply: “Arise,” “You do see,” “The LORD is King.” And the last sound we hear? God inclining His ear.</w:t>
-      </w:r>
-    </w:p>
-    <w:p>
-      <w:r>
-        <w:br w:type="page"/>
-      </w:r>
-    </w:p>
-    <w:p>
-      <w:pPr>
-        <w:pStyle w:val="Heading2"/>
-      </w:pPr>
-      <w:r>
-        <w:t>Methodological &amp; Bibliographical Summary</w:t>
-      </w:r>
-    </w:p>
-    <w:p>
-      <w:pPr>
-        <w:pStyle w:val="Heading3"/>
-      </w:pPr>
-      <w:r>
-        <w:t>Research &amp; Data Inputs</w:t>
-      </w:r>
-    </w:p>
-    <w:p>
-      <w:pPr>
-        <w:pStyle w:val="SummaryText"/>
+        <w:t>The pair יָתוֹם וָדָךְ ("orphan and downtrodden") represents covenant categories. The orphan appeared in verse 14; now joined by דָּךְ (from דכא, "to crush")—those ground down by oppression, whose spirits have been broken. Together they're the bottom of the social hierarchy, those without advocates or inheritance.</w:t>
+      </w:r>
+    </w:p>
+    <w:p>
+      <w:pPr>
+        <w:pStyle w:val="BodySans"/>
         <w:bidi w:val="0"/>
       </w:pPr>
       <w:r>
         <w:rPr>
           <w:rFonts w:ascii="Aptos" w:hAnsi="Aptos"/>
-          <w:b/>
-          <w:sz w:val="24"/>
-        </w:rPr>
-        <w:t>Psalm Verses Analyzed</w:t>
-      </w:r>
-      <w:r>
-        <w:rPr>
-          <w:rFonts w:ascii="Aptos" w:hAnsi="Aptos"/>
-          <w:sz w:val="24"/>
-        </w:rPr>
-        <w:t>: 18</w:t>
-      </w:r>
-    </w:p>
-    <w:p>
-      <w:pPr>
-        <w:pStyle w:val="SummaryText"/>
+          <w:sz w:val="24"/>
+        </w:rPr>
+        <w:t>The second colon envisions cessation: בַּל־יוֹסִ֥יף עוֹד לַעֲרֹץ ("he will no longer continue to terrify"). The double negative בַּל־יוֹסִ֥יף עוֹד emphasizes finality. The verb ערץ ("terrify, strike with terror") appears in contexts of fear before overwhelming power (Deuteronomy 1:29, 7:21). Here the subject is אֱנוֹשׁ מִן־הָאָרֶץ ("man of/from the earth").</w:t>
+      </w:r>
+    </w:p>
+    <w:p>
+      <w:pPr>
+        <w:pStyle w:val="BodySans"/>
         <w:bidi w:val="0"/>
       </w:pPr>
       <w:r>
         <w:rPr>
           <w:rFonts w:ascii="Aptos" w:hAnsi="Aptos"/>
-          <w:b/>
-          <w:sz w:val="24"/>
-        </w:rPr>
-        <w:t>LXX (Septuagint) Texts Reviewed</w:t>
-      </w:r>
-      <w:r>
-        <w:rPr>
-          <w:rFonts w:ascii="Aptos" w:hAnsi="Aptos"/>
-          <w:sz w:val="24"/>
-        </w:rPr>
-        <w:t>: 18</w:t>
-      </w:r>
-    </w:p>
-    <w:p>
-      <w:pPr>
-        <w:pStyle w:val="SummaryText"/>
+          <w:sz w:val="24"/>
+        </w:rPr>
+        <w:t>This phrase makes the psalm's final theological statement. The noun אֱנוֹשׁ emphasizes human frailty and mortality—it's used when contrasting human weakness with divine power (Psalm 8:5, 90:3, 103:15). Adding מִן־הָאָרֶץ ("from the earth") doubles down: this tyrant is earthly, mortal, made of dust and returning to dust. The phrase stands in deliberate contrast to verse 16's declaration that God is king עוֹלָם וָעֶד ("forever and ever"). God is eternal king; man is of the earth.</w:t>
+      </w:r>
+    </w:p>
+    <w:p>
+      <w:pPr>
+        <w:pStyle w:val="BodySans"/>
         <w:bidi w:val="0"/>
       </w:pPr>
       <w:r>
         <w:rPr>
           <w:rFonts w:ascii="Aptos" w:hAnsi="Aptos"/>
-          <w:b/>
-          <w:sz w:val="24"/>
-        </w:rPr>
-        <w:t>Phonetic Transcriptions Generated</w:t>
-      </w:r>
-      <w:r>
-        <w:rPr>
-          <w:rFonts w:ascii="Aptos" w:hAnsi="Aptos"/>
-          <w:sz w:val="24"/>
-        </w:rPr>
-        <w:t>: 18</w:t>
-      </w:r>
-    </w:p>
-    <w:p>
-      <w:pPr>
-        <w:pStyle w:val="SummaryText"/>
+          <w:sz w:val="24"/>
+        </w:rPr>
+        <w:t>Ibn Ezra captures the implication: אֱנוֹשׁ מִן־הָאָרֶץ emphasizes that humans are earthborn and will return to earth—they have no inherent right to terrorize others because they themselves are temporary and fragile.</w:t>
+      </w:r>
+    </w:p>
+    <w:p>
+      <w:pPr>
+        <w:pStyle w:val="BodySans"/>
         <w:bidi w:val="0"/>
       </w:pPr>
       <w:r>
         <w:rPr>
           <w:rFonts w:ascii="Aptos" w:hAnsi="Aptos"/>
-          <w:b/>
-          <w:sz w:val="24"/>
-        </w:rPr>
-        <w:t>Ugaritic Parallels Reviewed</w:t>
-      </w:r>
-      <w:r>
-        <w:rPr>
-          <w:rFonts w:ascii="Aptos" w:hAnsi="Aptos"/>
-          <w:sz w:val="24"/>
-        </w:rPr>
-        <w:t>: 0</w:t>
-      </w:r>
-    </w:p>
-    <w:p>
-      <w:pPr>
-        <w:pStyle w:val="SummaryText"/>
-        <w:bidi w:val="0"/>
-      </w:pPr>
-      <w:r>
-        <w:rPr>
-          <w:rFonts w:ascii="Aptos" w:hAnsi="Aptos"/>
-          <w:b/>
-          <w:sz w:val="24"/>
-        </w:rPr>
-        <w:t>Lexicon Entries (BDB\Klein) Reviewed</w:t>
-      </w:r>
-      <w:r>
-        <w:rPr>
-          <w:rFonts w:ascii="Aptos" w:hAnsi="Aptos"/>
-          <w:sz w:val="24"/>
-        </w:rPr>
-        <w:t>: 41</w:t>
-      </w:r>
-    </w:p>
-    <w:p>
-      <w:pPr>
-        <w:pStyle w:val="SummaryText"/>
-        <w:bidi w:val="0"/>
-      </w:pPr>
-      <w:r>
-        <w:rPr>
-          <w:rFonts w:ascii="Aptos" w:hAnsi="Aptos"/>
-          <w:b/>
-          <w:sz w:val="24"/>
-        </w:rPr>
-        <w:t>Traditional Commentaries Reviewed</w:t>
-      </w:r>
-      <w:r>
-        <w:rPr>
-          <w:rFonts w:ascii="Aptos" w:hAnsi="Aptos"/>
-          <w:sz w:val="24"/>
-        </w:rPr>
-        <w:t>: 85 (Ibn Ezra (13); Malbim (10); Meiri (15); Metzudat David (16); Radak (14); Rashi (12); Torah Temimah (5))</w:t>
-      </w:r>
-    </w:p>
-    <w:p>
-      <w:pPr>
-        <w:pStyle w:val="SummaryText"/>
-        <w:bidi w:val="0"/>
-      </w:pPr>
-      <w:r>
-        <w:rPr>
-          <w:rFonts w:ascii="Aptos" w:hAnsi="Aptos"/>
-          <w:b/>
-          <w:sz w:val="24"/>
-        </w:rPr>
-        <w:t>Concordance Entries Reviewed</w:t>
-      </w:r>
-      <w:r>
-        <w:rPr>
-          <w:rFonts w:ascii="Aptos" w:hAnsi="Aptos"/>
-          <w:sz w:val="24"/>
-        </w:rPr>
-        <w:t>: 82</w:t>
-      </w:r>
-    </w:p>
-    <w:p>
-      <w:pPr>
-        <w:pStyle w:val="SummaryText"/>
-        <w:bidi w:val="0"/>
-      </w:pPr>
-      <w:r>
-        <w:rPr>
-          <w:rFonts w:ascii="Aptos" w:hAnsi="Aptos"/>
-          <w:b/>
-          <w:sz w:val="24"/>
-        </w:rPr>
-        <w:t>Figurative Language Instances Reviewed</w:t>
-      </w:r>
-      <w:r>
-        <w:rPr>
-          <w:rFonts w:ascii="Aptos" w:hAnsi="Aptos"/>
-          <w:sz w:val="24"/>
-        </w:rPr>
-        <w:t>: 134</w:t>
-      </w:r>
-    </w:p>
-    <w:p>
-      <w:pPr>
-        <w:pStyle w:val="SummaryText"/>
-        <w:bidi w:val="0"/>
-      </w:pPr>
-      <w:r>
-        <w:rPr>
-          <w:rFonts w:ascii="Aptos" w:hAnsi="Aptos"/>
-          <w:b/>
-          <w:sz w:val="24"/>
-        </w:rPr>
-        <w:t>Rabbi Jonathan Sacks References Reviewed</w:t>
-      </w:r>
-      <w:r>
-        <w:rPr>
-          <w:rFonts w:ascii="Aptos" w:hAnsi="Aptos"/>
-          <w:sz w:val="24"/>
-        </w:rPr>
-        <w:t>: N/A</w:t>
-      </w:r>
-    </w:p>
-    <w:p>
-      <w:pPr>
-        <w:pStyle w:val="SummaryText"/>
-        <w:bidi w:val="0"/>
-      </w:pPr>
-      <w:r>
-        <w:rPr>
-          <w:rFonts w:ascii="Aptos" w:hAnsi="Aptos"/>
-          <w:b/>
-          <w:sz w:val="24"/>
-        </w:rPr>
-        <w:t>Similar Psalms Analyzed</w:t>
-      </w:r>
-      <w:r>
-        <w:rPr>
-          <w:rFonts w:ascii="Aptos" w:hAnsi="Aptos"/>
-          <w:sz w:val="24"/>
-        </w:rPr>
-        <w:t>: 5 (Psalms 31, 94, 7, 74, 44)</w:t>
-      </w:r>
-    </w:p>
-    <w:p>
-      <w:pPr>
-        <w:pStyle w:val="SummaryText"/>
-        <w:bidi w:val="0"/>
-      </w:pPr>
-      <w:r>
-        <w:rPr>
-          <w:rFonts w:ascii="Aptos" w:hAnsi="Aptos"/>
-          <w:b/>
-          <w:sz w:val="24"/>
-        </w:rPr>
-        <w:t>Master Editor Prompt Size</w:t>
-      </w:r>
-      <w:r>
-        <w:rPr>
-          <w:rFonts w:ascii="Aptos" w:hAnsi="Aptos"/>
-          <w:sz w:val="24"/>
-        </w:rPr>
-        <w:t>: 325,181 characters</w:t>
-      </w:r>
-    </w:p>
-    <w:p>
-      <w:pPr>
-        <w:pStyle w:val="Heading3"/>
-      </w:pPr>
-      <w:r>
-        <w:t>Models Used</w:t>
-      </w:r>
-    </w:p>
-    <w:p>
-      <w:pPr>
-        <w:pStyle w:val="SummaryText"/>
-        <w:bidi w:val="0"/>
-      </w:pPr>
-      <w:r>
-        <w:rPr>
-          <w:rFonts w:ascii="Aptos" w:hAnsi="Aptos"/>
-          <w:b/>
-          <w:sz w:val="24"/>
-        </w:rPr>
-        <w:t>Structural Analysis (Macro)</w:t>
-      </w:r>
-      <w:r>
-        <w:rPr>
-          <w:rFonts w:ascii="Aptos" w:hAnsi="Aptos"/>
-          <w:sz w:val="24"/>
-        </w:rPr>
-        <w:t>: claude-sonnet-4-5</w:t>
-      </w:r>
-    </w:p>
-    <w:p>
-      <w:pPr>
-        <w:pStyle w:val="SummaryText"/>
-        <w:bidi w:val="0"/>
-      </w:pPr>
-      <w:r>
-        <w:rPr>
-          <w:rFonts w:ascii="Aptos" w:hAnsi="Aptos"/>
-          <w:b/>
-          <w:sz w:val="24"/>
-        </w:rPr>
-        <w:t>Verse Discovery (Micro)</w:t>
-      </w:r>
-      <w:r>
-        <w:rPr>
-          <w:rFonts w:ascii="Aptos" w:hAnsi="Aptos"/>
-          <w:sz w:val="24"/>
-        </w:rPr>
-        <w:t>: claude-sonnet-4-5</w:t>
-      </w:r>
-    </w:p>
-    <w:p>
-      <w:pPr>
-        <w:pStyle w:val="SummaryText"/>
-        <w:bidi w:val="0"/>
-      </w:pPr>
-      <w:r>
-        <w:rPr>
-          <w:rFonts w:ascii="Aptos" w:hAnsi="Aptos"/>
-          <w:b/>
-          <w:sz w:val="24"/>
-        </w:rPr>
-        <w:t>Commentary Synthesis</w:t>
-      </w:r>
-      <w:r>
-        <w:rPr>
-          <w:rFonts w:ascii="Aptos" w:hAnsi="Aptos"/>
-          <w:sz w:val="24"/>
-        </w:rPr>
-        <w:t>: claude-sonnet-4-5</w:t>
-      </w:r>
-    </w:p>
-    <w:p>
-      <w:pPr>
-        <w:pStyle w:val="SummaryText"/>
-        <w:bidi w:val="0"/>
-      </w:pPr>
-      <w:r>
-        <w:rPr>
-          <w:rFonts w:ascii="Aptos" w:hAnsi="Aptos"/>
-          <w:b/>
-          <w:sz w:val="24"/>
-        </w:rPr>
-        <w:t>Editorial Review</w:t>
-      </w:r>
-      <w:r>
-        <w:rPr>
-          <w:rFonts w:ascii="Aptos" w:hAnsi="Aptos"/>
-          <w:sz w:val="24"/>
-        </w:rPr>
-        <w:t>: gpt-5</w:t>
-      </w:r>
-    </w:p>
-    <w:p>
-      <w:pPr>
-        <w:pStyle w:val="Heading3"/>
-      </w:pPr>
-      <w:r>
-        <w:t>Date Produced</w:t>
-      </w:r>
-    </w:p>
-    <w:p>
-      <w:pPr>
-        <w:pStyle w:val="SummaryText"/>
-        <w:bidi w:val="0"/>
-      </w:pPr>
-      <w:r>
-        <w:rPr>
-          <w:rFonts w:ascii="Aptos" w:hAnsi="Aptos"/>
-          <w:sz w:val="24"/>
-        </w:rPr>
-        <w:t>November 24, 2025</w:t>
+          <w:sz w:val="24"/>
+        </w:rPr>
+        <w:t>The psalm ends not with resolution—the wicked hasn't yet been destroyed, God's hiddenness hasn't been explained—but with vision. The broken acrostic remains broken. But the psalm argues that even incomplete alphabets can spell justice, and even distant kings can hear the cry of the afflicted. The question "Why do You stand aloof?" (v. 1) transforms into the affirmation "The LORD is king forever" (v. 16). This is theodicy through doxology—suffering acknowledged, wickedness anatomized, divine sovereignty proclaimed.</w:t>
       </w:r>
     </w:p>
     <w:sectPr>
